--- a/iot/project/Why use Apache Storm.docx
+++ b/iot/project/Why use Apache Storm.docx
@@ -279,6 +279,714 @@
         </w:rPr>
         <w:t xml:space="preserve"> big data. Both of them complement each other and differ in some aspects. Apache Storm does all the operations except persistency, while Hadoop is good at everything but lags in real-time computation. The following table compares the attributes of Storm and Hadoop.</w:t>
       </w:r>
+    </w:p>
+    <w:p>
+      <w:pPr>
+        <w:rPr>
+          <w:rFonts w:ascii="Times New Roman" w:hAnsi="Times New Roman" w:cs="Times New Roman"/>
+          <w:sz w:val="24"/>
+          <w:szCs w:val="24"/>
+        </w:rPr>
+      </w:pPr>
+    </w:p>
+    <w:p>
+      <w:pPr>
+        <w:rPr>
+          <w:rFonts w:ascii="Times New Roman" w:hAnsi="Times New Roman" w:cs="Times New Roman"/>
+          <w:sz w:val="24"/>
+          <w:szCs w:val="24"/>
+        </w:rPr>
+      </w:pPr>
+      <w:r>
+        <w:rPr>
+          <w:rFonts w:ascii="Times New Roman" w:hAnsi="Times New Roman" w:cs="Times New Roman"/>
+          <w:sz w:val="24"/>
+          <w:szCs w:val="24"/>
+        </w:rPr>
+        <w:lastRenderedPageBreak/>
+        <w:drawing>
+          <wp:inline distT="0" distB="0" distL="0" distR="0" wp14:anchorId="46E60E77" wp14:editId="093627DE">
+            <wp:extent cx="6149340" cy="4144950"/>
+            <wp:effectExtent l="0" t="0" r="3810" b="8255"/>
+            <wp:docPr id="47070800" name="Picture 1"/>
+            <wp:cNvGraphicFramePr>
+              <a:graphicFrameLocks xmlns:a="http://schemas.openxmlformats.org/drawingml/2006/main" noChangeAspect="1"/>
+            </wp:cNvGraphicFramePr>
+            <a:graphic xmlns:a="http://schemas.openxmlformats.org/drawingml/2006/main">
+              <a:graphicData uri="http://schemas.openxmlformats.org/drawingml/2006/picture">
+                <pic:pic xmlns:pic="http://schemas.openxmlformats.org/drawingml/2006/picture">
+                  <pic:nvPicPr>
+                    <pic:cNvPr id="47070800" name=""/>
+                    <pic:cNvPicPr/>
+                  </pic:nvPicPr>
+                  <pic:blipFill>
+                    <a:blip r:embed="rId5"/>
+                    <a:stretch>
+                      <a:fillRect/>
+                    </a:stretch>
+                  </pic:blipFill>
+                  <pic:spPr>
+                    <a:xfrm>
+                      <a:off x="0" y="0"/>
+                      <a:ext cx="6157708" cy="4150590"/>
+                    </a:xfrm>
+                    <a:prstGeom prst="rect">
+                      <a:avLst/>
+                    </a:prstGeom>
+                  </pic:spPr>
+                </pic:pic>
+              </a:graphicData>
+            </a:graphic>
+          </wp:inline>
+        </w:drawing>
+      </w:r>
+    </w:p>
+    <w:p>
+      <w:pPr>
+        <w:rPr>
+          <w:rFonts w:ascii="Times New Roman" w:hAnsi="Times New Roman" w:cs="Times New Roman"/>
+          <w:b/>
+          <w:bCs/>
+          <w:sz w:val="24"/>
+          <w:szCs w:val="24"/>
+        </w:rPr>
+      </w:pPr>
+      <w:r>
+        <w:rPr>
+          <w:rFonts w:ascii="Times New Roman" w:hAnsi="Times New Roman" w:cs="Times New Roman"/>
+          <w:b/>
+          <w:bCs/>
+          <w:sz w:val="24"/>
+          <w:szCs w:val="24"/>
+        </w:rPr>
+        <w:t>Use Cases of Apache Storm</w:t>
+      </w:r>
+    </w:p>
+    <w:p>
+      <w:pPr>
+        <w:numPr>
+          <w:ilvl w:val="0"/>
+          <w:numId w:val="10"/>
+        </w:numPr>
+        <w:rPr>
+          <w:rFonts w:ascii="Times New Roman" w:hAnsi="Times New Roman" w:cs="Times New Roman"/>
+          <w:sz w:val="24"/>
+          <w:szCs w:val="24"/>
+        </w:rPr>
+      </w:pPr>
+      <w:r>
+        <w:rPr>
+          <w:rFonts w:ascii="Times New Roman" w:hAnsi="Times New Roman" w:cs="Times New Roman"/>
+          <w:b/>
+          <w:bCs/>
+          <w:sz w:val="24"/>
+          <w:szCs w:val="24"/>
+        </w:rPr>
+        <w:t>Twitter</w:t>
+      </w:r>
+    </w:p>
+    <w:p>
+      <w:pPr>
+        <w:numPr>
+          <w:ilvl w:val="1"/>
+          <w:numId w:val="10"/>
+        </w:numPr>
+        <w:rPr>
+          <w:rFonts w:ascii="Times New Roman" w:hAnsi="Times New Roman" w:cs="Times New Roman"/>
+          <w:sz w:val="24"/>
+          <w:szCs w:val="24"/>
+        </w:rPr>
+      </w:pPr>
+      <w:r>
+        <w:rPr>
+          <w:rFonts w:ascii="Times New Roman" w:hAnsi="Times New Roman" w:cs="Times New Roman"/>
+          <w:sz w:val="24"/>
+          <w:szCs w:val="24"/>
+        </w:rPr>
+        <w:t xml:space="preserve">Used for </w:t>
+      </w:r>
+      <w:r>
+        <w:rPr>
+          <w:rFonts w:ascii="Times New Roman" w:hAnsi="Times New Roman" w:cs="Times New Roman"/>
+          <w:b/>
+          <w:bCs/>
+          <w:sz w:val="24"/>
+          <w:szCs w:val="24"/>
+        </w:rPr>
+        <w:t>Publisher Analytics Products</w:t>
+      </w:r>
+      <w:r>
+        <w:rPr>
+          <w:rFonts w:ascii="Times New Roman" w:hAnsi="Times New Roman" w:cs="Times New Roman"/>
+          <w:sz w:val="24"/>
+          <w:szCs w:val="24"/>
+        </w:rPr>
+        <w:t xml:space="preserve"> to process every tweet and click in real time.</w:t>
+      </w:r>
+    </w:p>
+    <w:p>
+      <w:pPr>
+        <w:numPr>
+          <w:ilvl w:val="1"/>
+          <w:numId w:val="10"/>
+        </w:numPr>
+        <w:rPr>
+          <w:rFonts w:ascii="Times New Roman" w:hAnsi="Times New Roman" w:cs="Times New Roman"/>
+          <w:sz w:val="24"/>
+          <w:szCs w:val="24"/>
+        </w:rPr>
+      </w:pPr>
+      <w:r>
+        <w:rPr>
+          <w:rFonts w:ascii="Times New Roman" w:hAnsi="Times New Roman" w:cs="Times New Roman"/>
+          <w:sz w:val="24"/>
+          <w:szCs w:val="24"/>
+        </w:rPr>
+        <w:t>Integrated deeply with Twitter's infrastructure.</w:t>
+      </w:r>
+    </w:p>
+    <w:p>
+      <w:pPr>
+        <w:numPr>
+          <w:ilvl w:val="0"/>
+          <w:numId w:val="10"/>
+        </w:numPr>
+        <w:rPr>
+          <w:rFonts w:ascii="Times New Roman" w:hAnsi="Times New Roman" w:cs="Times New Roman"/>
+          <w:sz w:val="24"/>
+          <w:szCs w:val="24"/>
+        </w:rPr>
+      </w:pPr>
+      <w:r>
+        <w:rPr>
+          <w:rFonts w:ascii="Times New Roman" w:hAnsi="Times New Roman" w:cs="Times New Roman"/>
+          <w:b/>
+          <w:bCs/>
+          <w:sz w:val="24"/>
+          <w:szCs w:val="24"/>
+        </w:rPr>
+        <w:t>NaviSite</w:t>
+      </w:r>
+    </w:p>
+    <w:p>
+      <w:pPr>
+        <w:numPr>
+          <w:ilvl w:val="1"/>
+          <w:numId w:val="10"/>
+        </w:numPr>
+        <w:rPr>
+          <w:rFonts w:ascii="Times New Roman" w:hAnsi="Times New Roman" w:cs="Times New Roman"/>
+          <w:sz w:val="24"/>
+          <w:szCs w:val="24"/>
+        </w:rPr>
+      </w:pPr>
+      <w:r>
+        <w:rPr>
+          <w:rFonts w:ascii="Times New Roman" w:hAnsi="Times New Roman" w:cs="Times New Roman"/>
+          <w:sz w:val="24"/>
+          <w:szCs w:val="24"/>
+        </w:rPr>
+        <w:t xml:space="preserve">Implements an </w:t>
+      </w:r>
+      <w:r>
+        <w:rPr>
+          <w:rFonts w:ascii="Times New Roman" w:hAnsi="Times New Roman" w:cs="Times New Roman"/>
+          <w:b/>
+          <w:bCs/>
+          <w:sz w:val="24"/>
+          <w:szCs w:val="24"/>
+        </w:rPr>
+        <w:t>event log monitoring/auditing system</w:t>
+      </w:r>
+      <w:r>
+        <w:rPr>
+          <w:rFonts w:ascii="Times New Roman" w:hAnsi="Times New Roman" w:cs="Times New Roman"/>
+          <w:sz w:val="24"/>
+          <w:szCs w:val="24"/>
+        </w:rPr>
+        <w:t>.</w:t>
+      </w:r>
+    </w:p>
+    <w:p>
+      <w:pPr>
+        <w:numPr>
+          <w:ilvl w:val="1"/>
+          <w:numId w:val="10"/>
+        </w:numPr>
+        <w:rPr>
+          <w:rFonts w:ascii="Times New Roman" w:hAnsi="Times New Roman" w:cs="Times New Roman"/>
+          <w:sz w:val="24"/>
+          <w:szCs w:val="24"/>
+        </w:rPr>
+      </w:pPr>
+      <w:r>
+        <w:rPr>
+          <w:rFonts w:ascii="Times New Roman" w:hAnsi="Times New Roman" w:cs="Times New Roman"/>
+          <w:sz w:val="24"/>
+          <w:szCs w:val="24"/>
+        </w:rPr>
+        <w:t>Logs are processed through Storm, matching messages against configured regular expressions. Matches are saved to a database.</w:t>
+      </w:r>
+    </w:p>
+    <w:p>
+      <w:pPr>
+        <w:numPr>
+          <w:ilvl w:val="0"/>
+          <w:numId w:val="10"/>
+        </w:numPr>
+        <w:rPr>
+          <w:rFonts w:ascii="Times New Roman" w:hAnsi="Times New Roman" w:cs="Times New Roman"/>
+          <w:sz w:val="24"/>
+          <w:szCs w:val="24"/>
+        </w:rPr>
+      </w:pPr>
+      <w:proofErr w:type="spellStart"/>
+      <w:r>
+        <w:rPr>
+          <w:rFonts w:ascii="Times New Roman" w:hAnsi="Times New Roman" w:cs="Times New Roman"/>
+          <w:b/>
+          <w:bCs/>
+          <w:sz w:val="24"/>
+          <w:szCs w:val="24"/>
+        </w:rPr>
+        <w:t>Wego</w:t>
+      </w:r>
+      <w:proofErr w:type="spellEnd"/>
+    </w:p>
+    <w:p>
+      <w:pPr>
+        <w:numPr>
+          <w:ilvl w:val="1"/>
+          <w:numId w:val="10"/>
+        </w:numPr>
+        <w:rPr>
+          <w:rFonts w:ascii="Times New Roman" w:hAnsi="Times New Roman" w:cs="Times New Roman"/>
+          <w:sz w:val="24"/>
+          <w:szCs w:val="24"/>
+        </w:rPr>
+      </w:pPr>
+      <w:r>
+        <w:rPr>
+          <w:rFonts w:ascii="Times New Roman" w:hAnsi="Times New Roman" w:cs="Times New Roman"/>
+          <w:sz w:val="24"/>
+          <w:szCs w:val="24"/>
+        </w:rPr>
+        <w:t xml:space="preserve">A </w:t>
+      </w:r>
+      <w:r>
+        <w:rPr>
+          <w:rFonts w:ascii="Times New Roman" w:hAnsi="Times New Roman" w:cs="Times New Roman"/>
+          <w:b/>
+          <w:bCs/>
+          <w:sz w:val="24"/>
+          <w:szCs w:val="24"/>
+        </w:rPr>
+        <w:t>travel metasearch engine</w:t>
+      </w:r>
+      <w:r>
+        <w:rPr>
+          <w:rFonts w:ascii="Times New Roman" w:hAnsi="Times New Roman" w:cs="Times New Roman"/>
+          <w:sz w:val="24"/>
+          <w:szCs w:val="24"/>
+        </w:rPr>
+        <w:t xml:space="preserve"> that processes real-time travel data from global sources.</w:t>
+      </w:r>
+    </w:p>
+    <w:p>
+      <w:pPr>
+        <w:numPr>
+          <w:ilvl w:val="1"/>
+          <w:numId w:val="10"/>
+        </w:numPr>
+        <w:rPr>
+          <w:rFonts w:ascii="Times New Roman" w:hAnsi="Times New Roman" w:cs="Times New Roman"/>
+          <w:sz w:val="24"/>
+          <w:szCs w:val="24"/>
+        </w:rPr>
+      </w:pPr>
+      <w:r>
+        <w:rPr>
+          <w:rFonts w:ascii="Times New Roman" w:hAnsi="Times New Roman" w:cs="Times New Roman"/>
+          <w:sz w:val="24"/>
+          <w:szCs w:val="24"/>
+        </w:rPr>
+        <w:t>Resolves concurrency issues and ensures the best data matches for end-users.</w:t>
+      </w:r>
+    </w:p>
+    <w:p>
+      <w:pPr>
+        <w:rPr>
+          <w:rFonts w:ascii="Times New Roman" w:hAnsi="Times New Roman" w:cs="Times New Roman"/>
+          <w:sz w:val="24"/>
+          <w:szCs w:val="24"/>
+        </w:rPr>
+      </w:pPr>
+      <w:r>
+        <w:rPr>
+          <w:rFonts w:ascii="Times New Roman" w:hAnsi="Times New Roman" w:cs="Times New Roman"/>
+          <w:sz w:val="24"/>
+          <w:szCs w:val="24"/>
+        </w:rPr>
+        <w:pict w14:anchorId="249F6FD7">
+          <v:rect id="_x0000_i1031" style="width:0;height:1.5pt" o:hralign="center" o:hrstd="t" o:hr="t" fillcolor="#a0a0a0" stroked="f"/>
+        </w:pict>
+      </w:r>
+    </w:p>
+    <w:p>
+      <w:pPr>
+        <w:rPr>
+          <w:rFonts w:ascii="Times New Roman" w:hAnsi="Times New Roman" w:cs="Times New Roman"/>
+          <w:b/>
+          <w:bCs/>
+          <w:sz w:val="24"/>
+          <w:szCs w:val="24"/>
+        </w:rPr>
+      </w:pPr>
+      <w:r>
+        <w:rPr>
+          <w:rFonts w:ascii="Times New Roman" w:hAnsi="Times New Roman" w:cs="Times New Roman"/>
+          <w:b/>
+          <w:bCs/>
+          <w:sz w:val="24"/>
+          <w:szCs w:val="24"/>
+        </w:rPr>
+        <w:t>Benefits of Apache Storm</w:t>
+      </w:r>
+    </w:p>
+    <w:p>
+      <w:pPr>
+        <w:numPr>
+          <w:ilvl w:val="0"/>
+          <w:numId w:val="11"/>
+        </w:numPr>
+        <w:rPr>
+          <w:rFonts w:ascii="Times New Roman" w:hAnsi="Times New Roman" w:cs="Times New Roman"/>
+          <w:sz w:val="24"/>
+          <w:szCs w:val="24"/>
+        </w:rPr>
+      </w:pPr>
+      <w:r>
+        <w:rPr>
+          <w:rFonts w:ascii="Times New Roman" w:hAnsi="Times New Roman" w:cs="Times New Roman"/>
+          <w:b/>
+          <w:bCs/>
+          <w:sz w:val="24"/>
+          <w:szCs w:val="24"/>
+        </w:rPr>
+        <w:t>Open Source and Versatile</w:t>
+      </w:r>
+    </w:p>
+    <w:p>
+      <w:pPr>
+        <w:numPr>
+          <w:ilvl w:val="1"/>
+          <w:numId w:val="11"/>
+        </w:numPr>
+        <w:rPr>
+          <w:rFonts w:ascii="Times New Roman" w:hAnsi="Times New Roman" w:cs="Times New Roman"/>
+          <w:sz w:val="24"/>
+          <w:szCs w:val="24"/>
+        </w:rPr>
+      </w:pPr>
+      <w:r>
+        <w:rPr>
+          <w:rFonts w:ascii="Times New Roman" w:hAnsi="Times New Roman" w:cs="Times New Roman"/>
+          <w:sz w:val="24"/>
+          <w:szCs w:val="24"/>
+        </w:rPr>
+        <w:t>Robust, user-friendly, and suitable for both small and large organizations.</w:t>
+      </w:r>
+    </w:p>
+    <w:p>
+      <w:pPr>
+        <w:numPr>
+          <w:ilvl w:val="0"/>
+          <w:numId w:val="11"/>
+        </w:numPr>
+        <w:rPr>
+          <w:rFonts w:ascii="Times New Roman" w:hAnsi="Times New Roman" w:cs="Times New Roman"/>
+          <w:sz w:val="24"/>
+          <w:szCs w:val="24"/>
+        </w:rPr>
+      </w:pPr>
+      <w:r>
+        <w:rPr>
+          <w:rFonts w:ascii="Times New Roman" w:hAnsi="Times New Roman" w:cs="Times New Roman"/>
+          <w:b/>
+          <w:bCs/>
+          <w:sz w:val="24"/>
+          <w:szCs w:val="24"/>
+        </w:rPr>
+        <w:t>Fault Tolerant and Reliable</w:t>
+      </w:r>
+    </w:p>
+    <w:p>
+      <w:pPr>
+        <w:numPr>
+          <w:ilvl w:val="1"/>
+          <w:numId w:val="11"/>
+        </w:numPr>
+        <w:rPr>
+          <w:rFonts w:ascii="Times New Roman" w:hAnsi="Times New Roman" w:cs="Times New Roman"/>
+          <w:sz w:val="24"/>
+          <w:szCs w:val="24"/>
+        </w:rPr>
+      </w:pPr>
+      <w:r>
+        <w:rPr>
+          <w:rFonts w:ascii="Times New Roman" w:hAnsi="Times New Roman" w:cs="Times New Roman"/>
+          <w:sz w:val="24"/>
+          <w:szCs w:val="24"/>
+        </w:rPr>
+        <w:t>Maintains stability and guarantees data processing even with node failures.</w:t>
+      </w:r>
+    </w:p>
+    <w:p>
+      <w:pPr>
+        <w:numPr>
+          <w:ilvl w:val="0"/>
+          <w:numId w:val="11"/>
+        </w:numPr>
+        <w:rPr>
+          <w:rFonts w:ascii="Times New Roman" w:hAnsi="Times New Roman" w:cs="Times New Roman"/>
+          <w:sz w:val="24"/>
+          <w:szCs w:val="24"/>
+        </w:rPr>
+      </w:pPr>
+      <w:r>
+        <w:rPr>
+          <w:rFonts w:ascii="Times New Roman" w:hAnsi="Times New Roman" w:cs="Times New Roman"/>
+          <w:b/>
+          <w:bCs/>
+          <w:sz w:val="24"/>
+          <w:szCs w:val="24"/>
+        </w:rPr>
+        <w:t>Real-Time Stream Processing</w:t>
+      </w:r>
+    </w:p>
+    <w:p>
+      <w:pPr>
+        <w:numPr>
+          <w:ilvl w:val="1"/>
+          <w:numId w:val="11"/>
+        </w:numPr>
+        <w:rPr>
+          <w:rFonts w:ascii="Times New Roman" w:hAnsi="Times New Roman" w:cs="Times New Roman"/>
+          <w:sz w:val="24"/>
+          <w:szCs w:val="24"/>
+        </w:rPr>
+      </w:pPr>
+      <w:r>
+        <w:rPr>
+          <w:rFonts w:ascii="Times New Roman" w:hAnsi="Times New Roman" w:cs="Times New Roman"/>
+          <w:sz w:val="24"/>
+          <w:szCs w:val="24"/>
+        </w:rPr>
+        <w:t>Designed for low-latency data processing, completing tasks in seconds or minutes.</w:t>
+      </w:r>
+    </w:p>
+    <w:p>
+      <w:pPr>
+        <w:numPr>
+          <w:ilvl w:val="0"/>
+          <w:numId w:val="11"/>
+        </w:numPr>
+        <w:rPr>
+          <w:rFonts w:ascii="Times New Roman" w:hAnsi="Times New Roman" w:cs="Times New Roman"/>
+          <w:sz w:val="24"/>
+          <w:szCs w:val="24"/>
+        </w:rPr>
+      </w:pPr>
+      <w:r>
+        <w:rPr>
+          <w:rFonts w:ascii="Times New Roman" w:hAnsi="Times New Roman" w:cs="Times New Roman"/>
+          <w:b/>
+          <w:bCs/>
+          <w:sz w:val="24"/>
+          <w:szCs w:val="24"/>
+        </w:rPr>
+        <w:t>High Speed and Scalability</w:t>
+      </w:r>
+    </w:p>
+    <w:p>
+      <w:pPr>
+        <w:numPr>
+          <w:ilvl w:val="1"/>
+          <w:numId w:val="11"/>
+        </w:numPr>
+        <w:rPr>
+          <w:rFonts w:ascii="Times New Roman" w:hAnsi="Times New Roman" w:cs="Times New Roman"/>
+          <w:sz w:val="24"/>
+          <w:szCs w:val="24"/>
+        </w:rPr>
+      </w:pPr>
+      <w:r>
+        <w:rPr>
+          <w:rFonts w:ascii="Times New Roman" w:hAnsi="Times New Roman" w:cs="Times New Roman"/>
+          <w:sz w:val="24"/>
+          <w:szCs w:val="24"/>
+        </w:rPr>
+        <w:t>Processes enormous amounts of data quickly and scales linearly with increased resources.</w:t>
+      </w:r>
+    </w:p>
+    <w:p>
+      <w:pPr>
+        <w:numPr>
+          <w:ilvl w:val="0"/>
+          <w:numId w:val="11"/>
+        </w:numPr>
+        <w:rPr>
+          <w:rFonts w:ascii="Times New Roman" w:hAnsi="Times New Roman" w:cs="Times New Roman"/>
+          <w:sz w:val="24"/>
+          <w:szCs w:val="24"/>
+        </w:rPr>
+      </w:pPr>
+      <w:r>
+        <w:rPr>
+          <w:rFonts w:ascii="Times New Roman" w:hAnsi="Times New Roman" w:cs="Times New Roman"/>
+          <w:b/>
+          <w:bCs/>
+          <w:sz w:val="24"/>
+          <w:szCs w:val="24"/>
+        </w:rPr>
+        <w:t>Flexibility</w:t>
+      </w:r>
+    </w:p>
+    <w:p>
+      <w:pPr>
+        <w:numPr>
+          <w:ilvl w:val="1"/>
+          <w:numId w:val="11"/>
+        </w:numPr>
+        <w:rPr>
+          <w:rFonts w:ascii="Times New Roman" w:hAnsi="Times New Roman" w:cs="Times New Roman"/>
+          <w:sz w:val="24"/>
+          <w:szCs w:val="24"/>
+        </w:rPr>
+      </w:pPr>
+      <w:r>
+        <w:rPr>
+          <w:rFonts w:ascii="Times New Roman" w:hAnsi="Times New Roman" w:cs="Times New Roman"/>
+          <w:sz w:val="24"/>
+          <w:szCs w:val="24"/>
+        </w:rPr>
+        <w:t xml:space="preserve">Supports </w:t>
+      </w:r>
+      <w:r>
+        <w:rPr>
+          <w:rFonts w:ascii="Times New Roman" w:hAnsi="Times New Roman" w:cs="Times New Roman"/>
+          <w:b/>
+          <w:bCs/>
+          <w:sz w:val="24"/>
+          <w:szCs w:val="24"/>
+        </w:rPr>
+        <w:t>multiple programming languages</w:t>
+      </w:r>
+      <w:r>
+        <w:rPr>
+          <w:rFonts w:ascii="Times New Roman" w:hAnsi="Times New Roman" w:cs="Times New Roman"/>
+          <w:sz w:val="24"/>
+          <w:szCs w:val="24"/>
+        </w:rPr>
+        <w:t>, making it adaptable to various development environments.</w:t>
+      </w:r>
+    </w:p>
+    <w:p>
+      <w:pPr>
+        <w:numPr>
+          <w:ilvl w:val="0"/>
+          <w:numId w:val="11"/>
+        </w:numPr>
+        <w:rPr>
+          <w:rFonts w:ascii="Times New Roman" w:hAnsi="Times New Roman" w:cs="Times New Roman"/>
+          <w:sz w:val="24"/>
+          <w:szCs w:val="24"/>
+        </w:rPr>
+      </w:pPr>
+      <w:r>
+        <w:rPr>
+          <w:rFonts w:ascii="Times New Roman" w:hAnsi="Times New Roman" w:cs="Times New Roman"/>
+          <w:b/>
+          <w:bCs/>
+          <w:sz w:val="24"/>
+          <w:szCs w:val="24"/>
+        </w:rPr>
+        <w:t>Low Latency</w:t>
+      </w:r>
+    </w:p>
+    <w:p>
+      <w:pPr>
+        <w:numPr>
+          <w:ilvl w:val="1"/>
+          <w:numId w:val="11"/>
+        </w:numPr>
+        <w:rPr>
+          <w:rFonts w:ascii="Times New Roman" w:hAnsi="Times New Roman" w:cs="Times New Roman"/>
+          <w:sz w:val="24"/>
+          <w:szCs w:val="24"/>
+        </w:rPr>
+      </w:pPr>
+      <w:r>
+        <w:rPr>
+          <w:rFonts w:ascii="Times New Roman" w:hAnsi="Times New Roman" w:cs="Times New Roman"/>
+          <w:sz w:val="24"/>
+          <w:szCs w:val="24"/>
+        </w:rPr>
+        <w:t>Ensures rapid data refresh and delivery response.</w:t>
+      </w:r>
+    </w:p>
+    <w:p>
+      <w:pPr>
+        <w:numPr>
+          <w:ilvl w:val="0"/>
+          <w:numId w:val="11"/>
+        </w:numPr>
+        <w:rPr>
+          <w:rFonts w:ascii="Times New Roman" w:hAnsi="Times New Roman" w:cs="Times New Roman"/>
+          <w:sz w:val="24"/>
+          <w:szCs w:val="24"/>
+        </w:rPr>
+      </w:pPr>
+      <w:r>
+        <w:rPr>
+          <w:rFonts w:ascii="Times New Roman" w:hAnsi="Times New Roman" w:cs="Times New Roman"/>
+          <w:b/>
+          <w:bCs/>
+          <w:sz w:val="24"/>
+          <w:szCs w:val="24"/>
+        </w:rPr>
+        <w:t>Operational Intelligence</w:t>
+      </w:r>
+    </w:p>
+    <w:p>
+      <w:pPr>
+        <w:numPr>
+          <w:ilvl w:val="1"/>
+          <w:numId w:val="11"/>
+        </w:numPr>
+        <w:rPr>
+          <w:rFonts w:ascii="Times New Roman" w:hAnsi="Times New Roman" w:cs="Times New Roman"/>
+          <w:sz w:val="24"/>
+          <w:szCs w:val="24"/>
+        </w:rPr>
+      </w:pPr>
+      <w:r>
+        <w:rPr>
+          <w:rFonts w:ascii="Times New Roman" w:hAnsi="Times New Roman" w:cs="Times New Roman"/>
+          <w:sz w:val="24"/>
+          <w:szCs w:val="24"/>
+        </w:rPr>
+        <w:t>Provides insights into real-time data processing and decision-making capabilities.</w:t>
+      </w:r>
+    </w:p>
+    <w:p>
+      <w:pPr>
+        <w:rPr>
+          <w:rFonts w:ascii="Times New Roman" w:hAnsi="Times New Roman" w:cs="Times New Roman"/>
+          <w:sz w:val="24"/>
+          <w:szCs w:val="24"/>
+        </w:rPr>
+      </w:pPr>
     </w:p>
     <w:tbl>
       <w:tblPr>
@@ -292,8 +1000,8 @@
         <w:tblLook w:val="04A0" w:firstRow="1" w:lastRow="0" w:firstColumn="1" w:lastColumn="0" w:noHBand="0" w:noVBand="1"/>
       </w:tblPr>
       <w:tblGrid>
-        <w:gridCol w:w="4937"/>
-        <w:gridCol w:w="4785"/>
+        <w:gridCol w:w="4861"/>
+        <w:gridCol w:w="4861"/>
       </w:tblGrid>
       <w:tr>
         <w:tc>
@@ -306,7 +1014,6 @@
               <w:right w:w="120" w:type="dxa"/>
             </w:tcMar>
             <w:vAlign w:val="center"/>
-            <w:hideMark/>
           </w:tcPr>
           <w:p>
             <w:pPr>
@@ -318,16 +1025,6 @@
                 <w:szCs w:val="24"/>
               </w:rPr>
             </w:pPr>
-            <w:r>
-              <w:rPr>
-                <w:rFonts w:ascii="Times New Roman" w:hAnsi="Times New Roman" w:cs="Times New Roman"/>
-                <w:b/>
-                <w:bCs/>
-                <w:sz w:val="24"/>
-                <w:szCs w:val="24"/>
-              </w:rPr>
-              <w:t>Storm</w:t>
-            </w:r>
           </w:p>
         </w:tc>
         <w:tc>
@@ -340,7 +1037,6 @@
               <w:right w:w="120" w:type="dxa"/>
             </w:tcMar>
             <w:vAlign w:val="center"/>
-            <w:hideMark/>
           </w:tcPr>
           <w:p>
             <w:pPr>
@@ -352,16 +1048,6 @@
                 <w:szCs w:val="24"/>
               </w:rPr>
             </w:pPr>
-            <w:r>
-              <w:rPr>
-                <w:rFonts w:ascii="Times New Roman" w:hAnsi="Times New Roman" w:cs="Times New Roman"/>
-                <w:b/>
-                <w:bCs/>
-                <w:sz w:val="24"/>
-                <w:szCs w:val="24"/>
-              </w:rPr>
-              <w:t>Hadoop</w:t>
-            </w:r>
           </w:p>
         </w:tc>
       </w:tr>
@@ -376,7 +1062,6 @@
               <w:right w:w="120" w:type="dxa"/>
             </w:tcMar>
             <w:vAlign w:val="center"/>
-            <w:hideMark/>
           </w:tcPr>
           <w:p>
             <w:pPr>
@@ -386,14 +1071,6 @@
                 <w:szCs w:val="24"/>
               </w:rPr>
             </w:pPr>
-            <w:r>
-              <w:rPr>
-                <w:rFonts w:ascii="Times New Roman" w:hAnsi="Times New Roman" w:cs="Times New Roman"/>
-                <w:sz w:val="24"/>
-                <w:szCs w:val="24"/>
-              </w:rPr>
-              <w:t>Real-time stream processing</w:t>
-            </w:r>
           </w:p>
         </w:tc>
         <w:tc>
@@ -406,7 +1083,6 @@
               <w:right w:w="120" w:type="dxa"/>
             </w:tcMar>
             <w:vAlign w:val="center"/>
-            <w:hideMark/>
           </w:tcPr>
           <w:p>
             <w:pPr>
@@ -416,14 +1092,6 @@
                 <w:szCs w:val="24"/>
               </w:rPr>
             </w:pPr>
-            <w:r>
-              <w:rPr>
-                <w:rFonts w:ascii="Times New Roman" w:hAnsi="Times New Roman" w:cs="Times New Roman"/>
-                <w:sz w:val="24"/>
-                <w:szCs w:val="24"/>
-              </w:rPr>
-              <w:t>Batch processing</w:t>
-            </w:r>
           </w:p>
         </w:tc>
       </w:tr>
@@ -438,7 +1106,6 @@
               <w:right w:w="120" w:type="dxa"/>
             </w:tcMar>
             <w:vAlign w:val="center"/>
-            <w:hideMark/>
           </w:tcPr>
           <w:p>
             <w:pPr>
@@ -448,14 +1115,6 @@
                 <w:szCs w:val="24"/>
               </w:rPr>
             </w:pPr>
-            <w:r>
-              <w:rPr>
-                <w:rFonts w:ascii="Times New Roman" w:hAnsi="Times New Roman" w:cs="Times New Roman"/>
-                <w:sz w:val="24"/>
-                <w:szCs w:val="24"/>
-              </w:rPr>
-              <w:t>Stateless</w:t>
-            </w:r>
           </w:p>
         </w:tc>
         <w:tc>
@@ -468,7 +1127,6 @@
               <w:right w:w="120" w:type="dxa"/>
             </w:tcMar>
             <w:vAlign w:val="center"/>
-            <w:hideMark/>
           </w:tcPr>
           <w:p>
             <w:pPr>
@@ -478,14 +1136,6 @@
                 <w:szCs w:val="24"/>
               </w:rPr>
             </w:pPr>
-            <w:r>
-              <w:rPr>
-                <w:rFonts w:ascii="Times New Roman" w:hAnsi="Times New Roman" w:cs="Times New Roman"/>
-                <w:sz w:val="24"/>
-                <w:szCs w:val="24"/>
-              </w:rPr>
-              <w:t>Stateful</w:t>
-            </w:r>
           </w:p>
         </w:tc>
       </w:tr>
@@ -500,7 +1150,6 @@
               <w:right w:w="120" w:type="dxa"/>
             </w:tcMar>
             <w:vAlign w:val="center"/>
-            <w:hideMark/>
           </w:tcPr>
           <w:p>
             <w:pPr>
@@ -510,68 +1159,6 @@
                 <w:szCs w:val="24"/>
               </w:rPr>
             </w:pPr>
-            <w:r>
-              <w:rPr>
-                <w:rFonts w:ascii="Times New Roman" w:hAnsi="Times New Roman" w:cs="Times New Roman"/>
-                <w:sz w:val="24"/>
-                <w:szCs w:val="24"/>
-              </w:rPr>
-              <w:t xml:space="preserve">Master/Slave architecture with </w:t>
-            </w:r>
-            <w:proofErr w:type="spellStart"/>
-            <w:r>
-              <w:rPr>
-                <w:rFonts w:ascii="Times New Roman" w:hAnsi="Times New Roman" w:cs="Times New Roman"/>
-                <w:sz w:val="24"/>
-                <w:szCs w:val="24"/>
-              </w:rPr>
-              <w:t>ZooKeeper</w:t>
-            </w:r>
-            <w:proofErr w:type="spellEnd"/>
-            <w:r>
-              <w:rPr>
-                <w:rFonts w:ascii="Times New Roman" w:hAnsi="Times New Roman" w:cs="Times New Roman"/>
-                <w:sz w:val="24"/>
-                <w:szCs w:val="24"/>
-              </w:rPr>
-              <w:t xml:space="preserve"> based coordination. The master node is called as </w:t>
-            </w:r>
-            <w:r>
-              <w:rPr>
-                <w:rFonts w:ascii="Times New Roman" w:hAnsi="Times New Roman" w:cs="Times New Roman"/>
-                <w:b/>
-                <w:bCs/>
-                <w:sz w:val="24"/>
-                <w:szCs w:val="24"/>
-              </w:rPr>
-              <w:t>nimbus</w:t>
-            </w:r>
-            <w:r>
-              <w:rPr>
-                <w:rFonts w:ascii="Times New Roman" w:hAnsi="Times New Roman" w:cs="Times New Roman"/>
-                <w:sz w:val="24"/>
-                <w:szCs w:val="24"/>
-              </w:rPr>
-              <w:t> and slaves are </w:t>
-            </w:r>
-            <w:r>
-              <w:rPr>
-                <w:rFonts w:ascii="Times New Roman" w:hAnsi="Times New Roman" w:cs="Times New Roman"/>
-                <w:b/>
-                <w:bCs/>
-                <w:sz w:val="24"/>
-                <w:szCs w:val="24"/>
-              </w:rPr>
-              <w:t>supervisors</w:t>
-            </w:r>
-            <w:r>
-              <w:rPr>
-                <w:rFonts w:ascii="Times New Roman" w:hAnsi="Times New Roman" w:cs="Times New Roman"/>
-                <w:sz w:val="24"/>
-                <w:szCs w:val="24"/>
-              </w:rPr>
-              <w:t>.</w:t>
-            </w:r>
           </w:p>
         </w:tc>
         <w:tc>
@@ -584,7 +1171,6 @@
               <w:right w:w="120" w:type="dxa"/>
             </w:tcMar>
             <w:vAlign w:val="center"/>
-            <w:hideMark/>
           </w:tcPr>
           <w:p>
             <w:pPr>
@@ -594,86 +1180,6 @@
                 <w:szCs w:val="24"/>
               </w:rPr>
             </w:pPr>
-            <w:r>
-              <w:rPr>
-                <w:rFonts w:ascii="Times New Roman" w:hAnsi="Times New Roman" w:cs="Times New Roman"/>
-                <w:sz w:val="24"/>
-                <w:szCs w:val="24"/>
-              </w:rPr>
-              <w:t xml:space="preserve">Master-slave architecture with/without </w:t>
-            </w:r>
-            <w:proofErr w:type="spellStart"/>
-            <w:r>
-              <w:rPr>
-                <w:rFonts w:ascii="Times New Roman" w:hAnsi="Times New Roman" w:cs="Times New Roman"/>
-                <w:sz w:val="24"/>
-                <w:szCs w:val="24"/>
-              </w:rPr>
-              <w:t>ZooKeeper</w:t>
-            </w:r>
-            <w:proofErr w:type="spellEnd"/>
-            <w:r>
-              <w:rPr>
-                <w:rFonts w:ascii="Times New Roman" w:hAnsi="Times New Roman" w:cs="Times New Roman"/>
-                <w:sz w:val="24"/>
-                <w:szCs w:val="24"/>
-              </w:rPr>
-              <w:t xml:space="preserve"> based coordination. Master node is </w:t>
-            </w:r>
-            <w:r>
-              <w:rPr>
-                <w:rFonts w:ascii="Times New Roman" w:hAnsi="Times New Roman" w:cs="Times New Roman"/>
-                <w:b/>
-                <w:bCs/>
-                <w:sz w:val="24"/>
-                <w:szCs w:val="24"/>
-              </w:rPr>
-              <w:t>job tracker</w:t>
-            </w:r>
-            <w:r>
-              <w:rPr>
-                <w:rFonts w:ascii="Times New Roman" w:hAnsi="Times New Roman" w:cs="Times New Roman"/>
-                <w:sz w:val="24"/>
-                <w:szCs w:val="24"/>
-              </w:rPr>
-              <w:t xml:space="preserve"> and slave node </w:t>
-            </w:r>
-            <w:proofErr w:type="gramStart"/>
-            <w:r>
-              <w:rPr>
-                <w:rFonts w:ascii="Times New Roman" w:hAnsi="Times New Roman" w:cs="Times New Roman"/>
-                <w:sz w:val="24"/>
-                <w:szCs w:val="24"/>
-              </w:rPr>
-              <w:t>is</w:t>
-            </w:r>
-            <w:proofErr w:type="gramEnd"/>
-            <w:r>
-              <w:rPr>
-                <w:rFonts w:ascii="Times New Roman" w:hAnsi="Times New Roman" w:cs="Times New Roman"/>
-                <w:sz w:val="24"/>
-                <w:szCs w:val="24"/>
-              </w:rPr>
-              <w:t> </w:t>
-            </w:r>
-            <w:r>
-              <w:rPr>
-                <w:rFonts w:ascii="Times New Roman" w:hAnsi="Times New Roman" w:cs="Times New Roman"/>
-                <w:b/>
-                <w:bCs/>
-                <w:sz w:val="24"/>
-                <w:szCs w:val="24"/>
-              </w:rPr>
-              <w:t>task tracker</w:t>
-            </w:r>
-            <w:r>
-              <w:rPr>
-                <w:rFonts w:ascii="Times New Roman" w:hAnsi="Times New Roman" w:cs="Times New Roman"/>
-                <w:sz w:val="24"/>
-                <w:szCs w:val="24"/>
-              </w:rPr>
-              <w:t>.</w:t>
-            </w:r>
           </w:p>
         </w:tc>
       </w:tr>
@@ -688,7 +1194,6 @@
               <w:right w:w="120" w:type="dxa"/>
             </w:tcMar>
             <w:vAlign w:val="center"/>
-            <w:hideMark/>
           </w:tcPr>
           <w:p>
             <w:pPr>
@@ -698,33 +1203,6 @@
                 <w:szCs w:val="24"/>
               </w:rPr>
             </w:pPr>
-            <w:r>
-              <w:rPr>
-                <w:rFonts w:ascii="Times New Roman" w:hAnsi="Times New Roman" w:cs="Times New Roman"/>
-                <w:sz w:val="24"/>
-                <w:szCs w:val="24"/>
-              </w:rPr>
-              <w:lastRenderedPageBreak/>
-              <w:t xml:space="preserve">A Storm streaming process can access tens of </w:t>
-            </w:r>
-            <w:proofErr w:type="gramStart"/>
-            <w:r>
-              <w:rPr>
-                <w:rFonts w:ascii="Times New Roman" w:hAnsi="Times New Roman" w:cs="Times New Roman"/>
-                <w:sz w:val="24"/>
-                <w:szCs w:val="24"/>
-              </w:rPr>
-              <w:t>thousands</w:t>
-            </w:r>
-            <w:proofErr w:type="gramEnd"/>
-            <w:r>
-              <w:rPr>
-                <w:rFonts w:ascii="Times New Roman" w:hAnsi="Times New Roman" w:cs="Times New Roman"/>
-                <w:sz w:val="24"/>
-                <w:szCs w:val="24"/>
-              </w:rPr>
-              <w:t xml:space="preserve"> messages per second on cluster.</w:t>
-            </w:r>
           </w:p>
         </w:tc>
         <w:tc>
@@ -737,7 +1215,6 @@
               <w:right w:w="120" w:type="dxa"/>
             </w:tcMar>
             <w:vAlign w:val="center"/>
-            <w:hideMark/>
           </w:tcPr>
           <w:p>
             <w:pPr>
@@ -747,14 +1224,6 @@
                 <w:szCs w:val="24"/>
               </w:rPr>
             </w:pPr>
-            <w:r>
-              <w:rPr>
-                <w:rFonts w:ascii="Times New Roman" w:hAnsi="Times New Roman" w:cs="Times New Roman"/>
-                <w:sz w:val="24"/>
-                <w:szCs w:val="24"/>
-              </w:rPr>
-              <w:t>Hadoop Distributed File System (HDFS) uses MapReduce framework to process vast amount of data that takes minutes or hours.</w:t>
-            </w:r>
           </w:p>
         </w:tc>
       </w:tr>
@@ -769,7 +1238,6 @@
               <w:right w:w="120" w:type="dxa"/>
             </w:tcMar>
             <w:vAlign w:val="center"/>
-            <w:hideMark/>
           </w:tcPr>
           <w:p>
             <w:pPr>
@@ -779,14 +1247,6 @@
                 <w:szCs w:val="24"/>
               </w:rPr>
             </w:pPr>
-            <w:r>
-              <w:rPr>
-                <w:rFonts w:ascii="Times New Roman" w:hAnsi="Times New Roman" w:cs="Times New Roman"/>
-                <w:sz w:val="24"/>
-                <w:szCs w:val="24"/>
-              </w:rPr>
-              <w:t>Storm topology runs until shutdown by the user or an unexpected unrecoverable failure.</w:t>
-            </w:r>
           </w:p>
         </w:tc>
         <w:tc>
@@ -799,7 +1259,6 @@
               <w:right w:w="120" w:type="dxa"/>
             </w:tcMar>
             <w:vAlign w:val="center"/>
-            <w:hideMark/>
           </w:tcPr>
           <w:p>
             <w:pPr>
@@ -809,14 +1268,6 @@
                 <w:szCs w:val="24"/>
               </w:rPr>
             </w:pPr>
-            <w:r>
-              <w:rPr>
-                <w:rFonts w:ascii="Times New Roman" w:hAnsi="Times New Roman" w:cs="Times New Roman"/>
-                <w:sz w:val="24"/>
-                <w:szCs w:val="24"/>
-              </w:rPr>
-              <w:t>MapReduce jobs are executed in a sequential order and completed eventually.</w:t>
-            </w:r>
           </w:p>
         </w:tc>
       </w:tr>
@@ -832,7 +1283,6 @@
               <w:right w:w="120" w:type="dxa"/>
             </w:tcMar>
             <w:vAlign w:val="center"/>
-            <w:hideMark/>
           </w:tcPr>
           <w:p>
             <w:pPr>
@@ -842,16 +1292,6 @@
                 <w:szCs w:val="24"/>
               </w:rPr>
             </w:pPr>
-            <w:r>
-              <w:rPr>
-                <w:rFonts w:ascii="Times New Roman" w:hAnsi="Times New Roman" w:cs="Times New Roman"/>
-                <w:b/>
-                <w:bCs/>
-                <w:sz w:val="24"/>
-                <w:szCs w:val="24"/>
-              </w:rPr>
-              <w:t>Both are distributed and fault-tolerant</w:t>
-            </w:r>
           </w:p>
         </w:tc>
       </w:tr>
@@ -866,7 +1306,6 @@
               <w:right w:w="120" w:type="dxa"/>
             </w:tcMar>
             <w:vAlign w:val="center"/>
-            <w:hideMark/>
           </w:tcPr>
           <w:p>
             <w:pPr>
@@ -876,14 +1315,6 @@
                 <w:szCs w:val="24"/>
               </w:rPr>
             </w:pPr>
-            <w:r>
-              <w:rPr>
-                <w:rFonts w:ascii="Times New Roman" w:hAnsi="Times New Roman" w:cs="Times New Roman"/>
-                <w:sz w:val="24"/>
-                <w:szCs w:val="24"/>
-              </w:rPr>
-              <w:t>If nimbus / supervisor dies, restarting makes it continue from where it stopped, hence nothing gets affected.</w:t>
-            </w:r>
           </w:p>
         </w:tc>
         <w:tc>
@@ -896,7 +1327,6 @@
               <w:right w:w="120" w:type="dxa"/>
             </w:tcMar>
             <w:vAlign w:val="center"/>
-            <w:hideMark/>
           </w:tcPr>
           <w:p>
             <w:pPr>
@@ -906,547 +1336,12 @@
                 <w:szCs w:val="24"/>
               </w:rPr>
             </w:pPr>
-            <w:r>
-              <w:rPr>
-                <w:rFonts w:ascii="Times New Roman" w:hAnsi="Times New Roman" w:cs="Times New Roman"/>
-                <w:sz w:val="24"/>
-                <w:szCs w:val="24"/>
-              </w:rPr>
-              <w:t xml:space="preserve">If the </w:t>
-            </w:r>
-            <w:proofErr w:type="spellStart"/>
-            <w:r>
-              <w:rPr>
-                <w:rFonts w:ascii="Times New Roman" w:hAnsi="Times New Roman" w:cs="Times New Roman"/>
-                <w:sz w:val="24"/>
-                <w:szCs w:val="24"/>
-              </w:rPr>
-              <w:t>JobTracker</w:t>
-            </w:r>
-            <w:proofErr w:type="spellEnd"/>
-            <w:r>
-              <w:rPr>
-                <w:rFonts w:ascii="Times New Roman" w:hAnsi="Times New Roman" w:cs="Times New Roman"/>
-                <w:sz w:val="24"/>
-                <w:szCs w:val="24"/>
-              </w:rPr>
-              <w:t xml:space="preserve"> dies, all the running jobs are lost.</w:t>
-            </w:r>
           </w:p>
         </w:tc>
       </w:tr>
     </w:tbl>
     <w:p>
       <w:pPr>
-        <w:rPr>
-          <w:rStyle w:val="Hyperlink"/>
-          <w:rFonts w:ascii="Times New Roman" w:hAnsi="Times New Roman" w:cs="Times New Roman"/>
-          <w:sz w:val="24"/>
-          <w:szCs w:val="24"/>
-        </w:rPr>
-      </w:pPr>
-      <w:r>
-        <w:rPr>
-          <w:rFonts w:ascii="Times New Roman" w:hAnsi="Times New Roman" w:cs="Times New Roman"/>
-          <w:sz w:val="24"/>
-          <w:szCs w:val="24"/>
-        </w:rPr>
-        <w:fldChar w:fldCharType="begin"/>
-      </w:r>
-      <w:r>
-        <w:rPr>
-          <w:rFonts w:ascii="Times New Roman" w:hAnsi="Times New Roman" w:cs="Times New Roman"/>
-          <w:sz w:val="24"/>
-          <w:szCs w:val="24"/>
-        </w:rPr>
-        <w:instrText>HYPERLINK "https://www.tutorialspoint.com/latest/courses?utm_source=tutorialspoint&amp;utm_medium=tutorials_3p&amp;utm_campaign=internal" \t "_blank"</w:instrText>
-      </w:r>
-      <w:r>
-        <w:rPr>
-          <w:rFonts w:ascii="Times New Roman" w:hAnsi="Times New Roman" w:cs="Times New Roman"/>
-          <w:sz w:val="24"/>
-          <w:szCs w:val="24"/>
-        </w:rPr>
-      </w:r>
-      <w:r>
-        <w:rPr>
-          <w:rFonts w:ascii="Times New Roman" w:hAnsi="Times New Roman" w:cs="Times New Roman"/>
-          <w:sz w:val="24"/>
-          <w:szCs w:val="24"/>
-        </w:rPr>
-        <w:fldChar w:fldCharType="separate"/>
-      </w:r>
-    </w:p>
-    <w:p>
-      <w:pPr>
-        <w:rPr>
-          <w:rStyle w:val="Hyperlink"/>
-          <w:rFonts w:ascii="Times New Roman" w:hAnsi="Times New Roman" w:cs="Times New Roman"/>
-          <w:sz w:val="24"/>
-          <w:szCs w:val="24"/>
-        </w:rPr>
-      </w:pPr>
-      <w:r>
-        <w:rPr>
-          <w:rStyle w:val="Hyperlink"/>
-          <w:rFonts w:ascii="Times New Roman" w:hAnsi="Times New Roman" w:cs="Times New Roman"/>
-          <w:sz w:val="24"/>
-          <w:szCs w:val="24"/>
-        </w:rPr>
-        <w:t>Explore our </w:t>
-      </w:r>
-      <w:r>
-        <w:rPr>
-          <w:rStyle w:val="Hyperlink"/>
-          <w:rFonts w:ascii="Times New Roman" w:hAnsi="Times New Roman" w:cs="Times New Roman"/>
-          <w:b/>
-          <w:bCs/>
-          <w:sz w:val="24"/>
-          <w:szCs w:val="24"/>
-        </w:rPr>
-        <w:t>latest online courses</w:t>
-      </w:r>
-      <w:r>
-        <w:rPr>
-          <w:rStyle w:val="Hyperlink"/>
-          <w:rFonts w:ascii="Times New Roman" w:hAnsi="Times New Roman" w:cs="Times New Roman"/>
-          <w:sz w:val="24"/>
-          <w:szCs w:val="24"/>
-        </w:rPr>
-        <w:t xml:space="preserve"> and learn new skills at your own pace. </w:t>
-      </w:r>
-      <w:proofErr w:type="spellStart"/>
-      <w:r>
-        <w:rPr>
-          <w:rStyle w:val="Hyperlink"/>
-          <w:rFonts w:ascii="Times New Roman" w:hAnsi="Times New Roman" w:cs="Times New Roman"/>
-          <w:sz w:val="24"/>
-          <w:szCs w:val="24"/>
-        </w:rPr>
-        <w:t>Enroll</w:t>
-      </w:r>
-      <w:proofErr w:type="spellEnd"/>
-      <w:r>
-        <w:rPr>
-          <w:rStyle w:val="Hyperlink"/>
-          <w:rFonts w:ascii="Times New Roman" w:hAnsi="Times New Roman" w:cs="Times New Roman"/>
-          <w:sz w:val="24"/>
-          <w:szCs w:val="24"/>
-        </w:rPr>
-        <w:t xml:space="preserve"> and become a certified expert to boost your career.</w:t>
-      </w:r>
-    </w:p>
-    <w:p>
-      <w:pPr>
-        <w:rPr>
-          <w:rFonts w:ascii="Times New Roman" w:hAnsi="Times New Roman" w:cs="Times New Roman"/>
-          <w:sz w:val="24"/>
-          <w:szCs w:val="24"/>
-        </w:rPr>
-      </w:pPr>
-      <w:r>
-        <w:rPr>
-          <w:rFonts w:ascii="Times New Roman" w:hAnsi="Times New Roman" w:cs="Times New Roman"/>
-          <w:sz w:val="24"/>
-          <w:szCs w:val="24"/>
-        </w:rPr>
-        <w:fldChar w:fldCharType="end"/>
-      </w:r>
-    </w:p>
-    <w:p>
-      <w:pPr>
-        <w:rPr>
-          <w:rFonts w:ascii="Times New Roman" w:hAnsi="Times New Roman" w:cs="Times New Roman"/>
-          <w:sz w:val="24"/>
-          <w:szCs w:val="24"/>
-        </w:rPr>
-      </w:pPr>
-      <w:r>
-        <w:rPr>
-          <w:rFonts w:ascii="Times New Roman" w:hAnsi="Times New Roman" w:cs="Times New Roman"/>
-          <w:sz w:val="24"/>
-          <w:szCs w:val="24"/>
-        </w:rPr>
-        <w:t>Use-Cases of Apache Storm</w:t>
-      </w:r>
-    </w:p>
-    <w:p>
-      <w:pPr>
-        <w:rPr>
-          <w:rFonts w:ascii="Times New Roman" w:hAnsi="Times New Roman" w:cs="Times New Roman"/>
-          <w:sz w:val="24"/>
-          <w:szCs w:val="24"/>
-        </w:rPr>
-      </w:pPr>
-      <w:r>
-        <w:rPr>
-          <w:rFonts w:ascii="Times New Roman" w:hAnsi="Times New Roman" w:cs="Times New Roman"/>
-          <w:sz w:val="24"/>
-          <w:szCs w:val="24"/>
-        </w:rPr>
-        <w:t>Apache Storm is very famous for real-time big data stream processing. For this reason, most of the companies are using Storm as an integral part of their system. Some notable examples are as follows −</w:t>
-      </w:r>
-    </w:p>
-    <w:p>
-      <w:pPr>
-        <w:rPr>
-          <w:rFonts w:ascii="Times New Roman" w:hAnsi="Times New Roman" w:cs="Times New Roman"/>
-          <w:sz w:val="24"/>
-          <w:szCs w:val="24"/>
-        </w:rPr>
-      </w:pPr>
-      <w:r>
-        <w:rPr>
-          <w:rFonts w:ascii="Times New Roman" w:hAnsi="Times New Roman" w:cs="Times New Roman"/>
-          <w:b/>
-          <w:bCs/>
-          <w:sz w:val="24"/>
-          <w:szCs w:val="24"/>
-        </w:rPr>
-        <w:t>Twitter</w:t>
-      </w:r>
-      <w:r>
-        <w:rPr>
-          <w:rFonts w:ascii="Times New Roman" w:hAnsi="Times New Roman" w:cs="Times New Roman"/>
-          <w:sz w:val="24"/>
-          <w:szCs w:val="24"/>
-        </w:rPr>
-        <w:t xml:space="preserve"> − Twitter is using Apache Storm for its range of “Publisher Analytics products”. “Publisher Analytics Products” process each and every </w:t>
-      </w:r>
-      <w:proofErr w:type="gramStart"/>
-      <w:r>
-        <w:rPr>
-          <w:rFonts w:ascii="Times New Roman" w:hAnsi="Times New Roman" w:cs="Times New Roman"/>
-          <w:sz w:val="24"/>
-          <w:szCs w:val="24"/>
-        </w:rPr>
-        <w:t>tweets</w:t>
-      </w:r>
-      <w:proofErr w:type="gramEnd"/>
-      <w:r>
-        <w:rPr>
-          <w:rFonts w:ascii="Times New Roman" w:hAnsi="Times New Roman" w:cs="Times New Roman"/>
-          <w:sz w:val="24"/>
-          <w:szCs w:val="24"/>
-        </w:rPr>
-        <w:t xml:space="preserve"> and clicks in the Twitter Platform. Apache Storm is deeply integrated with Twitter infrastructure.</w:t>
-      </w:r>
-    </w:p>
-    <w:p>
-      <w:pPr>
-        <w:rPr>
-          <w:rFonts w:ascii="Times New Roman" w:hAnsi="Times New Roman" w:cs="Times New Roman"/>
-          <w:sz w:val="24"/>
-          <w:szCs w:val="24"/>
-        </w:rPr>
-      </w:pPr>
-      <w:r>
-        <w:rPr>
-          <w:rFonts w:ascii="Times New Roman" w:hAnsi="Times New Roman" w:cs="Times New Roman"/>
-          <w:b/>
-          <w:bCs/>
-          <w:sz w:val="24"/>
-          <w:szCs w:val="24"/>
-        </w:rPr>
-        <w:t>NaviSite</w:t>
-      </w:r>
-      <w:r>
-        <w:rPr>
-          <w:rFonts w:ascii="Times New Roman" w:hAnsi="Times New Roman" w:cs="Times New Roman"/>
-          <w:sz w:val="24"/>
-          <w:szCs w:val="24"/>
-        </w:rPr>
-        <w:t xml:space="preserve"> − NaviSite is using Storm for Event log monitoring/auditing system. Every </w:t>
-      </w:r>
-      <w:proofErr w:type="gramStart"/>
-      <w:r>
-        <w:rPr>
-          <w:rFonts w:ascii="Times New Roman" w:hAnsi="Times New Roman" w:cs="Times New Roman"/>
-          <w:sz w:val="24"/>
-          <w:szCs w:val="24"/>
-        </w:rPr>
-        <w:t>logs</w:t>
-      </w:r>
-      <w:proofErr w:type="gramEnd"/>
-      <w:r>
-        <w:rPr>
-          <w:rFonts w:ascii="Times New Roman" w:hAnsi="Times New Roman" w:cs="Times New Roman"/>
-          <w:sz w:val="24"/>
-          <w:szCs w:val="24"/>
-        </w:rPr>
-        <w:t xml:space="preserve"> generated in the system will go through the Storm. Storm will check the message against the configured set of regular expression and if there is a match, then that particular message will be saved to the database.</w:t>
-      </w:r>
-    </w:p>
-    <w:p>
-      <w:pPr>
-        <w:rPr>
-          <w:rFonts w:ascii="Times New Roman" w:hAnsi="Times New Roman" w:cs="Times New Roman"/>
-          <w:sz w:val="24"/>
-          <w:szCs w:val="24"/>
-        </w:rPr>
-      </w:pPr>
-      <w:proofErr w:type="spellStart"/>
-      <w:r>
-        <w:rPr>
-          <w:rFonts w:ascii="Times New Roman" w:hAnsi="Times New Roman" w:cs="Times New Roman"/>
-          <w:b/>
-          <w:bCs/>
-          <w:sz w:val="24"/>
-          <w:szCs w:val="24"/>
-        </w:rPr>
-        <w:t>Wego</w:t>
-      </w:r>
-      <w:proofErr w:type="spellEnd"/>
-      <w:r>
-        <w:rPr>
-          <w:rFonts w:ascii="Times New Roman" w:hAnsi="Times New Roman" w:cs="Times New Roman"/>
-          <w:sz w:val="24"/>
-          <w:szCs w:val="24"/>
-        </w:rPr>
-        <w:t xml:space="preserve"> − </w:t>
-      </w:r>
-      <w:proofErr w:type="spellStart"/>
-      <w:r>
-        <w:rPr>
-          <w:rFonts w:ascii="Times New Roman" w:hAnsi="Times New Roman" w:cs="Times New Roman"/>
-          <w:sz w:val="24"/>
-          <w:szCs w:val="24"/>
-        </w:rPr>
-        <w:t>Wego</w:t>
-      </w:r>
-      <w:proofErr w:type="spellEnd"/>
-      <w:r>
-        <w:rPr>
-          <w:rFonts w:ascii="Times New Roman" w:hAnsi="Times New Roman" w:cs="Times New Roman"/>
-          <w:sz w:val="24"/>
-          <w:szCs w:val="24"/>
-        </w:rPr>
-        <w:t xml:space="preserve"> is a travel metasearch engine located in Singapore. Travel related data comes from many sources all over the world with different timing. Storm helps </w:t>
-      </w:r>
-      <w:proofErr w:type="spellStart"/>
-      <w:r>
-        <w:rPr>
-          <w:rFonts w:ascii="Times New Roman" w:hAnsi="Times New Roman" w:cs="Times New Roman"/>
-          <w:sz w:val="24"/>
-          <w:szCs w:val="24"/>
-        </w:rPr>
-        <w:t>Wego</w:t>
-      </w:r>
-      <w:proofErr w:type="spellEnd"/>
-      <w:r>
-        <w:rPr>
-          <w:rFonts w:ascii="Times New Roman" w:hAnsi="Times New Roman" w:cs="Times New Roman"/>
-          <w:sz w:val="24"/>
-          <w:szCs w:val="24"/>
-        </w:rPr>
-        <w:t xml:space="preserve"> to search real-time data, resolves concurrency issues and find the best match for the end-user.</w:t>
-      </w:r>
-    </w:p>
-    <w:p>
-      <w:pPr>
-        <w:rPr>
-          <w:rFonts w:ascii="Times New Roman" w:hAnsi="Times New Roman" w:cs="Times New Roman"/>
-          <w:sz w:val="24"/>
-          <w:szCs w:val="24"/>
-        </w:rPr>
-      </w:pPr>
-      <w:r>
-        <w:rPr>
-          <w:rFonts w:ascii="Times New Roman" w:hAnsi="Times New Roman" w:cs="Times New Roman"/>
-          <w:sz w:val="24"/>
-          <w:szCs w:val="24"/>
-        </w:rPr>
-        <w:t>Apache Storm Benefits</w:t>
-      </w:r>
-    </w:p>
-    <w:p>
-      <w:pPr>
-        <w:rPr>
-          <w:rFonts w:ascii="Times New Roman" w:hAnsi="Times New Roman" w:cs="Times New Roman"/>
-          <w:sz w:val="24"/>
-          <w:szCs w:val="24"/>
-        </w:rPr>
-      </w:pPr>
-      <w:r>
-        <w:rPr>
-          <w:rFonts w:ascii="Times New Roman" w:hAnsi="Times New Roman" w:cs="Times New Roman"/>
-          <w:sz w:val="24"/>
-          <w:szCs w:val="24"/>
-        </w:rPr>
-        <w:t>Here is a list of the benefits that Apache Storm offers −</w:t>
-      </w:r>
-    </w:p>
-    <w:p>
-      <w:pPr>
-        <w:numPr>
-          <w:ilvl w:val="0"/>
-          <w:numId w:val="1"/>
-        </w:numPr>
-        <w:rPr>
-          <w:rFonts w:ascii="Times New Roman" w:hAnsi="Times New Roman" w:cs="Times New Roman"/>
-          <w:sz w:val="24"/>
-          <w:szCs w:val="24"/>
-        </w:rPr>
-      </w:pPr>
-      <w:r>
-        <w:rPr>
-          <w:rFonts w:ascii="Times New Roman" w:hAnsi="Times New Roman" w:cs="Times New Roman"/>
-          <w:sz w:val="24"/>
-          <w:szCs w:val="24"/>
-        </w:rPr>
-        <w:t>Storm is open source, robust, and user friendly. It could be utilized in small companies as well as large corporations.</w:t>
-      </w:r>
-    </w:p>
-    <w:p>
-      <w:pPr>
-        <w:numPr>
-          <w:ilvl w:val="0"/>
-          <w:numId w:val="1"/>
-        </w:numPr>
-        <w:rPr>
-          <w:rFonts w:ascii="Times New Roman" w:hAnsi="Times New Roman" w:cs="Times New Roman"/>
-          <w:sz w:val="24"/>
-          <w:szCs w:val="24"/>
-        </w:rPr>
-      </w:pPr>
-      <w:r>
-        <w:rPr>
-          <w:rFonts w:ascii="Times New Roman" w:hAnsi="Times New Roman" w:cs="Times New Roman"/>
-          <w:sz w:val="24"/>
-          <w:szCs w:val="24"/>
-        </w:rPr>
-        <w:t>Storm is fault tolerant, flexible, reliable, and supports any programming language.</w:t>
-      </w:r>
-    </w:p>
-    <w:p>
-      <w:pPr>
-        <w:numPr>
-          <w:ilvl w:val="0"/>
-          <w:numId w:val="1"/>
-        </w:numPr>
-        <w:rPr>
-          <w:rFonts w:ascii="Times New Roman" w:hAnsi="Times New Roman" w:cs="Times New Roman"/>
-          <w:sz w:val="24"/>
-          <w:szCs w:val="24"/>
-        </w:rPr>
-      </w:pPr>
-      <w:r>
-        <w:rPr>
-          <w:rFonts w:ascii="Times New Roman" w:hAnsi="Times New Roman" w:cs="Times New Roman"/>
-          <w:sz w:val="24"/>
-          <w:szCs w:val="24"/>
-        </w:rPr>
-        <w:t>Allows real-time stream processing.</w:t>
-      </w:r>
-    </w:p>
-    <w:p>
-      <w:pPr>
-        <w:numPr>
-          <w:ilvl w:val="0"/>
-          <w:numId w:val="1"/>
-        </w:numPr>
-        <w:rPr>
-          <w:rFonts w:ascii="Times New Roman" w:hAnsi="Times New Roman" w:cs="Times New Roman"/>
-          <w:sz w:val="24"/>
-          <w:szCs w:val="24"/>
-        </w:rPr>
-      </w:pPr>
-      <w:r>
-        <w:rPr>
-          <w:rFonts w:ascii="Times New Roman" w:hAnsi="Times New Roman" w:cs="Times New Roman"/>
-          <w:sz w:val="24"/>
-          <w:szCs w:val="24"/>
-        </w:rPr>
-        <w:t>Storm is unbelievably fast because it has enormous power of processing the data.</w:t>
-      </w:r>
-    </w:p>
-    <w:p>
-      <w:pPr>
-        <w:numPr>
-          <w:ilvl w:val="0"/>
-          <w:numId w:val="1"/>
-        </w:numPr>
-        <w:rPr>
-          <w:rFonts w:ascii="Times New Roman" w:hAnsi="Times New Roman" w:cs="Times New Roman"/>
-          <w:sz w:val="24"/>
-          <w:szCs w:val="24"/>
-        </w:rPr>
-      </w:pPr>
-      <w:r>
-        <w:rPr>
-          <w:rFonts w:ascii="Times New Roman" w:hAnsi="Times New Roman" w:cs="Times New Roman"/>
-          <w:sz w:val="24"/>
-          <w:szCs w:val="24"/>
-        </w:rPr>
-        <w:lastRenderedPageBreak/>
-        <w:t>Storm can keep up the performance even under increasing load by adding resources linearly. It is highly scalable.</w:t>
-      </w:r>
-    </w:p>
-    <w:p>
-      <w:pPr>
-        <w:numPr>
-          <w:ilvl w:val="0"/>
-          <w:numId w:val="1"/>
-        </w:numPr>
-        <w:rPr>
-          <w:rFonts w:ascii="Times New Roman" w:hAnsi="Times New Roman" w:cs="Times New Roman"/>
-          <w:sz w:val="24"/>
-          <w:szCs w:val="24"/>
-        </w:rPr>
-      </w:pPr>
-      <w:r>
-        <w:rPr>
-          <w:rFonts w:ascii="Times New Roman" w:hAnsi="Times New Roman" w:cs="Times New Roman"/>
-          <w:sz w:val="24"/>
-          <w:szCs w:val="24"/>
-        </w:rPr>
-        <w:t>Storm performs data refresh and end-to-end delivery response in seconds or minutes depends upon the problem. It has very low latency.</w:t>
-      </w:r>
-    </w:p>
-    <w:p>
-      <w:pPr>
-        <w:numPr>
-          <w:ilvl w:val="0"/>
-          <w:numId w:val="1"/>
-        </w:numPr>
-        <w:rPr>
-          <w:rFonts w:ascii="Times New Roman" w:hAnsi="Times New Roman" w:cs="Times New Roman"/>
-          <w:sz w:val="24"/>
-          <w:szCs w:val="24"/>
-        </w:rPr>
-      </w:pPr>
-      <w:r>
-        <w:rPr>
-          <w:rFonts w:ascii="Times New Roman" w:hAnsi="Times New Roman" w:cs="Times New Roman"/>
-          <w:sz w:val="24"/>
-          <w:szCs w:val="24"/>
-        </w:rPr>
-        <w:t>Storm has operational intelligence.</w:t>
-      </w:r>
-    </w:p>
-    <w:p>
-      <w:pPr>
-        <w:numPr>
-          <w:ilvl w:val="0"/>
-          <w:numId w:val="1"/>
-        </w:numPr>
-        <w:rPr>
-          <w:rFonts w:ascii="Times New Roman" w:hAnsi="Times New Roman" w:cs="Times New Roman"/>
-          <w:sz w:val="24"/>
-          <w:szCs w:val="24"/>
-        </w:rPr>
-      </w:pPr>
-      <w:r>
-        <w:rPr>
-          <w:rFonts w:ascii="Times New Roman" w:hAnsi="Times New Roman" w:cs="Times New Roman"/>
-          <w:sz w:val="24"/>
-          <w:szCs w:val="24"/>
-        </w:rPr>
-        <w:t>Storm provides guaranteed data processing even if any of the connected nodes in the cluster die or messages are lost.</w:t>
-      </w:r>
-    </w:p>
-    <w:p>
-      <w:pPr>
         <w:ind w:left="720"/>
         <w:rPr>
           <w:rFonts w:ascii="Times New Roman" w:hAnsi="Times New Roman" w:cs="Times New Roman"/>
@@ -1457,65 +1352,137 @@
     </w:p>
     <w:p>
       <w:pPr>
-        <w:pStyle w:val="ListParagraph"/>
-        <w:numPr>
-          <w:ilvl w:val="0"/>
-          <w:numId w:val="1"/>
-        </w:numPr>
-        <w:spacing w:after="0" w:line="240" w:lineRule="auto"/>
-        <w:jc w:val="center"/>
-        <w:outlineLvl w:val="0"/>
-        <w:rPr>
-          <w:rFonts w:ascii="Times New Roman" w:eastAsia="Times New Roman" w:hAnsi="Times New Roman" w:cs="Times New Roman"/>
-          <w:b/>
-          <w:bCs/>
-          <w:color w:val="2F5496" w:themeColor="accent1" w:themeShade="BF"/>
-          <w:kern w:val="36"/>
-          <w:sz w:val="36"/>
-          <w:szCs w:val="36"/>
-          <w:lang w:eastAsia="en-IN"/>
-          <w14:ligatures w14:val="none"/>
-        </w:rPr>
-      </w:pPr>
-      <w:r>
-        <w:rPr>
-          <w:rFonts w:ascii="Times New Roman" w:eastAsia="Times New Roman" w:hAnsi="Times New Roman" w:cs="Times New Roman"/>
-          <w:b/>
-          <w:bCs/>
-          <w:color w:val="2F5496" w:themeColor="accent1" w:themeShade="BF"/>
-          <w:kern w:val="36"/>
-          <w:sz w:val="36"/>
-          <w:szCs w:val="36"/>
-          <w:lang w:eastAsia="en-IN"/>
-          <w14:ligatures w14:val="none"/>
+        <w:ind w:left="720"/>
+        <w:rPr>
+          <w:rFonts w:ascii="Times New Roman" w:hAnsi="Times New Roman" w:cs="Times New Roman"/>
+          <w:sz w:val="24"/>
+          <w:szCs w:val="24"/>
+        </w:rPr>
+      </w:pPr>
+    </w:p>
+    <w:p>
+      <w:pPr>
+        <w:ind w:left="720"/>
+        <w:rPr>
+          <w:rFonts w:ascii="Times New Roman" w:hAnsi="Times New Roman" w:cs="Times New Roman"/>
+          <w:sz w:val="24"/>
+          <w:szCs w:val="24"/>
+        </w:rPr>
+      </w:pPr>
+    </w:p>
+    <w:p>
+      <w:pPr>
+        <w:ind w:left="720"/>
+        <w:rPr>
+          <w:rFonts w:ascii="Times New Roman" w:hAnsi="Times New Roman" w:cs="Times New Roman"/>
+          <w:sz w:val="24"/>
+          <w:szCs w:val="24"/>
+        </w:rPr>
+      </w:pPr>
+    </w:p>
+    <w:p>
+      <w:pPr>
+        <w:ind w:left="720"/>
+        <w:rPr>
+          <w:rFonts w:ascii="Times New Roman" w:hAnsi="Times New Roman" w:cs="Times New Roman"/>
+          <w:sz w:val="24"/>
+          <w:szCs w:val="24"/>
+        </w:rPr>
+      </w:pPr>
+    </w:p>
+    <w:p>
+      <w:pPr>
+        <w:ind w:left="720"/>
+        <w:rPr>
+          <w:rFonts w:ascii="Times New Roman" w:hAnsi="Times New Roman" w:cs="Times New Roman"/>
+          <w:sz w:val="24"/>
+          <w:szCs w:val="24"/>
+        </w:rPr>
+      </w:pPr>
+    </w:p>
+    <w:p>
+      <w:pPr>
+        <w:ind w:left="720"/>
+        <w:rPr>
+          <w:rFonts w:ascii="Times New Roman" w:hAnsi="Times New Roman" w:cs="Times New Roman"/>
+          <w:sz w:val="24"/>
+          <w:szCs w:val="24"/>
+        </w:rPr>
+      </w:pPr>
+    </w:p>
+    <w:p>
+      <w:pPr>
+        <w:ind w:left="720"/>
+        <w:rPr>
+          <w:rFonts w:ascii="Times New Roman" w:hAnsi="Times New Roman" w:cs="Times New Roman"/>
+          <w:sz w:val="24"/>
+          <w:szCs w:val="24"/>
+        </w:rPr>
+      </w:pPr>
+    </w:p>
+    <w:p>
+      <w:pPr>
+        <w:ind w:left="720"/>
+        <w:rPr>
+          <w:rFonts w:ascii="Times New Roman" w:hAnsi="Times New Roman" w:cs="Times New Roman"/>
+          <w:sz w:val="24"/>
+          <w:szCs w:val="24"/>
+        </w:rPr>
+      </w:pPr>
+    </w:p>
+    <w:p>
+      <w:pPr>
+        <w:ind w:left="720"/>
+        <w:rPr>
+          <w:rFonts w:ascii="Times New Roman" w:hAnsi="Times New Roman" w:cs="Times New Roman"/>
+          <w:sz w:val="24"/>
+          <w:szCs w:val="24"/>
+        </w:rPr>
+      </w:pPr>
+    </w:p>
+    <w:p>
+      <w:pPr>
+        <w:ind w:left="720"/>
+        <w:rPr>
+          <w:rFonts w:ascii="Times New Roman" w:hAnsi="Times New Roman" w:cs="Times New Roman"/>
+          <w:sz w:val="24"/>
+          <w:szCs w:val="24"/>
+        </w:rPr>
+      </w:pPr>
+    </w:p>
+    <w:p>
+      <w:pPr>
+        <w:pStyle w:val="Heading1"/>
+        <w:rPr>
+          <w:sz w:val="28"/>
+          <w:szCs w:val="28"/>
+        </w:rPr>
+      </w:pPr>
+      <w:r>
+        <w:rPr>
+          <w:sz w:val="28"/>
+          <w:szCs w:val="28"/>
         </w:rPr>
         <w:t>Apache Storm - Core Concepts</w:t>
       </w:r>
     </w:p>
     <w:p>
       <w:pPr>
-        <w:spacing w:after="0" w:line="240" w:lineRule="auto"/>
-        <w:outlineLvl w:val="0"/>
-        <w:rPr>
-          <w:rFonts w:ascii="Times New Roman" w:eastAsia="Times New Roman" w:hAnsi="Times New Roman" w:cs="Times New Roman"/>
-          <w:b/>
-          <w:bCs/>
+        <w:pStyle w:val="NormalWeb"/>
+        <w:rPr>
           <w:color w:val="000000"/>
-          <w:kern w:val="36"/>
-          <w:sz w:val="24"/>
-          <w:szCs w:val="24"/>
-          <w:lang w:eastAsia="en-IN"/>
-          <w14:ligatures w14:val="none"/>
-        </w:rPr>
-      </w:pPr>
+        </w:rPr>
+      </w:pPr>
+      <w:r>
+        <w:rPr>
+          <w:color w:val="000000"/>
+        </w:rPr>
+        <w:t>Apache Storm reads raw streams of real-time data from one end, processes it through a sequence of small units, and outputs the useful information at the other end.</w:t>
+      </w:r>
     </w:p>
     <w:p>
       <w:pPr>
         <w:pStyle w:val="NormalWeb"/>
-        <w:numPr>
-          <w:ilvl w:val="0"/>
-          <w:numId w:val="1"/>
-        </w:numPr>
         <w:rPr>
           <w:color w:val="000000"/>
         </w:rPr>
@@ -1524,16 +1491,12 @@
         <w:rPr>
           <w:color w:val="000000"/>
         </w:rPr>
-        <w:t>Apache Storm reads raw stream of real-time data from one end and passes it through a sequence of small processing units and output the processed / useful information at the other end.</w:t>
+        <w:t>The core components of Apache Storm are explained below:</w:t>
       </w:r>
     </w:p>
     <w:p>
       <w:pPr>
         <w:pStyle w:val="NormalWeb"/>
-        <w:numPr>
-          <w:ilvl w:val="0"/>
-          <w:numId w:val="1"/>
-        </w:numPr>
         <w:rPr>
           <w:color w:val="000000"/>
         </w:rPr>
@@ -1542,34 +1505,67 @@
         <w:rPr>
           <w:color w:val="000000"/>
         </w:rPr>
-        <w:t>The following diagram depicts the core concept of Apache Storm.</w:t>
+        <w:drawing>
+          <wp:inline distT="0" distB="0" distL="0" distR="0" wp14:anchorId="3F80510F" wp14:editId="395FE3FB">
+            <wp:extent cx="6479540" cy="6429375"/>
+            <wp:effectExtent l="0" t="0" r="0" b="9525"/>
+            <wp:docPr id="2146827423" name="Picture 1"/>
+            <wp:cNvGraphicFramePr>
+              <a:graphicFrameLocks xmlns:a="http://schemas.openxmlformats.org/drawingml/2006/main" noChangeAspect="1"/>
+            </wp:cNvGraphicFramePr>
+            <a:graphic xmlns:a="http://schemas.openxmlformats.org/drawingml/2006/main">
+              <a:graphicData uri="http://schemas.openxmlformats.org/drawingml/2006/picture">
+                <pic:pic xmlns:pic="http://schemas.openxmlformats.org/drawingml/2006/picture">
+                  <pic:nvPicPr>
+                    <pic:cNvPr id="2146827423" name=""/>
+                    <pic:cNvPicPr/>
+                  </pic:nvPicPr>
+                  <pic:blipFill>
+                    <a:blip r:embed="rId6"/>
+                    <a:stretch>
+                      <a:fillRect/>
+                    </a:stretch>
+                  </pic:blipFill>
+                  <pic:spPr>
+                    <a:xfrm>
+                      <a:off x="0" y="0"/>
+                      <a:ext cx="6479540" cy="6429375"/>
+                    </a:xfrm>
+                    <a:prstGeom prst="rect">
+                      <a:avLst/>
+                    </a:prstGeom>
+                  </pic:spPr>
+                </pic:pic>
+              </a:graphicData>
+            </a:graphic>
+          </wp:inline>
+        </w:drawing>
       </w:r>
     </w:p>
     <w:p>
       <w:pPr>
         <w:pStyle w:val="NormalWeb"/>
-        <w:numPr>
-          <w:ilvl w:val="0"/>
-          <w:numId w:val="1"/>
-        </w:numPr>
+        <w:ind w:left="360"/>
         <w:rPr>
           <w:color w:val="000000"/>
         </w:rPr>
       </w:pPr>
-      <w:r>
+    </w:p>
+    <w:p>
+      <w:pPr>
+        <w:pStyle w:val="NormalWeb"/>
         <w:rPr>
           <w:color w:val="000000"/>
         </w:rPr>
-        <w:t>Let us now have a closer look at the components of Apache Storm −</w:t>
-      </w:r>
+      </w:pPr>
       <w:r>
         <w:rPr>
           <w:noProof/>
         </w:rPr>
         <w:drawing>
-          <wp:inline distT="0" distB="0" distL="0" distR="0" wp14:anchorId="4A4C4762" wp14:editId="6B5B4561">
-            <wp:extent cx="5225143" cy="2131998"/>
-            <wp:effectExtent l="0" t="0" r="0" b="1905"/>
+          <wp:inline distT="0" distB="0" distL="0" distR="0" wp14:anchorId="7EBBC9AA" wp14:editId="733B3BFB">
+            <wp:extent cx="6219092" cy="2719678"/>
+            <wp:effectExtent l="0" t="0" r="0" b="5080"/>
             <wp:docPr id="632457779" name="Picture 6" descr="Core Concept"/>
             <wp:cNvGraphicFramePr>
               <a:graphicFrameLocks xmlns:a="http://schemas.openxmlformats.org/drawingml/2006/main" noChangeAspect="1"/>
@@ -1584,7 +1580,7 @@
                     </pic:cNvPicPr>
                   </pic:nvPicPr>
                   <pic:blipFill>
-                    <a:blip r:embed="rId5">
+                    <a:blip r:embed="rId7">
                       <a:extLst>
                         <a:ext uri="{28A0092B-C50C-407E-A947-70E740481C1C}">
                           <a14:useLocalDpi xmlns:a14="http://schemas.microsoft.com/office/drawing/2010/main" val="0"/>
@@ -1599,7 +1595,7 @@
                   <pic:spPr bwMode="auto">
                     <a:xfrm>
                       <a:off x="0" y="0"/>
-                      <a:ext cx="5235894" cy="2136385"/>
+                      <a:ext cx="6257352" cy="2736410"/>
                     </a:xfrm>
                     <a:prstGeom prst="rect">
                       <a:avLst/>
@@ -1615,537 +1611,115 @@
           </wp:inline>
         </w:drawing>
       </w:r>
-    </w:p>
-    <w:tbl>
-      <w:tblPr>
-        <w:tblW w:w="8538" w:type="dxa"/>
-        <w:tblCellMar>
-          <w:top w:w="15" w:type="dxa"/>
-          <w:left w:w="15" w:type="dxa"/>
-          <w:bottom w:w="15" w:type="dxa"/>
-          <w:right w:w="15" w:type="dxa"/>
-        </w:tblCellMar>
-        <w:tblLook w:val="04A0" w:firstRow="1" w:lastRow="0" w:firstColumn="1" w:lastColumn="0" w:noHBand="0" w:noVBand="1"/>
-      </w:tblPr>
-      <w:tblGrid>
-        <w:gridCol w:w="1534"/>
-        <w:gridCol w:w="7004"/>
-      </w:tblGrid>
-      <w:tr>
-        <w:tc>
-          <w:tcPr>
-            <w:tcW w:w="0" w:type="auto"/>
-            <w:tcMar>
-              <w:top w:w="120" w:type="dxa"/>
-              <w:left w:w="120" w:type="dxa"/>
-              <w:bottom w:w="120" w:type="dxa"/>
-              <w:right w:w="120" w:type="dxa"/>
-            </w:tcMar>
-            <w:vAlign w:val="center"/>
-            <w:hideMark/>
-          </w:tcPr>
-          <w:p>
-            <w:pPr>
-              <w:rPr>
-                <w:rFonts w:ascii="Times New Roman" w:hAnsi="Times New Roman" w:cs="Times New Roman"/>
-                <w:b/>
-                <w:bCs/>
-                <w:sz w:val="24"/>
-                <w:szCs w:val="24"/>
-              </w:rPr>
-            </w:pPr>
-            <w:r>
-              <w:rPr>
-                <w:rFonts w:ascii="Times New Roman" w:hAnsi="Times New Roman" w:cs="Times New Roman"/>
-                <w:b/>
-                <w:bCs/>
-                <w:sz w:val="24"/>
-                <w:szCs w:val="24"/>
-              </w:rPr>
-              <w:t>Components</w:t>
-            </w:r>
-          </w:p>
-        </w:tc>
-        <w:tc>
-          <w:tcPr>
-            <w:tcW w:w="0" w:type="auto"/>
-            <w:tcMar>
-              <w:top w:w="120" w:type="dxa"/>
-              <w:left w:w="120" w:type="dxa"/>
-              <w:bottom w:w="120" w:type="dxa"/>
-              <w:right w:w="120" w:type="dxa"/>
-            </w:tcMar>
-            <w:vAlign w:val="center"/>
-            <w:hideMark/>
-          </w:tcPr>
-          <w:p>
-            <w:pPr>
-              <w:rPr>
-                <w:rFonts w:ascii="Times New Roman" w:hAnsi="Times New Roman" w:cs="Times New Roman"/>
-                <w:b/>
-                <w:bCs/>
-                <w:sz w:val="24"/>
-                <w:szCs w:val="24"/>
-              </w:rPr>
-            </w:pPr>
-            <w:r>
-              <w:rPr>
-                <w:rFonts w:ascii="Times New Roman" w:hAnsi="Times New Roman" w:cs="Times New Roman"/>
-                <w:b/>
-                <w:bCs/>
-                <w:sz w:val="24"/>
-                <w:szCs w:val="24"/>
-              </w:rPr>
-              <w:t>Description</w:t>
-            </w:r>
-          </w:p>
-        </w:tc>
-      </w:tr>
-      <w:tr>
-        <w:tc>
-          <w:tcPr>
-            <w:tcW w:w="0" w:type="auto"/>
-            <w:tcMar>
-              <w:top w:w="120" w:type="dxa"/>
-              <w:left w:w="120" w:type="dxa"/>
-              <w:bottom w:w="120" w:type="dxa"/>
-              <w:right w:w="120" w:type="dxa"/>
-            </w:tcMar>
-            <w:vAlign w:val="center"/>
-            <w:hideMark/>
-          </w:tcPr>
-          <w:p>
-            <w:pPr>
-              <w:rPr>
-                <w:rFonts w:ascii="Times New Roman" w:hAnsi="Times New Roman" w:cs="Times New Roman"/>
-                <w:sz w:val="24"/>
-                <w:szCs w:val="24"/>
-              </w:rPr>
-            </w:pPr>
-            <w:r>
-              <w:rPr>
-                <w:rFonts w:ascii="Times New Roman" w:hAnsi="Times New Roman" w:cs="Times New Roman"/>
-                <w:sz w:val="24"/>
-                <w:szCs w:val="24"/>
-              </w:rPr>
-              <w:t>Tuple</w:t>
-            </w:r>
-          </w:p>
-        </w:tc>
-        <w:tc>
-          <w:tcPr>
-            <w:tcW w:w="0" w:type="auto"/>
-            <w:tcMar>
-              <w:top w:w="120" w:type="dxa"/>
-              <w:left w:w="120" w:type="dxa"/>
-              <w:bottom w:w="120" w:type="dxa"/>
-              <w:right w:w="120" w:type="dxa"/>
-            </w:tcMar>
-            <w:vAlign w:val="center"/>
-            <w:hideMark/>
-          </w:tcPr>
-          <w:p>
-            <w:pPr>
-              <w:rPr>
-                <w:rFonts w:ascii="Times New Roman" w:hAnsi="Times New Roman" w:cs="Times New Roman"/>
-                <w:sz w:val="24"/>
-                <w:szCs w:val="24"/>
-              </w:rPr>
-            </w:pPr>
-            <w:r>
-              <w:rPr>
-                <w:rFonts w:ascii="Times New Roman" w:hAnsi="Times New Roman" w:cs="Times New Roman"/>
-                <w:sz w:val="24"/>
-                <w:szCs w:val="24"/>
-              </w:rPr>
-              <w:t xml:space="preserve">Tuple is the main data structure in Storm. It is a list of ordered elements. By default, a Tuple supports all data types. Generally, it is modelled as a set of </w:t>
-            </w:r>
-            <w:proofErr w:type="gramStart"/>
-            <w:r>
-              <w:rPr>
-                <w:rFonts w:ascii="Times New Roman" w:hAnsi="Times New Roman" w:cs="Times New Roman"/>
-                <w:sz w:val="24"/>
-                <w:szCs w:val="24"/>
-              </w:rPr>
-              <w:t>comma</w:t>
-            </w:r>
-            <w:proofErr w:type="gramEnd"/>
-            <w:r>
-              <w:rPr>
-                <w:rFonts w:ascii="Times New Roman" w:hAnsi="Times New Roman" w:cs="Times New Roman"/>
-                <w:sz w:val="24"/>
-                <w:szCs w:val="24"/>
-              </w:rPr>
-              <w:t xml:space="preserve"> separated values and passed to a Storm cluster.</w:t>
-            </w:r>
-          </w:p>
-        </w:tc>
-      </w:tr>
-      <w:tr>
-        <w:tc>
-          <w:tcPr>
-            <w:tcW w:w="0" w:type="auto"/>
-            <w:tcMar>
-              <w:top w:w="120" w:type="dxa"/>
-              <w:left w:w="120" w:type="dxa"/>
-              <w:bottom w:w="120" w:type="dxa"/>
-              <w:right w:w="120" w:type="dxa"/>
-            </w:tcMar>
-            <w:vAlign w:val="center"/>
-            <w:hideMark/>
-          </w:tcPr>
-          <w:p>
-            <w:pPr>
-              <w:rPr>
-                <w:rFonts w:ascii="Times New Roman" w:hAnsi="Times New Roman" w:cs="Times New Roman"/>
-                <w:sz w:val="24"/>
-                <w:szCs w:val="24"/>
-              </w:rPr>
-            </w:pPr>
-            <w:r>
-              <w:rPr>
-                <w:rFonts w:ascii="Times New Roman" w:hAnsi="Times New Roman" w:cs="Times New Roman"/>
-                <w:sz w:val="24"/>
-                <w:szCs w:val="24"/>
-              </w:rPr>
-              <w:t>Stream</w:t>
-            </w:r>
-          </w:p>
-        </w:tc>
-        <w:tc>
-          <w:tcPr>
-            <w:tcW w:w="0" w:type="auto"/>
-            <w:tcMar>
-              <w:top w:w="120" w:type="dxa"/>
-              <w:left w:w="120" w:type="dxa"/>
-              <w:bottom w:w="120" w:type="dxa"/>
-              <w:right w:w="120" w:type="dxa"/>
-            </w:tcMar>
-            <w:vAlign w:val="center"/>
-            <w:hideMark/>
-          </w:tcPr>
-          <w:p>
-            <w:pPr>
-              <w:rPr>
-                <w:rFonts w:ascii="Times New Roman" w:hAnsi="Times New Roman" w:cs="Times New Roman"/>
-                <w:sz w:val="24"/>
-                <w:szCs w:val="24"/>
-              </w:rPr>
-            </w:pPr>
-            <w:r>
-              <w:rPr>
-                <w:rFonts w:ascii="Times New Roman" w:hAnsi="Times New Roman" w:cs="Times New Roman"/>
-                <w:sz w:val="24"/>
-                <w:szCs w:val="24"/>
-              </w:rPr>
-              <w:t>Stream is an unordered sequence of tuples.</w:t>
-            </w:r>
-          </w:p>
-        </w:tc>
-      </w:tr>
-      <w:tr>
-        <w:tc>
-          <w:tcPr>
-            <w:tcW w:w="0" w:type="auto"/>
-            <w:tcMar>
-              <w:top w:w="120" w:type="dxa"/>
-              <w:left w:w="120" w:type="dxa"/>
-              <w:bottom w:w="120" w:type="dxa"/>
-              <w:right w:w="120" w:type="dxa"/>
-            </w:tcMar>
-            <w:vAlign w:val="center"/>
-            <w:hideMark/>
-          </w:tcPr>
-          <w:p>
-            <w:pPr>
-              <w:rPr>
-                <w:rFonts w:ascii="Times New Roman" w:hAnsi="Times New Roman" w:cs="Times New Roman"/>
-                <w:sz w:val="24"/>
-                <w:szCs w:val="24"/>
-              </w:rPr>
-            </w:pPr>
-            <w:r>
-              <w:rPr>
-                <w:rFonts w:ascii="Times New Roman" w:hAnsi="Times New Roman" w:cs="Times New Roman"/>
-                <w:sz w:val="24"/>
-                <w:szCs w:val="24"/>
-              </w:rPr>
-              <w:t>Spouts</w:t>
-            </w:r>
-          </w:p>
-        </w:tc>
-        <w:tc>
-          <w:tcPr>
-            <w:tcW w:w="0" w:type="auto"/>
-            <w:tcMar>
-              <w:top w:w="120" w:type="dxa"/>
-              <w:left w:w="120" w:type="dxa"/>
-              <w:bottom w:w="120" w:type="dxa"/>
-              <w:right w:w="120" w:type="dxa"/>
-            </w:tcMar>
-            <w:vAlign w:val="center"/>
-            <w:hideMark/>
-          </w:tcPr>
-          <w:p>
-            <w:pPr>
-              <w:rPr>
-                <w:rFonts w:ascii="Times New Roman" w:hAnsi="Times New Roman" w:cs="Times New Roman"/>
-                <w:sz w:val="24"/>
-                <w:szCs w:val="24"/>
-              </w:rPr>
-            </w:pPr>
-            <w:r>
-              <w:rPr>
-                <w:rFonts w:ascii="Times New Roman" w:hAnsi="Times New Roman" w:cs="Times New Roman"/>
-                <w:sz w:val="24"/>
-                <w:szCs w:val="24"/>
-              </w:rPr>
-              <w:t xml:space="preserve">Source of stream. Generally, Storm accepts input data from raw data sources like Twitter Streaming API, Apache Kafka queue, Kestrel queue, etc. </w:t>
-            </w:r>
-            <w:proofErr w:type="gramStart"/>
-            <w:r>
-              <w:rPr>
-                <w:rFonts w:ascii="Times New Roman" w:hAnsi="Times New Roman" w:cs="Times New Roman"/>
-                <w:sz w:val="24"/>
-                <w:szCs w:val="24"/>
-              </w:rPr>
-              <w:t>Otherwise</w:t>
-            </w:r>
-            <w:proofErr w:type="gramEnd"/>
-            <w:r>
-              <w:rPr>
-                <w:rFonts w:ascii="Times New Roman" w:hAnsi="Times New Roman" w:cs="Times New Roman"/>
-                <w:sz w:val="24"/>
-                <w:szCs w:val="24"/>
-              </w:rPr>
-              <w:t xml:space="preserve"> you can write spouts to read data from </w:t>
-            </w:r>
-            <w:proofErr w:type="spellStart"/>
-            <w:r>
-              <w:rPr>
-                <w:rFonts w:ascii="Times New Roman" w:hAnsi="Times New Roman" w:cs="Times New Roman"/>
-                <w:sz w:val="24"/>
-                <w:szCs w:val="24"/>
-              </w:rPr>
-              <w:t>datasources</w:t>
-            </w:r>
-            <w:proofErr w:type="spellEnd"/>
-            <w:r>
-              <w:rPr>
-                <w:rFonts w:ascii="Times New Roman" w:hAnsi="Times New Roman" w:cs="Times New Roman"/>
-                <w:sz w:val="24"/>
-                <w:szCs w:val="24"/>
-              </w:rPr>
-              <w:t>. “</w:t>
-            </w:r>
-            <w:proofErr w:type="spellStart"/>
-            <w:r>
-              <w:rPr>
-                <w:rFonts w:ascii="Times New Roman" w:hAnsi="Times New Roman" w:cs="Times New Roman"/>
-                <w:sz w:val="24"/>
-                <w:szCs w:val="24"/>
-              </w:rPr>
-              <w:t>ISpout</w:t>
-            </w:r>
-            <w:proofErr w:type="spellEnd"/>
-            <w:r>
-              <w:rPr>
-                <w:rFonts w:ascii="Times New Roman" w:hAnsi="Times New Roman" w:cs="Times New Roman"/>
-                <w:sz w:val="24"/>
-                <w:szCs w:val="24"/>
-              </w:rPr>
-              <w:t xml:space="preserve">" is the core interface for implementing spouts. </w:t>
-            </w:r>
-            <w:r>
-              <w:rPr>
-                <w:rFonts w:ascii="Times New Roman" w:hAnsi="Times New Roman" w:cs="Times New Roman"/>
-                <w:sz w:val="24"/>
-                <w:szCs w:val="24"/>
-              </w:rPr>
-              <w:lastRenderedPageBreak/>
-              <w:t xml:space="preserve">Some of the specific interfaces are </w:t>
-            </w:r>
-            <w:proofErr w:type="spellStart"/>
-            <w:r>
-              <w:rPr>
-                <w:rFonts w:ascii="Times New Roman" w:hAnsi="Times New Roman" w:cs="Times New Roman"/>
-                <w:sz w:val="24"/>
-                <w:szCs w:val="24"/>
-              </w:rPr>
-              <w:t>IRichSpout</w:t>
-            </w:r>
-            <w:proofErr w:type="spellEnd"/>
-            <w:r>
-              <w:rPr>
-                <w:rFonts w:ascii="Times New Roman" w:hAnsi="Times New Roman" w:cs="Times New Roman"/>
-                <w:sz w:val="24"/>
-                <w:szCs w:val="24"/>
-              </w:rPr>
-              <w:t xml:space="preserve">, </w:t>
-            </w:r>
-            <w:proofErr w:type="spellStart"/>
-            <w:r>
-              <w:rPr>
-                <w:rFonts w:ascii="Times New Roman" w:hAnsi="Times New Roman" w:cs="Times New Roman"/>
-                <w:sz w:val="24"/>
-                <w:szCs w:val="24"/>
-              </w:rPr>
-              <w:t>BaseRichSpout</w:t>
-            </w:r>
-            <w:proofErr w:type="spellEnd"/>
-            <w:r>
-              <w:rPr>
-                <w:rFonts w:ascii="Times New Roman" w:hAnsi="Times New Roman" w:cs="Times New Roman"/>
-                <w:sz w:val="24"/>
-                <w:szCs w:val="24"/>
-              </w:rPr>
-              <w:t xml:space="preserve">, </w:t>
-            </w:r>
-            <w:proofErr w:type="spellStart"/>
-            <w:r>
-              <w:rPr>
-                <w:rFonts w:ascii="Times New Roman" w:hAnsi="Times New Roman" w:cs="Times New Roman"/>
-                <w:sz w:val="24"/>
-                <w:szCs w:val="24"/>
-              </w:rPr>
-              <w:t>KafkaSpout</w:t>
-            </w:r>
-            <w:proofErr w:type="spellEnd"/>
-            <w:r>
-              <w:rPr>
-                <w:rFonts w:ascii="Times New Roman" w:hAnsi="Times New Roman" w:cs="Times New Roman"/>
-                <w:sz w:val="24"/>
-                <w:szCs w:val="24"/>
-              </w:rPr>
-              <w:t>, etc.</w:t>
-            </w:r>
-          </w:p>
-        </w:tc>
-      </w:tr>
-      <w:tr>
-        <w:tc>
-          <w:tcPr>
-            <w:tcW w:w="0" w:type="auto"/>
-            <w:tcMar>
-              <w:top w:w="120" w:type="dxa"/>
-              <w:left w:w="120" w:type="dxa"/>
-              <w:bottom w:w="120" w:type="dxa"/>
-              <w:right w:w="120" w:type="dxa"/>
-            </w:tcMar>
-            <w:vAlign w:val="center"/>
-            <w:hideMark/>
-          </w:tcPr>
-          <w:p>
-            <w:pPr>
-              <w:rPr>
-                <w:rFonts w:ascii="Times New Roman" w:hAnsi="Times New Roman" w:cs="Times New Roman"/>
-                <w:sz w:val="24"/>
-                <w:szCs w:val="24"/>
-              </w:rPr>
-            </w:pPr>
-            <w:r>
-              <w:rPr>
-                <w:rFonts w:ascii="Times New Roman" w:hAnsi="Times New Roman" w:cs="Times New Roman"/>
-                <w:sz w:val="24"/>
-                <w:szCs w:val="24"/>
-              </w:rPr>
-              <w:lastRenderedPageBreak/>
-              <w:t>Bolts</w:t>
-            </w:r>
-          </w:p>
-        </w:tc>
-        <w:tc>
-          <w:tcPr>
-            <w:tcW w:w="0" w:type="auto"/>
-            <w:tcMar>
-              <w:top w:w="120" w:type="dxa"/>
-              <w:left w:w="120" w:type="dxa"/>
-              <w:bottom w:w="120" w:type="dxa"/>
-              <w:right w:w="120" w:type="dxa"/>
-            </w:tcMar>
-            <w:vAlign w:val="center"/>
-            <w:hideMark/>
-          </w:tcPr>
-          <w:p>
-            <w:pPr>
-              <w:rPr>
-                <w:rFonts w:ascii="Times New Roman" w:hAnsi="Times New Roman" w:cs="Times New Roman"/>
-                <w:sz w:val="24"/>
-                <w:szCs w:val="24"/>
-              </w:rPr>
-            </w:pPr>
-            <w:r>
-              <w:rPr>
-                <w:rFonts w:ascii="Times New Roman" w:hAnsi="Times New Roman" w:cs="Times New Roman"/>
-                <w:sz w:val="24"/>
-                <w:szCs w:val="24"/>
-              </w:rPr>
-              <w:t>Bolts are logical processing units. Spouts pass data to bolts and bolts process and produce a new output stream. Bolts can perform the operations of filtering, aggregation, joining, interacting with data sources and databases. Bolt receives data and emits to one or more bolts. “</w:t>
-            </w:r>
-            <w:proofErr w:type="spellStart"/>
-            <w:r>
-              <w:rPr>
-                <w:rFonts w:ascii="Times New Roman" w:hAnsi="Times New Roman" w:cs="Times New Roman"/>
-                <w:sz w:val="24"/>
-                <w:szCs w:val="24"/>
-              </w:rPr>
-              <w:t>IBolt</w:t>
-            </w:r>
-            <w:proofErr w:type="spellEnd"/>
-            <w:r>
-              <w:rPr>
-                <w:rFonts w:ascii="Times New Roman" w:hAnsi="Times New Roman" w:cs="Times New Roman"/>
-                <w:sz w:val="24"/>
-                <w:szCs w:val="24"/>
-              </w:rPr>
-              <w:t xml:space="preserve">” is the core interface for implementing bolts. Some of the common interfaces are </w:t>
-            </w:r>
-            <w:proofErr w:type="spellStart"/>
-            <w:r>
-              <w:rPr>
-                <w:rFonts w:ascii="Times New Roman" w:hAnsi="Times New Roman" w:cs="Times New Roman"/>
-                <w:sz w:val="24"/>
-                <w:szCs w:val="24"/>
-              </w:rPr>
-              <w:t>IRichBolt</w:t>
-            </w:r>
-            <w:proofErr w:type="spellEnd"/>
-            <w:r>
-              <w:rPr>
-                <w:rFonts w:ascii="Times New Roman" w:hAnsi="Times New Roman" w:cs="Times New Roman"/>
-                <w:sz w:val="24"/>
-                <w:szCs w:val="24"/>
-              </w:rPr>
-              <w:t xml:space="preserve">, </w:t>
-            </w:r>
-            <w:proofErr w:type="spellStart"/>
-            <w:r>
-              <w:rPr>
-                <w:rFonts w:ascii="Times New Roman" w:hAnsi="Times New Roman" w:cs="Times New Roman"/>
-                <w:sz w:val="24"/>
-                <w:szCs w:val="24"/>
-              </w:rPr>
-              <w:t>IBasicBolt</w:t>
-            </w:r>
-            <w:proofErr w:type="spellEnd"/>
-            <w:r>
-              <w:rPr>
-                <w:rFonts w:ascii="Times New Roman" w:hAnsi="Times New Roman" w:cs="Times New Roman"/>
-                <w:sz w:val="24"/>
-                <w:szCs w:val="24"/>
-              </w:rPr>
-              <w:t>, etc.</w:t>
-            </w:r>
-          </w:p>
-        </w:tc>
-      </w:tr>
-    </w:tbl>
+      <w:r>
+        <w:rPr>
+          <w:color w:val="000000"/>
+        </w:rPr>
+        <w:drawing>
+          <wp:inline distT="0" distB="0" distL="0" distR="0" wp14:anchorId="0CA520E1" wp14:editId="386C0381">
+            <wp:extent cx="6049010" cy="3217985"/>
+            <wp:effectExtent l="0" t="0" r="0" b="1905"/>
+            <wp:docPr id="2090198612" name="Picture 1"/>
+            <wp:cNvGraphicFramePr>
+              <a:graphicFrameLocks xmlns:a="http://schemas.openxmlformats.org/drawingml/2006/main" noChangeAspect="1"/>
+            </wp:cNvGraphicFramePr>
+            <a:graphic xmlns:a="http://schemas.openxmlformats.org/drawingml/2006/main">
+              <a:graphicData uri="http://schemas.openxmlformats.org/drawingml/2006/picture">
+                <pic:pic xmlns:pic="http://schemas.openxmlformats.org/drawingml/2006/picture">
+                  <pic:nvPicPr>
+                    <pic:cNvPr id="2090198612" name=""/>
+                    <pic:cNvPicPr/>
+                  </pic:nvPicPr>
+                  <pic:blipFill>
+                    <a:blip r:embed="rId8"/>
+                    <a:stretch>
+                      <a:fillRect/>
+                    </a:stretch>
+                  </pic:blipFill>
+                  <pic:spPr>
+                    <a:xfrm>
+                      <a:off x="0" y="0"/>
+                      <a:ext cx="6055379" cy="3221373"/>
+                    </a:xfrm>
+                    <a:prstGeom prst="rect">
+                      <a:avLst/>
+                    </a:prstGeom>
+                  </pic:spPr>
+                </pic:pic>
+              </a:graphicData>
+            </a:graphic>
+          </wp:inline>
+        </w:drawing>
+      </w:r>
+    </w:p>
+    <w:p>
+      <w:pPr>
+        <w:pStyle w:val="NormalWeb"/>
+        <w:rPr>
+          <w:b/>
+          <w:bCs/>
+          <w:color w:val="000000"/>
+        </w:rPr>
+      </w:pPr>
+      <w:r>
+        <w:rPr>
+          <w:b/>
+          <w:bCs/>
+          <w:color w:val="000000"/>
+        </w:rPr>
+        <w:t>Example: Twitter Analysis</w:t>
+      </w:r>
+    </w:p>
+    <w:p>
+      <w:pPr>
+        <w:pStyle w:val="NormalWeb"/>
+        <w:rPr>
+          <w:color w:val="000000"/>
+        </w:rPr>
+      </w:pPr>
+      <w:r>
+        <w:rPr>
+          <w:b/>
+          <w:bCs/>
+          <w:color w:val="000000"/>
+        </w:rPr>
+        <w:t>Input</w:t>
+      </w:r>
+      <w:r>
+        <w:rPr>
+          <w:color w:val="000000"/>
+        </w:rPr>
+        <w:t>: Tweets are fetched from the Twitter Streaming API by a spout, which emits them as tuples, e.g., ["username", "tweet"].</w:t>
+      </w:r>
+    </w:p>
+    <w:p>
+      <w:pPr>
+        <w:pStyle w:val="NormalWeb"/>
+        <w:rPr>
+          <w:color w:val="000000"/>
+        </w:rPr>
+      </w:pPr>
+      <w:r>
+        <w:rPr>
+          <w:b/>
+          <w:bCs/>
+          <w:color w:val="000000"/>
+        </w:rPr>
+        <w:t>Processing</w:t>
+      </w:r>
+      <w:r>
+        <w:rPr>
+          <w:color w:val="000000"/>
+        </w:rPr>
+        <w:t>:</w:t>
+      </w:r>
+    </w:p>
     <w:p>
       <w:pPr>
         <w:pStyle w:val="NormalWeb"/>
         <w:numPr>
           <w:ilvl w:val="0"/>
-          <w:numId w:val="1"/>
+          <w:numId w:val="14"/>
         </w:numPr>
         <w:rPr>
           <w:color w:val="000000"/>
@@ -2155,32 +1729,81 @@
         <w:rPr>
           <w:color w:val="000000"/>
         </w:rPr>
-        <w:t>Let’s take a real-time example of “Twitter Analysis” and see how it can be modelled in Apache Storm. The following diagram depicts the structure.</w:t>
-      </w:r>
-    </w:p>
-    <w:p>
-      <w:pPr>
-        <w:pStyle w:val="ListParagraph"/>
+        <w:t>Bolt 1 splits the tweet into words.</w:t>
+      </w:r>
+    </w:p>
+    <w:p>
+      <w:pPr>
+        <w:pStyle w:val="NormalWeb"/>
         <w:numPr>
           <w:ilvl w:val="0"/>
-          <w:numId w:val="1"/>
+          <w:numId w:val="14"/>
         </w:numPr>
         <w:rPr>
-          <w:rFonts w:ascii="Times New Roman" w:hAnsi="Times New Roman" w:cs="Times New Roman"/>
-          <w:sz w:val="24"/>
-          <w:szCs w:val="24"/>
-        </w:rPr>
-      </w:pPr>
-      <w:r>
-        <w:rPr>
-          <w:rFonts w:ascii="Times New Roman" w:hAnsi="Times New Roman" w:cs="Times New Roman"/>
+          <w:color w:val="000000"/>
+        </w:rPr>
+      </w:pPr>
+      <w:r>
+        <w:rPr>
+          <w:color w:val="000000"/>
+        </w:rPr>
+        <w:t>Bolt 2 calculates the word count.</w:t>
+      </w:r>
+    </w:p>
+    <w:p>
+      <w:pPr>
+        <w:pStyle w:val="NormalWeb"/>
+        <w:numPr>
+          <w:ilvl w:val="0"/>
+          <w:numId w:val="14"/>
+        </w:numPr>
+        <w:rPr>
+          <w:color w:val="000000"/>
+        </w:rPr>
+      </w:pPr>
+      <w:r>
+        <w:rPr>
+          <w:color w:val="000000"/>
+        </w:rPr>
+        <w:t>Data is persisted to a configured database.</w:t>
+      </w:r>
+    </w:p>
+    <w:p>
+      <w:pPr>
+        <w:pStyle w:val="NormalWeb"/>
+        <w:rPr>
+          <w:color w:val="000000"/>
+        </w:rPr>
+      </w:pPr>
+      <w:r>
+        <w:rPr>
+          <w:b/>
+          <w:bCs/>
+          <w:color w:val="000000"/>
+        </w:rPr>
+        <w:t>Output</w:t>
+      </w:r>
+      <w:r>
+        <w:rPr>
+          <w:color w:val="000000"/>
+        </w:rPr>
+        <w:t>: Results can be queried from the database.</w:t>
+      </w:r>
+    </w:p>
+    <w:p>
+      <w:pPr>
+        <w:pStyle w:val="NormalWeb"/>
+        <w:rPr>
+          <w:color w:val="000000"/>
+        </w:rPr>
+      </w:pPr>
+      <w:r>
+        <w:rPr>
           <w:noProof/>
-          <w:sz w:val="24"/>
-          <w:szCs w:val="24"/>
         </w:rPr>
         <w:drawing>
-          <wp:inline distT="0" distB="0" distL="0" distR="0" wp14:anchorId="33ACFDF0" wp14:editId="277230DD">
-            <wp:extent cx="5715000" cy="3943350"/>
+          <wp:inline distT="0" distB="0" distL="0" distR="0" wp14:anchorId="473F4EF5" wp14:editId="46661531">
+            <wp:extent cx="6001410" cy="2895600"/>
             <wp:effectExtent l="0" t="0" r="0" b="0"/>
             <wp:docPr id="1144653849" name="Picture 5" descr="Twitter Analysis"/>
             <wp:cNvGraphicFramePr>
@@ -2196,7 +1819,7 @@
                     </pic:cNvPicPr>
                   </pic:nvPicPr>
                   <pic:blipFill>
-                    <a:blip r:embed="rId6">
+                    <a:blip r:embed="rId9">
                       <a:extLst>
                         <a:ext uri="{28A0092B-C50C-407E-A947-70E740481C1C}">
                           <a14:useLocalDpi xmlns:a14="http://schemas.microsoft.com/office/drawing/2010/main" val="0"/>
@@ -2211,7 +1834,7 @@
                   <pic:spPr bwMode="auto">
                     <a:xfrm>
                       <a:off x="0" y="0"/>
-                      <a:ext cx="5715000" cy="3943350"/>
+                      <a:ext cx="6040028" cy="2914233"/>
                     </a:xfrm>
                     <a:prstGeom prst="rect">
                       <a:avLst/>
@@ -2231,74 +1854,98 @@
     <w:p>
       <w:pPr>
         <w:pStyle w:val="NormalWeb"/>
-        <w:numPr>
-          <w:ilvl w:val="0"/>
-          <w:numId w:val="1"/>
-        </w:numPr>
-        <w:rPr>
-          <w:color w:val="000000"/>
-        </w:rPr>
-      </w:pPr>
-      <w:r>
-        <w:rPr>
-          <w:color w:val="000000"/>
-        </w:rPr>
-        <w:t xml:space="preserve">The input for the “Twitter Analysis” comes from Twitter Streaming API. Spout will read the tweets of the users using Twitter Streaming API and output as a stream of tuples. A single tuple from the spout will have a twitter username and a single tweet as comma separated values. Then, this steam of tuples will be forwarded to the Bolt and the Bolt will split the tweet into individual word, calculate the word count, and persist the information to a configured </w:t>
-      </w:r>
-      <w:proofErr w:type="spellStart"/>
-      <w:r>
-        <w:rPr>
-          <w:color w:val="000000"/>
-        </w:rPr>
-        <w:t>datasource</w:t>
-      </w:r>
-      <w:proofErr w:type="spellEnd"/>
-      <w:r>
-        <w:rPr>
-          <w:color w:val="000000"/>
-        </w:rPr>
-        <w:t xml:space="preserve">. Now, we can easily get the result by querying the </w:t>
-      </w:r>
-      <w:proofErr w:type="spellStart"/>
-      <w:r>
-        <w:rPr>
-          <w:color w:val="000000"/>
-        </w:rPr>
-        <w:t>datasource</w:t>
-      </w:r>
-      <w:proofErr w:type="spellEnd"/>
-      <w:r>
-        <w:rPr>
-          <w:color w:val="000000"/>
-        </w:rPr>
-        <w:t>.</w:t>
-      </w:r>
-    </w:p>
-    <w:p>
-      <w:pPr>
-        <w:pStyle w:val="Heading2"/>
-        <w:numPr>
-          <w:ilvl w:val="0"/>
-          <w:numId w:val="1"/>
-        </w:numPr>
-        <w:spacing w:line="375" w:lineRule="atLeast"/>
-        <w:rPr>
-          <w:rFonts w:ascii="Times New Roman" w:hAnsi="Times New Roman" w:cs="Times New Roman"/>
-          <w:color w:val="000000"/>
-          <w:sz w:val="24"/>
-          <w:szCs w:val="24"/>
-        </w:rPr>
-      </w:pPr>
-      <w:r>
-        <w:rPr>
-          <w:rFonts w:ascii="Times New Roman" w:hAnsi="Times New Roman" w:cs="Times New Roman"/>
+        <w:rPr>
           <w:b/>
           <w:bCs/>
           <w:color w:val="000000"/>
-          <w:sz w:val="24"/>
-          <w:szCs w:val="24"/>
+        </w:rPr>
+      </w:pPr>
+      <w:r>
+        <w:rPr>
+          <w:b/>
+          <w:bCs/>
+          <w:color w:val="000000"/>
         </w:rPr>
         <w:t>Topology</w:t>
+      </w:r>
+    </w:p>
+    <w:p>
+      <w:pPr>
+        <w:pStyle w:val="NormalWeb"/>
+        <w:rPr>
+          <w:color w:val="000000"/>
+        </w:rPr>
+      </w:pPr>
+      <w:r>
+        <w:rPr>
+          <w:color w:val="000000"/>
+        </w:rPr>
+        <w:t xml:space="preserve">Spouts and bolts are connected to form a </w:t>
+      </w:r>
+      <w:r>
+        <w:rPr>
+          <w:b/>
+          <w:bCs/>
+          <w:color w:val="000000"/>
+        </w:rPr>
+        <w:t>topology</w:t>
+      </w:r>
+      <w:r>
+        <w:rPr>
+          <w:color w:val="000000"/>
+        </w:rPr>
+        <w:t>, which represents real-time application logic.</w:t>
+      </w:r>
+    </w:p>
+    <w:p>
+      <w:pPr>
+        <w:pStyle w:val="NormalWeb"/>
+        <w:rPr>
+          <w:color w:val="000000"/>
+        </w:rPr>
+      </w:pPr>
+      <w:r>
+        <w:rPr>
+          <w:b/>
+          <w:bCs/>
+          <w:color w:val="000000"/>
+        </w:rPr>
+        <w:t>Topology</w:t>
+      </w:r>
+      <w:r>
+        <w:rPr>
+          <w:color w:val="000000"/>
+        </w:rPr>
+        <w:t>:</w:t>
+      </w:r>
+    </w:p>
+    <w:p>
+      <w:pPr>
+        <w:pStyle w:val="NormalWeb"/>
+        <w:ind w:left="720"/>
+        <w:rPr>
+          <w:color w:val="000000"/>
+        </w:rPr>
+      </w:pPr>
+      <w:r>
+        <w:rPr>
+          <w:color w:val="000000"/>
+        </w:rPr>
+        <w:t xml:space="preserve">A </w:t>
+      </w:r>
+      <w:r>
+        <w:rPr>
+          <w:b/>
+          <w:bCs/>
+          <w:color w:val="000000"/>
+        </w:rPr>
+        <w:t>directed graph</w:t>
+      </w:r>
+      <w:r>
+        <w:rPr>
+          <w:color w:val="000000"/>
+        </w:rPr>
+        <w:t>, where:</w:t>
       </w:r>
     </w:p>
     <w:p>
@@ -2306,7 +1953,7 @@
         <w:pStyle w:val="NormalWeb"/>
         <w:numPr>
           <w:ilvl w:val="0"/>
-          <w:numId w:val="1"/>
+          <w:numId w:val="19"/>
         </w:numPr>
         <w:rPr>
           <w:color w:val="000000"/>
@@ -2314,9 +1961,17 @@
       </w:pPr>
       <w:r>
         <w:rPr>
+          <w:b/>
+          <w:bCs/>
           <w:color w:val="000000"/>
         </w:rPr>
-        <w:t>Spouts and bolts are connected together and they form a topology. Real-time application logic is specified inside Storm topology. In simple words, a topology is a directed graph where vertices are computation and edges are stream of data.</w:t>
+        <w:t>Vertices</w:t>
+      </w:r>
+      <w:r>
+        <w:rPr>
+          <w:color w:val="000000"/>
+        </w:rPr>
+        <w:t>: Computation units (spouts and bolts).</w:t>
       </w:r>
     </w:p>
     <w:p>
@@ -2324,7 +1979,7 @@
         <w:pStyle w:val="NormalWeb"/>
         <w:numPr>
           <w:ilvl w:val="0"/>
-          <w:numId w:val="1"/>
+          <w:numId w:val="19"/>
         </w:numPr>
         <w:rPr>
           <w:color w:val="000000"/>
@@ -2332,10 +1987,65 @@
       </w:pPr>
       <w:r>
         <w:rPr>
+          <w:b/>
+          <w:bCs/>
           <w:color w:val="000000"/>
         </w:rPr>
-        <w:lastRenderedPageBreak/>
-        <w:t>A simple topology starts with spouts. Spout emits the data to one or more bolts. Bolt represents a node in the topology having the smallest processing logic and the output of a bolt can be emitted into another bolt as input.</w:t>
+        <w:t>Edges</w:t>
+      </w:r>
+      <w:r>
+        <w:rPr>
+          <w:color w:val="000000"/>
+        </w:rPr>
+        <w:t>: Stream of data.</w:t>
+      </w:r>
+    </w:p>
+    <w:p>
+      <w:pPr>
+        <w:pStyle w:val="NormalWeb"/>
+        <w:ind w:left="720"/>
+        <w:rPr>
+          <w:color w:val="000000"/>
+        </w:rPr>
+      </w:pPr>
+      <w:r>
+        <w:rPr>
+          <w:color w:val="000000"/>
+        </w:rPr>
+        <w:t>Starts with spouts that emit data to bolts.</w:t>
+      </w:r>
+    </w:p>
+    <w:p>
+      <w:pPr>
+        <w:pStyle w:val="NormalWeb"/>
+        <w:ind w:left="720"/>
+        <w:rPr>
+          <w:color w:val="000000"/>
+        </w:rPr>
+      </w:pPr>
+      <w:r>
+        <w:rPr>
+          <w:color w:val="000000"/>
+        </w:rPr>
+        <w:t>Storm keeps the topology running continuously until manually terminated.</w:t>
+      </w:r>
+    </w:p>
+    <w:p>
+      <w:pPr>
+        <w:pStyle w:val="NormalWeb"/>
+        <w:rPr>
+          <w:b/>
+          <w:bCs/>
+          <w:color w:val="000000"/>
+        </w:rPr>
+      </w:pPr>
+      <w:r>
+        <w:rPr>
+          <w:b/>
+          <w:bCs/>
+          <w:color w:val="000000"/>
+        </w:rPr>
+        <w:t>Tasks</w:t>
       </w:r>
     </w:p>
     <w:p>
@@ -2343,7 +2053,7 @@
         <w:pStyle w:val="NormalWeb"/>
         <w:numPr>
           <w:ilvl w:val="0"/>
-          <w:numId w:val="1"/>
+          <w:numId w:val="16"/>
         </w:numPr>
         <w:rPr>
           <w:color w:val="000000"/>
@@ -2353,48 +2063,21 @@
         <w:rPr>
           <w:color w:val="000000"/>
         </w:rPr>
-        <w:t xml:space="preserve">Storm keeps the topology always running, until you kill the topology. Apache Storm’s main job is to run the topology and will run any number of </w:t>
-      </w:r>
-      <w:proofErr w:type="gramStart"/>
-      <w:r>
-        <w:rPr>
-          <w:color w:val="000000"/>
-        </w:rPr>
-        <w:t>topology</w:t>
-      </w:r>
-      <w:proofErr w:type="gramEnd"/>
-      <w:r>
-        <w:rPr>
-          <w:color w:val="000000"/>
-        </w:rPr>
-        <w:t xml:space="preserve"> at a given time.</w:t>
-      </w:r>
-    </w:p>
-    <w:p>
-      <w:pPr>
-        <w:pStyle w:val="Heading2"/>
-        <w:numPr>
-          <w:ilvl w:val="0"/>
-          <w:numId w:val="1"/>
-        </w:numPr>
-        <w:spacing w:line="375" w:lineRule="atLeast"/>
-        <w:rPr>
-          <w:rFonts w:ascii="Times New Roman" w:hAnsi="Times New Roman" w:cs="Times New Roman"/>
-          <w:color w:val="000000"/>
-          <w:sz w:val="24"/>
-          <w:szCs w:val="24"/>
-        </w:rPr>
-      </w:pPr>
-      <w:r>
-        <w:rPr>
-          <w:rFonts w:ascii="Times New Roman" w:hAnsi="Times New Roman" w:cs="Times New Roman"/>
+        <w:t xml:space="preserve">Execution of spouts and bolts is referred to as a </w:t>
+      </w:r>
+      <w:r>
+        <w:rPr>
           <w:b/>
           <w:bCs/>
           <w:color w:val="000000"/>
-          <w:sz w:val="24"/>
-          <w:szCs w:val="24"/>
-        </w:rPr>
-        <w:t>Tasks</w:t>
+        </w:rPr>
+        <w:t>task</w:t>
+      </w:r>
+      <w:r>
+        <w:rPr>
+          <w:color w:val="000000"/>
+        </w:rPr>
+        <w:t>.</w:t>
       </w:r>
     </w:p>
     <w:p>
@@ -2402,7 +2085,7 @@
         <w:pStyle w:val="NormalWeb"/>
         <w:numPr>
           <w:ilvl w:val="0"/>
-          <w:numId w:val="1"/>
+          <w:numId w:val="16"/>
         </w:numPr>
         <w:rPr>
           <w:color w:val="000000"/>
@@ -2412,148 +2095,23 @@
         <w:rPr>
           <w:color w:val="000000"/>
         </w:rPr>
-        <w:t>Now you have a basic idea on spouts and bolts. They are the smallest logical unit of the topology and a topology is built using a single spout and an array of bolts. They should be executed properly in a particular order for the topology to run successfully. The execution of each and every spout and bolt by Storm is called as “Tasks”. In simple words, a task is either the execution of a spout or a bolt. At a given time, each spout and bolt can have multiple instances running in multiple separate threads.</w:t>
-      </w:r>
-    </w:p>
-    <w:p>
-      <w:pPr>
-        <w:pStyle w:val="ListParagraph"/>
-        <w:numPr>
-          <w:ilvl w:val="0"/>
-          <w:numId w:val="1"/>
-        </w:numPr>
-        <w:rPr>
-          <w:rStyle w:val="Hyperlink"/>
-          <w:rFonts w:ascii="Times New Roman" w:hAnsi="Times New Roman" w:cs="Times New Roman"/>
-          <w:sz w:val="24"/>
-          <w:szCs w:val="24"/>
-          <w:u w:val="none"/>
-        </w:rPr>
-      </w:pPr>
-      <w:r>
-        <w:rPr>
-          <w:rFonts w:ascii="Times New Roman" w:hAnsi="Times New Roman" w:cs="Times New Roman"/>
-          <w:sz w:val="24"/>
-          <w:szCs w:val="24"/>
-        </w:rPr>
-        <w:fldChar w:fldCharType="begin"/>
-      </w:r>
-      <w:r>
-        <w:rPr>
-          <w:rFonts w:ascii="Times New Roman" w:hAnsi="Times New Roman" w:cs="Times New Roman"/>
-          <w:sz w:val="24"/>
-          <w:szCs w:val="24"/>
-        </w:rPr>
-        <w:instrText>HYPERLINK "https://www.tutorialspoint.com/latest/courses?utm_source=tutorialspoint&amp;utm_medium=tutorials_3p&amp;utm_campaign=internal" \t "_blank"</w:instrText>
-      </w:r>
-      <w:r>
-        <w:rPr>
-          <w:rFonts w:ascii="Times New Roman" w:hAnsi="Times New Roman" w:cs="Times New Roman"/>
-          <w:sz w:val="24"/>
-          <w:szCs w:val="24"/>
-        </w:rPr>
-      </w:r>
-      <w:r>
-        <w:rPr>
-          <w:rFonts w:ascii="Times New Roman" w:hAnsi="Times New Roman" w:cs="Times New Roman"/>
-          <w:sz w:val="24"/>
-          <w:szCs w:val="24"/>
-        </w:rPr>
-        <w:fldChar w:fldCharType="separate"/>
-      </w:r>
-    </w:p>
-    <w:p>
-      <w:pPr>
-        <w:pStyle w:val="prmtad"/>
-        <w:numPr>
-          <w:ilvl w:val="0"/>
-          <w:numId w:val="1"/>
-        </w:numPr>
-        <w:shd w:val="clear" w:color="auto" w:fill="FEFAD8"/>
-        <w:spacing w:before="0" w:beforeAutospacing="0" w:after="0" w:afterAutospacing="0"/>
-        <w:rPr>
-          <w:color w:val="000000"/>
-        </w:rPr>
-      </w:pPr>
-      <w:r>
-        <w:rPr>
-          <w:color w:val="000000"/>
-        </w:rPr>
-        <w:t>Explore our </w:t>
-      </w:r>
-      <w:r>
-        <w:rPr>
-          <w:rStyle w:val="Strong"/>
-          <w:color w:val="000000"/>
-        </w:rPr>
-        <w:t>latest online courses</w:t>
-      </w:r>
-      <w:r>
-        <w:rPr>
-          <w:color w:val="000000"/>
-        </w:rPr>
-        <w:t xml:space="preserve"> and learn new skills at your own pace. </w:t>
-      </w:r>
-      <w:proofErr w:type="spellStart"/>
-      <w:r>
-        <w:rPr>
-          <w:color w:val="000000"/>
-        </w:rPr>
-        <w:t>Enroll</w:t>
-      </w:r>
-      <w:proofErr w:type="spellEnd"/>
-      <w:r>
-        <w:rPr>
-          <w:color w:val="000000"/>
-        </w:rPr>
-        <w:t xml:space="preserve"> and become a certified expert to boost your career.</w:t>
-      </w:r>
-    </w:p>
-    <w:p>
-      <w:pPr>
-        <w:pStyle w:val="ListParagraph"/>
-        <w:numPr>
-          <w:ilvl w:val="0"/>
-          <w:numId w:val="1"/>
-        </w:numPr>
-        <w:rPr>
-          <w:rFonts w:ascii="Times New Roman" w:hAnsi="Times New Roman" w:cs="Times New Roman"/>
-          <w:sz w:val="24"/>
-          <w:szCs w:val="24"/>
-        </w:rPr>
-      </w:pPr>
-      <w:r>
-        <w:rPr>
-          <w:rFonts w:ascii="Times New Roman" w:hAnsi="Times New Roman" w:cs="Times New Roman"/>
-          <w:sz w:val="24"/>
-          <w:szCs w:val="24"/>
-        </w:rPr>
-        <w:fldChar w:fldCharType="end"/>
-      </w:r>
-    </w:p>
-    <w:p>
-      <w:pPr>
-        <w:pStyle w:val="Heading2"/>
-        <w:numPr>
-          <w:ilvl w:val="0"/>
-          <w:numId w:val="1"/>
-        </w:numPr>
-        <w:spacing w:line="375" w:lineRule="atLeast"/>
-        <w:rPr>
-          <w:rFonts w:ascii="Times New Roman" w:hAnsi="Times New Roman" w:cs="Times New Roman"/>
-          <w:color w:val="000000"/>
-          <w:sz w:val="24"/>
-          <w:szCs w:val="24"/>
-        </w:rPr>
-      </w:pPr>
-      <w:r>
-        <w:rPr>
-          <w:rFonts w:ascii="Times New Roman" w:hAnsi="Times New Roman" w:cs="Times New Roman"/>
+        <w:t>Tasks run in parallel, with multiple instances of spouts and bolts executing in separate threads.</w:t>
+      </w:r>
+    </w:p>
+    <w:p>
+      <w:pPr>
+        <w:pStyle w:val="NormalWeb"/>
+        <w:rPr>
           <w:b/>
           <w:bCs/>
           <w:color w:val="000000"/>
-          <w:sz w:val="24"/>
-          <w:szCs w:val="24"/>
+        </w:rPr>
+      </w:pPr>
+      <w:r>
+        <w:rPr>
+          <w:b/>
+          <w:bCs/>
+          <w:color w:val="000000"/>
         </w:rPr>
         <w:t>Workers</w:t>
       </w:r>
@@ -2563,7 +2121,7 @@
         <w:pStyle w:val="NormalWeb"/>
         <w:numPr>
           <w:ilvl w:val="0"/>
-          <w:numId w:val="1"/>
+          <w:numId w:val="17"/>
         </w:numPr>
         <w:rPr>
           <w:color w:val="000000"/>
@@ -2573,8 +2131,50 @@
         <w:rPr>
           <w:color w:val="000000"/>
         </w:rPr>
-        <w:t>A topology runs in a distributed manner, on multiple worker nodes. Storm spreads the tasks evenly on all the worker nodes. The worker node’s role is to listen for jobs and start or stop the processes whenever a new job arrives.</w:t>
-      </w:r>
+        <w:t>Topologies run on multiple worker nodes in a distributed manner.</w:t>
+      </w:r>
+    </w:p>
+    <w:p>
+      <w:pPr>
+        <w:pStyle w:val="NormalWeb"/>
+        <w:numPr>
+          <w:ilvl w:val="0"/>
+          <w:numId w:val="17"/>
+        </w:numPr>
+        <w:rPr>
+          <w:color w:val="000000"/>
+        </w:rPr>
+      </w:pPr>
+      <w:r>
+        <w:rPr>
+          <w:color w:val="000000"/>
+        </w:rPr>
+        <w:t>Worker nodes listen for jobs and manage their execution.</w:t>
+      </w:r>
+    </w:p>
+    <w:p>
+      <w:pPr>
+        <w:pStyle w:val="NormalWeb"/>
+        <w:rPr>
+          <w:color w:val="000000"/>
+        </w:rPr>
+      </w:pPr>
+    </w:p>
+    <w:p>
+      <w:pPr>
+        <w:pStyle w:val="NormalWeb"/>
+        <w:rPr>
+          <w:color w:val="000000"/>
+        </w:rPr>
+      </w:pPr>
+    </w:p>
+    <w:p>
+      <w:pPr>
+        <w:pStyle w:val="NormalWeb"/>
+        <w:rPr>
+          <w:color w:val="000000"/>
+        </w:rPr>
+      </w:pPr>
     </w:p>
     <w:p>
       <w:pPr>
@@ -2699,7 +2299,7 @@
                     </pic:cNvPicPr>
                   </pic:nvPicPr>
                   <pic:blipFill>
-                    <a:blip r:embed="rId7">
+                    <a:blip r:embed="rId10">
                       <a:extLst>
                         <a:ext uri="{28A0092B-C50C-407E-A947-70E740481C1C}">
                           <a14:useLocalDpi xmlns:a14="http://schemas.microsoft.com/office/drawing/2010/main" val="0"/>
@@ -2749,7 +2349,6 @@
           <w:b/>
           <w:bCs/>
         </w:rPr>
-        <w:lastRenderedPageBreak/>
         <w:t>Field Grouping</w:t>
       </w:r>
     </w:p>
@@ -2823,7 +2422,7 @@
                     </pic:cNvPicPr>
                   </pic:nvPicPr>
                   <pic:blipFill>
-                    <a:blip r:embed="rId8">
+                    <a:blip r:embed="rId11">
                       <a:extLst>
                         <a:ext uri="{28A0092B-C50C-407E-A947-70E740481C1C}">
                           <a14:useLocalDpi xmlns:a14="http://schemas.microsoft.com/office/drawing/2010/main" val="0"/>
@@ -2928,7 +2527,7 @@
                     </pic:cNvPicPr>
                   </pic:nvPicPr>
                   <pic:blipFill>
-                    <a:blip r:embed="rId9">
+                    <a:blip r:embed="rId12">
                       <a:extLst>
                         <a:ext uri="{28A0092B-C50C-407E-A947-70E740481C1C}">
                           <a14:useLocalDpi xmlns:a14="http://schemas.microsoft.com/office/drawing/2010/main" val="0"/>
@@ -2978,7 +2577,6 @@
           <w:b/>
           <w:bCs/>
         </w:rPr>
-        <w:lastRenderedPageBreak/>
         <w:t>All Grouping</w:t>
       </w:r>
     </w:p>
@@ -3038,7 +2636,7 @@
                     </pic:cNvPicPr>
                   </pic:nvPicPr>
                   <pic:blipFill>
-                    <a:blip r:embed="rId10">
+                    <a:blip r:embed="rId13">
                       <a:extLst>
                         <a:ext uri="{28A0092B-C50C-407E-A947-70E740481C1C}">
                           <a14:useLocalDpi xmlns:a14="http://schemas.microsoft.com/office/drawing/2010/main" val="0"/>
@@ -3322,7 +2920,6 @@
           <w:sz w:val="24"/>
           <w:szCs w:val="24"/>
         </w:rPr>
-        <w:lastRenderedPageBreak/>
         <w:t>At a particular time interval, all supervisors will send heartbeats to the nimbus to inform that they are still alive.</w:t>
       </w:r>
     </w:p>
@@ -3729,7 +3326,6 @@
           <w:sz w:val="24"/>
           <w:szCs w:val="24"/>
         </w:rPr>
-        <w:lastRenderedPageBreak/>
         <w:t xml:space="preserve">Once the message has been published by the sender, the subscribers can receive the selected message with the help of a filtering option. </w:t>
       </w:r>
       <w:proofErr w:type="gramStart"/>
@@ -3837,7 +3433,7 @@
                     </pic:cNvPicPr>
                   </pic:nvPicPr>
                   <pic:blipFill>
-                    <a:blip r:embed="rId11">
+                    <a:blip r:embed="rId14">
                       <a:extLst>
                         <a:ext uri="{28A0092B-C50C-407E-A947-70E740481C1C}">
                           <a14:useLocalDpi xmlns:a14="http://schemas.microsoft.com/office/drawing/2010/main" val="0"/>
@@ -4198,16 +3794,7 @@
                 <w:sz w:val="24"/>
                 <w:szCs w:val="24"/>
               </w:rPr>
-              <w:t xml:space="preserve"> API that supports creating, reading, and sending messages from </w:t>
-            </w:r>
-            <w:r>
-              <w:rPr>
-                <w:rFonts w:ascii="Times New Roman" w:hAnsi="Times New Roman" w:cs="Times New Roman"/>
-                <w:sz w:val="24"/>
-                <w:szCs w:val="24"/>
-              </w:rPr>
-              <w:lastRenderedPageBreak/>
-              <w:t>one application to another. It provides guaranteed message delivery and follows publish-subscribe model.</w:t>
+              <w:t xml:space="preserve"> API that supports creating, reading, and sending messages from one application to another. It provides guaranteed message delivery and follows publish-subscribe model.</w:t>
             </w:r>
           </w:p>
         </w:tc>
@@ -4239,7 +3826,6 @@
                 <w:sz w:val="24"/>
                 <w:szCs w:val="24"/>
               </w:rPr>
-              <w:lastRenderedPageBreak/>
               <w:t>ActiveMQ</w:t>
             </w:r>
           </w:p>
@@ -4796,7 +4382,6 @@
           <w:sz w:val="24"/>
           <w:szCs w:val="24"/>
         </w:rPr>
-        <w:lastRenderedPageBreak/>
         <w:t>close</w:t>
       </w:r>
       <w:r>
@@ -5648,7 +5233,6 @@
           <w:sz w:val="24"/>
           <w:szCs w:val="24"/>
         </w:rPr>
-        <w:lastRenderedPageBreak/>
         <w:t>The signature of the </w:t>
       </w:r>
       <w:proofErr w:type="spellStart"/>
@@ -6447,7 +6031,6 @@
           <w:sz w:val="24"/>
           <w:szCs w:val="24"/>
         </w:rPr>
-        <w:lastRenderedPageBreak/>
         <w:tab/>
       </w:r>
     </w:p>
@@ -7624,7 +7207,6 @@
           <w:sz w:val="24"/>
           <w:szCs w:val="24"/>
         </w:rPr>
-        <w:lastRenderedPageBreak/>
         <w:t xml:space="preserve">            }</w:t>
       </w:r>
     </w:p>
@@ -8379,7 +7961,6 @@
           <w:sz w:val="24"/>
           <w:szCs w:val="24"/>
         </w:rPr>
-        <w:lastRenderedPageBreak/>
         <w:t xml:space="preserve">   @Override</w:t>
       </w:r>
     </w:p>
@@ -9241,7 +8822,6 @@
           <w:sz w:val="24"/>
           <w:szCs w:val="24"/>
         </w:rPr>
-        <w:lastRenderedPageBreak/>
         <w:t>Here </w:t>
       </w:r>
       <w:r>
@@ -10980,7 +10560,6 @@
           <w:sz w:val="24"/>
           <w:szCs w:val="24"/>
         </w:rPr>
-        <w:lastRenderedPageBreak/>
         <w:t xml:space="preserve">   }</w:t>
       </w:r>
     </w:p>
@@ -11863,7 +11442,6 @@
           <w:sz w:val="24"/>
           <w:szCs w:val="24"/>
         </w:rPr>
-        <w:lastRenderedPageBreak/>
         <w:t xml:space="preserve">   @Override</w:t>
       </w:r>
     </w:p>
@@ -12776,7 +12354,6 @@
           <w:sz w:val="24"/>
           <w:szCs w:val="24"/>
         </w:rPr>
-        <w:lastRenderedPageBreak/>
         <w:t xml:space="preserve">   }</w:t>
       </w:r>
     </w:p>
@@ -13678,7 +13255,6 @@
           <w:sz w:val="24"/>
           <w:szCs w:val="24"/>
         </w:rPr>
-        <w:lastRenderedPageBreak/>
         <w:t xml:space="preserve">import </w:t>
       </w:r>
       <w:proofErr w:type="spellStart"/>
@@ -14745,7 +14321,6 @@
           <w:sz w:val="24"/>
           <w:szCs w:val="24"/>
         </w:rPr>
-        <w:lastRenderedPageBreak/>
         <w:t>The complete application has four Java codes. They are −</w:t>
       </w:r>
     </w:p>
@@ -15476,7 +15051,6 @@
           <w:sz w:val="24"/>
           <w:szCs w:val="24"/>
         </w:rPr>
-        <w:lastRenderedPageBreak/>
         <w:t xml:space="preserve">Python is a general-purpose interpreted, interactive, object-oriented, and high-level programming language. Storm supports Python to implement its topology. Python supports emitting, anchoring, </w:t>
       </w:r>
       <w:proofErr w:type="spellStart"/>
@@ -16203,7 +15777,6 @@
           <w:sz w:val="24"/>
           <w:szCs w:val="24"/>
         </w:rPr>
-        <w:lastRenderedPageBreak/>
         <w:drawing>
           <wp:inline distT="0" distB="0" distL="0" distR="0" wp14:anchorId="3D142090" wp14:editId="0682EEA5">
             <wp:extent cx="5715000" cy="3398520"/>
@@ -16222,7 +15795,7 @@
                     </pic:cNvPicPr>
                   </pic:nvPicPr>
                   <pic:blipFill>
-                    <a:blip r:embed="rId12">
+                    <a:blip r:embed="rId15">
                       <a:extLst>
                         <a:ext uri="{28A0092B-C50C-407E-A947-70E740481C1C}">
                           <a14:useLocalDpi xmlns:a14="http://schemas.microsoft.com/office/drawing/2010/main" val="0"/>
@@ -16680,16 +16253,7 @@
                 <w:sz w:val="24"/>
                 <w:szCs w:val="24"/>
               </w:rPr>
-              <w:t xml:space="preserve"> and asks them to perform a </w:t>
-            </w:r>
-            <w:r>
-              <w:rPr>
-                <w:rFonts w:ascii="Times New Roman" w:hAnsi="Times New Roman" w:cs="Times New Roman"/>
-                <w:sz w:val="24"/>
-                <w:szCs w:val="24"/>
-              </w:rPr>
-              <w:lastRenderedPageBreak/>
-              <w:t>particular task. A worker process will have multiple executors.</w:t>
+              <w:t> and asks them to perform a particular task. A worker process will have multiple executors.</w:t>
             </w:r>
           </w:p>
         </w:tc>
@@ -16721,7 +16285,6 @@
                 <w:sz w:val="24"/>
                 <w:szCs w:val="24"/>
               </w:rPr>
-              <w:lastRenderedPageBreak/>
               <w:t>Executor</w:t>
             </w:r>
           </w:p>
@@ -17109,7 +16672,7 @@
     </w:p>
     <w:sectPr>
       <w:pgSz w:w="11906" w:h="16838"/>
-      <w:pgMar w:top="1440" w:right="1440" w:bottom="1440" w:left="1440" w:header="708" w:footer="708" w:gutter="0"/>
+      <w:pgMar w:top="851" w:right="851" w:bottom="851" w:left="851" w:header="708" w:footer="708" w:gutter="0"/>
       <w:cols w:space="708"/>
       <w:docGrid w:linePitch="360"/>
     </w:sectPr>
@@ -17120,6 +16683,123 @@
 <file path=word/numbering.xml><?xml version="1.0" encoding="utf-8"?>
 <w:numbering xmlns:wpc="http://schemas.microsoft.com/office/word/2010/wordprocessingCanvas" xmlns:cx="http://schemas.microsoft.com/office/drawing/2014/chartex" xmlns:cx1="http://schemas.microsoft.com/office/drawing/2015/9/8/chartex" xmlns:cx2="http://schemas.microsoft.com/office/drawing/2015/10/21/chartex" xmlns:cx3="http://schemas.microsoft.com/office/drawing/2016/5/9/chartex" xmlns:cx4="http://schemas.microsoft.com/office/drawing/2016/5/10/chartex" xmlns:cx5="http://schemas.microsoft.com/office/drawing/2016/5/11/chartex" xmlns:cx6="http://schemas.microsoft.com/office/drawing/2016/5/12/chartex" xmlns:cx7="http://schemas.microsoft.com/office/drawing/2016/5/13/chartex" xmlns:cx8="http://schemas.microsoft.com/office/drawing/2016/5/14/chartex" xmlns:mc="http://schemas.openxmlformats.org/markup-compatibility/2006" xmlns:aink="http://schemas.microsoft.com/office/drawing/2016/ink" xmlns:am3d="http://schemas.microsoft.com/office/drawing/2017/model3d" xmlns:o="urn:schemas-microsoft-com:office:office" xmlns:oel="http://schemas.microsoft.com/office/2019/extlst" xmlns:r="http://schemas.openxmlformats.org/officeDocument/2006/relationships" xmlns:m="http://schemas.openxmlformats.org/officeDocument/2006/math" xmlns:v="urn:schemas-microsoft-com:vml" xmlns:wp14="http://schemas.microsoft.com/office/word/2010/wordprocessingDrawing" xmlns:wp="http://schemas.openxmlformats.org/drawingml/2006/wordprocessingDrawing" xmlns:w10="urn:schemas-microsoft-com:office:word" xmlns:w="http://schemas.openxmlformats.org/wordprocessingml/2006/main" xmlns:w14="http://schemas.microsoft.com/office/word/2010/wordml" xmlns:w15="http://schemas.microsoft.com/office/word/2012/wordml" xmlns:w16cex="http://schemas.microsoft.com/office/word/2018/wordml/cex" xmlns:w16cid="http://schemas.microsoft.com/office/word/2016/wordml/cid" xmlns:w16="http://schemas.microsoft.com/office/word/2018/wordml" xmlns:w16du="http://schemas.microsoft.com/office/word/2023/wordml/word16du" xmlns:w16sdtdh="http://schemas.microsoft.com/office/word/2020/wordml/sdtdatahash" xmlns:w16se="http://schemas.microsoft.com/office/word/2015/wordml/symex" xmlns:wpg="http://schemas.microsoft.com/office/word/2010/wordprocessingGroup" xmlns:wpi="http://schemas.microsoft.com/office/word/2010/wordprocessingInk" xmlns:wne="http://schemas.microsoft.com/office/word/2006/wordml" xmlns:wps="http://schemas.microsoft.com/office/word/2010/wordprocessingShape" mc:Ignorable="w14 w15 w16se w16cid w16 w16cex w16sdtdh w16du wp14">
   <w:abstractNum w:abstractNumId="0" w15:restartNumberingAfterBreak="0">
+    <w:nsid w:val="062E3963"/>
+    <w:multiLevelType w:val="multilevel"/>
+    <w:tmpl w:val="B1303322"/>
+    <w:lvl w:ilvl="0">
+      <w:start w:val="1"/>
+      <w:numFmt w:val="decimal"/>
+      <w:lvlText w:val="%1."/>
+      <w:lvlJc w:val="left"/>
+      <w:pPr>
+        <w:tabs>
+          <w:tab w:val="num" w:pos="720"/>
+        </w:tabs>
+        <w:ind w:left="720" w:hanging="360"/>
+      </w:pPr>
+    </w:lvl>
+    <w:lvl w:ilvl="1">
+      <w:start w:val="1"/>
+      <w:numFmt w:val="bullet"/>
+      <w:lvlText w:val="o"/>
+      <w:lvlJc w:val="left"/>
+      <w:pPr>
+        <w:tabs>
+          <w:tab w:val="num" w:pos="1440"/>
+        </w:tabs>
+        <w:ind w:left="1440" w:hanging="360"/>
+      </w:pPr>
+      <w:rPr>
+        <w:rFonts w:ascii="Courier New" w:hAnsi="Courier New" w:hint="default"/>
+        <w:sz w:val="20"/>
+      </w:rPr>
+    </w:lvl>
+    <w:lvl w:ilvl="2" w:tentative="1">
+      <w:start w:val="1"/>
+      <w:numFmt w:val="decimal"/>
+      <w:lvlText w:val="%3."/>
+      <w:lvlJc w:val="left"/>
+      <w:pPr>
+        <w:tabs>
+          <w:tab w:val="num" w:pos="2160"/>
+        </w:tabs>
+        <w:ind w:left="2160" w:hanging="360"/>
+      </w:pPr>
+    </w:lvl>
+    <w:lvl w:ilvl="3" w:tentative="1">
+      <w:start w:val="1"/>
+      <w:numFmt w:val="decimal"/>
+      <w:lvlText w:val="%4."/>
+      <w:lvlJc w:val="left"/>
+      <w:pPr>
+        <w:tabs>
+          <w:tab w:val="num" w:pos="2880"/>
+        </w:tabs>
+        <w:ind w:left="2880" w:hanging="360"/>
+      </w:pPr>
+    </w:lvl>
+    <w:lvl w:ilvl="4" w:tentative="1">
+      <w:start w:val="1"/>
+      <w:numFmt w:val="decimal"/>
+      <w:lvlText w:val="%5."/>
+      <w:lvlJc w:val="left"/>
+      <w:pPr>
+        <w:tabs>
+          <w:tab w:val="num" w:pos="3600"/>
+        </w:tabs>
+        <w:ind w:left="3600" w:hanging="360"/>
+      </w:pPr>
+    </w:lvl>
+    <w:lvl w:ilvl="5" w:tentative="1">
+      <w:start w:val="1"/>
+      <w:numFmt w:val="decimal"/>
+      <w:lvlText w:val="%6."/>
+      <w:lvlJc w:val="left"/>
+      <w:pPr>
+        <w:tabs>
+          <w:tab w:val="num" w:pos="4320"/>
+        </w:tabs>
+        <w:ind w:left="4320" w:hanging="360"/>
+      </w:pPr>
+    </w:lvl>
+    <w:lvl w:ilvl="6" w:tentative="1">
+      <w:start w:val="1"/>
+      <w:numFmt w:val="decimal"/>
+      <w:lvlText w:val="%7."/>
+      <w:lvlJc w:val="left"/>
+      <w:pPr>
+        <w:tabs>
+          <w:tab w:val="num" w:pos="5040"/>
+        </w:tabs>
+        <w:ind w:left="5040" w:hanging="360"/>
+      </w:pPr>
+    </w:lvl>
+    <w:lvl w:ilvl="7" w:tentative="1">
+      <w:start w:val="1"/>
+      <w:numFmt w:val="decimal"/>
+      <w:lvlText w:val="%8."/>
+      <w:lvlJc w:val="left"/>
+      <w:pPr>
+        <w:tabs>
+          <w:tab w:val="num" w:pos="5760"/>
+        </w:tabs>
+        <w:ind w:left="5760" w:hanging="360"/>
+      </w:pPr>
+    </w:lvl>
+    <w:lvl w:ilvl="8" w:tentative="1">
+      <w:start w:val="1"/>
+      <w:numFmt w:val="decimal"/>
+      <w:lvlText w:val="%9."/>
+      <w:lvlJc w:val="left"/>
+      <w:pPr>
+        <w:tabs>
+          <w:tab w:val="num" w:pos="6480"/>
+        </w:tabs>
+        <w:ind w:left="6480" w:hanging="360"/>
+      </w:pPr>
+    </w:lvl>
+  </w:abstractNum>
+  <w:abstractNum w:abstractNumId="1" w15:restartNumberingAfterBreak="0">
     <w:nsid w:val="089866FD"/>
     <w:multiLevelType w:val="multilevel"/>
     <w:tmpl w:val="7488214C"/>
@@ -17268,10 +16948,10 @@
       </w:rPr>
     </w:lvl>
   </w:abstractNum>
-  <w:abstractNum w:abstractNumId="1" w15:restartNumberingAfterBreak="0">
-    <w:nsid w:val="21A97CEB"/>
+  <w:abstractNum w:abstractNumId="2" w15:restartNumberingAfterBreak="0">
+    <w:nsid w:val="0F597F4D"/>
     <w:multiLevelType w:val="multilevel"/>
-    <w:tmpl w:val="1290925C"/>
+    <w:tmpl w:val="FA066C7C"/>
     <w:lvl w:ilvl="0">
       <w:start w:val="1"/>
       <w:numFmt w:val="bullet"/>
@@ -17417,10 +17097,268 @@
       </w:rPr>
     </w:lvl>
   </w:abstractNum>
-  <w:abstractNum w:abstractNumId="2" w15:restartNumberingAfterBreak="0">
-    <w:nsid w:val="269D1B07"/>
+  <w:abstractNum w:abstractNumId="3" w15:restartNumberingAfterBreak="0">
+    <w:nsid w:val="1A696984"/>
+    <w:multiLevelType w:val="hybridMultilevel"/>
+    <w:tmpl w:val="78F48E0E"/>
+    <w:lvl w:ilvl="0" w:tplc="40090001">
+      <w:start w:val="1"/>
+      <w:numFmt w:val="bullet"/>
+      <w:lvlText w:val=""/>
+      <w:lvlJc w:val="left"/>
+      <w:pPr>
+        <w:ind w:left="1440" w:hanging="360"/>
+      </w:pPr>
+      <w:rPr>
+        <w:rFonts w:ascii="Symbol" w:hAnsi="Symbol" w:hint="default"/>
+      </w:rPr>
+    </w:lvl>
+    <w:lvl w:ilvl="1" w:tplc="40090003" w:tentative="1">
+      <w:start w:val="1"/>
+      <w:numFmt w:val="bullet"/>
+      <w:lvlText w:val="o"/>
+      <w:lvlJc w:val="left"/>
+      <w:pPr>
+        <w:ind w:left="2160" w:hanging="360"/>
+      </w:pPr>
+      <w:rPr>
+        <w:rFonts w:ascii="Courier New" w:hAnsi="Courier New" w:cs="Courier New" w:hint="default"/>
+      </w:rPr>
+    </w:lvl>
+    <w:lvl w:ilvl="2" w:tplc="40090005" w:tentative="1">
+      <w:start w:val="1"/>
+      <w:numFmt w:val="bullet"/>
+      <w:lvlText w:val=""/>
+      <w:lvlJc w:val="left"/>
+      <w:pPr>
+        <w:ind w:left="2880" w:hanging="360"/>
+      </w:pPr>
+      <w:rPr>
+        <w:rFonts w:ascii="Wingdings" w:hAnsi="Wingdings" w:hint="default"/>
+      </w:rPr>
+    </w:lvl>
+    <w:lvl w:ilvl="3" w:tplc="40090001" w:tentative="1">
+      <w:start w:val="1"/>
+      <w:numFmt w:val="bullet"/>
+      <w:lvlText w:val=""/>
+      <w:lvlJc w:val="left"/>
+      <w:pPr>
+        <w:ind w:left="3600" w:hanging="360"/>
+      </w:pPr>
+      <w:rPr>
+        <w:rFonts w:ascii="Symbol" w:hAnsi="Symbol" w:hint="default"/>
+      </w:rPr>
+    </w:lvl>
+    <w:lvl w:ilvl="4" w:tplc="40090003" w:tentative="1">
+      <w:start w:val="1"/>
+      <w:numFmt w:val="bullet"/>
+      <w:lvlText w:val="o"/>
+      <w:lvlJc w:val="left"/>
+      <w:pPr>
+        <w:ind w:left="4320" w:hanging="360"/>
+      </w:pPr>
+      <w:rPr>
+        <w:rFonts w:ascii="Courier New" w:hAnsi="Courier New" w:cs="Courier New" w:hint="default"/>
+      </w:rPr>
+    </w:lvl>
+    <w:lvl w:ilvl="5" w:tplc="40090005" w:tentative="1">
+      <w:start w:val="1"/>
+      <w:numFmt w:val="bullet"/>
+      <w:lvlText w:val=""/>
+      <w:lvlJc w:val="left"/>
+      <w:pPr>
+        <w:ind w:left="5040" w:hanging="360"/>
+      </w:pPr>
+      <w:rPr>
+        <w:rFonts w:ascii="Wingdings" w:hAnsi="Wingdings" w:hint="default"/>
+      </w:rPr>
+    </w:lvl>
+    <w:lvl w:ilvl="6" w:tplc="40090001" w:tentative="1">
+      <w:start w:val="1"/>
+      <w:numFmt w:val="bullet"/>
+      <w:lvlText w:val=""/>
+      <w:lvlJc w:val="left"/>
+      <w:pPr>
+        <w:ind w:left="5760" w:hanging="360"/>
+      </w:pPr>
+      <w:rPr>
+        <w:rFonts w:ascii="Symbol" w:hAnsi="Symbol" w:hint="default"/>
+      </w:rPr>
+    </w:lvl>
+    <w:lvl w:ilvl="7" w:tplc="40090003" w:tentative="1">
+      <w:start w:val="1"/>
+      <w:numFmt w:val="bullet"/>
+      <w:lvlText w:val="o"/>
+      <w:lvlJc w:val="left"/>
+      <w:pPr>
+        <w:ind w:left="6480" w:hanging="360"/>
+      </w:pPr>
+      <w:rPr>
+        <w:rFonts w:ascii="Courier New" w:hAnsi="Courier New" w:cs="Courier New" w:hint="default"/>
+      </w:rPr>
+    </w:lvl>
+    <w:lvl w:ilvl="8" w:tplc="40090005" w:tentative="1">
+      <w:start w:val="1"/>
+      <w:numFmt w:val="bullet"/>
+      <w:lvlText w:val=""/>
+      <w:lvlJc w:val="left"/>
+      <w:pPr>
+        <w:ind w:left="7200" w:hanging="360"/>
+      </w:pPr>
+      <w:rPr>
+        <w:rFonts w:ascii="Wingdings" w:hAnsi="Wingdings" w:hint="default"/>
+      </w:rPr>
+    </w:lvl>
+  </w:abstractNum>
+  <w:abstractNum w:abstractNumId="4" w15:restartNumberingAfterBreak="0">
+    <w:nsid w:val="1C534C20"/>
     <w:multiLevelType w:val="multilevel"/>
-    <w:tmpl w:val="48845B20"/>
+    <w:tmpl w:val="6696147C"/>
+    <w:lvl w:ilvl="0">
+      <w:start w:val="1"/>
+      <w:numFmt w:val="bullet"/>
+      <w:lvlText w:val=""/>
+      <w:lvlJc w:val="left"/>
+      <w:pPr>
+        <w:tabs>
+          <w:tab w:val="num" w:pos="720"/>
+        </w:tabs>
+        <w:ind w:left="720" w:hanging="360"/>
+      </w:pPr>
+      <w:rPr>
+        <w:rFonts w:ascii="Symbol" w:hAnsi="Symbol" w:hint="default"/>
+        <w:sz w:val="20"/>
+      </w:rPr>
+    </w:lvl>
+    <w:lvl w:ilvl="1">
+      <w:start w:val="1"/>
+      <w:numFmt w:val="decimal"/>
+      <w:lvlText w:val="%2."/>
+      <w:lvlJc w:val="left"/>
+      <w:pPr>
+        <w:tabs>
+          <w:tab w:val="num" w:pos="1440"/>
+        </w:tabs>
+        <w:ind w:left="1440" w:hanging="360"/>
+      </w:pPr>
+    </w:lvl>
+    <w:lvl w:ilvl="2" w:tentative="1">
+      <w:start w:val="1"/>
+      <w:numFmt w:val="bullet"/>
+      <w:lvlText w:val=""/>
+      <w:lvlJc w:val="left"/>
+      <w:pPr>
+        <w:tabs>
+          <w:tab w:val="num" w:pos="2160"/>
+        </w:tabs>
+        <w:ind w:left="2160" w:hanging="360"/>
+      </w:pPr>
+      <w:rPr>
+        <w:rFonts w:ascii="Wingdings" w:hAnsi="Wingdings" w:hint="default"/>
+        <w:sz w:val="20"/>
+      </w:rPr>
+    </w:lvl>
+    <w:lvl w:ilvl="3" w:tentative="1">
+      <w:start w:val="1"/>
+      <w:numFmt w:val="bullet"/>
+      <w:lvlText w:val=""/>
+      <w:lvlJc w:val="left"/>
+      <w:pPr>
+        <w:tabs>
+          <w:tab w:val="num" w:pos="2880"/>
+        </w:tabs>
+        <w:ind w:left="2880" w:hanging="360"/>
+      </w:pPr>
+      <w:rPr>
+        <w:rFonts w:ascii="Wingdings" w:hAnsi="Wingdings" w:hint="default"/>
+        <w:sz w:val="20"/>
+      </w:rPr>
+    </w:lvl>
+    <w:lvl w:ilvl="4" w:tentative="1">
+      <w:start w:val="1"/>
+      <w:numFmt w:val="bullet"/>
+      <w:lvlText w:val=""/>
+      <w:lvlJc w:val="left"/>
+      <w:pPr>
+        <w:tabs>
+          <w:tab w:val="num" w:pos="3600"/>
+        </w:tabs>
+        <w:ind w:left="3600" w:hanging="360"/>
+      </w:pPr>
+      <w:rPr>
+        <w:rFonts w:ascii="Wingdings" w:hAnsi="Wingdings" w:hint="default"/>
+        <w:sz w:val="20"/>
+      </w:rPr>
+    </w:lvl>
+    <w:lvl w:ilvl="5" w:tentative="1">
+      <w:start w:val="1"/>
+      <w:numFmt w:val="bullet"/>
+      <w:lvlText w:val=""/>
+      <w:lvlJc w:val="left"/>
+      <w:pPr>
+        <w:tabs>
+          <w:tab w:val="num" w:pos="4320"/>
+        </w:tabs>
+        <w:ind w:left="4320" w:hanging="360"/>
+      </w:pPr>
+      <w:rPr>
+        <w:rFonts w:ascii="Wingdings" w:hAnsi="Wingdings" w:hint="default"/>
+        <w:sz w:val="20"/>
+      </w:rPr>
+    </w:lvl>
+    <w:lvl w:ilvl="6" w:tentative="1">
+      <w:start w:val="1"/>
+      <w:numFmt w:val="bullet"/>
+      <w:lvlText w:val=""/>
+      <w:lvlJc w:val="left"/>
+      <w:pPr>
+        <w:tabs>
+          <w:tab w:val="num" w:pos="5040"/>
+        </w:tabs>
+        <w:ind w:left="5040" w:hanging="360"/>
+      </w:pPr>
+      <w:rPr>
+        <w:rFonts w:ascii="Wingdings" w:hAnsi="Wingdings" w:hint="default"/>
+        <w:sz w:val="20"/>
+      </w:rPr>
+    </w:lvl>
+    <w:lvl w:ilvl="7" w:tentative="1">
+      <w:start w:val="1"/>
+      <w:numFmt w:val="bullet"/>
+      <w:lvlText w:val=""/>
+      <w:lvlJc w:val="left"/>
+      <w:pPr>
+        <w:tabs>
+          <w:tab w:val="num" w:pos="5760"/>
+        </w:tabs>
+        <w:ind w:left="5760" w:hanging="360"/>
+      </w:pPr>
+      <w:rPr>
+        <w:rFonts w:ascii="Wingdings" w:hAnsi="Wingdings" w:hint="default"/>
+        <w:sz w:val="20"/>
+      </w:rPr>
+    </w:lvl>
+    <w:lvl w:ilvl="8" w:tentative="1">
+      <w:start w:val="1"/>
+      <w:numFmt w:val="bullet"/>
+      <w:lvlText w:val=""/>
+      <w:lvlJc w:val="left"/>
+      <w:pPr>
+        <w:tabs>
+          <w:tab w:val="num" w:pos="6480"/>
+        </w:tabs>
+        <w:ind w:left="6480" w:hanging="360"/>
+      </w:pPr>
+      <w:rPr>
+        <w:rFonts w:ascii="Wingdings" w:hAnsi="Wingdings" w:hint="default"/>
+        <w:sz w:val="20"/>
+      </w:rPr>
+    </w:lvl>
+  </w:abstractNum>
+  <w:abstractNum w:abstractNumId="5" w15:restartNumberingAfterBreak="0">
+    <w:nsid w:val="1D98070F"/>
+    <w:multiLevelType w:val="multilevel"/>
+    <w:tmpl w:val="1BB416CA"/>
     <w:lvl w:ilvl="0">
       <w:start w:val="1"/>
       <w:numFmt w:val="bullet"/>
@@ -17566,10 +17504,123 @@
       </w:rPr>
     </w:lvl>
   </w:abstractNum>
-  <w:abstractNum w:abstractNumId="3" w15:restartNumberingAfterBreak="0">
-    <w:nsid w:val="28B97023"/>
+  <w:abstractNum w:abstractNumId="6" w15:restartNumberingAfterBreak="0">
+    <w:nsid w:val="20533F0D"/>
+    <w:multiLevelType w:val="hybridMultilevel"/>
+    <w:tmpl w:val="40E058E2"/>
+    <w:lvl w:ilvl="0" w:tplc="40090001">
+      <w:start w:val="1"/>
+      <w:numFmt w:val="bullet"/>
+      <w:lvlText w:val=""/>
+      <w:lvlJc w:val="left"/>
+      <w:pPr>
+        <w:ind w:left="2160" w:hanging="360"/>
+      </w:pPr>
+      <w:rPr>
+        <w:rFonts w:ascii="Symbol" w:hAnsi="Symbol" w:hint="default"/>
+      </w:rPr>
+    </w:lvl>
+    <w:lvl w:ilvl="1" w:tplc="40090003" w:tentative="1">
+      <w:start w:val="1"/>
+      <w:numFmt w:val="bullet"/>
+      <w:lvlText w:val="o"/>
+      <w:lvlJc w:val="left"/>
+      <w:pPr>
+        <w:ind w:left="2880" w:hanging="360"/>
+      </w:pPr>
+      <w:rPr>
+        <w:rFonts w:ascii="Courier New" w:hAnsi="Courier New" w:cs="Courier New" w:hint="default"/>
+      </w:rPr>
+    </w:lvl>
+    <w:lvl w:ilvl="2" w:tplc="40090005" w:tentative="1">
+      <w:start w:val="1"/>
+      <w:numFmt w:val="bullet"/>
+      <w:lvlText w:val=""/>
+      <w:lvlJc w:val="left"/>
+      <w:pPr>
+        <w:ind w:left="3600" w:hanging="360"/>
+      </w:pPr>
+      <w:rPr>
+        <w:rFonts w:ascii="Wingdings" w:hAnsi="Wingdings" w:hint="default"/>
+      </w:rPr>
+    </w:lvl>
+    <w:lvl w:ilvl="3" w:tplc="40090001" w:tentative="1">
+      <w:start w:val="1"/>
+      <w:numFmt w:val="bullet"/>
+      <w:lvlText w:val=""/>
+      <w:lvlJc w:val="left"/>
+      <w:pPr>
+        <w:ind w:left="4320" w:hanging="360"/>
+      </w:pPr>
+      <w:rPr>
+        <w:rFonts w:ascii="Symbol" w:hAnsi="Symbol" w:hint="default"/>
+      </w:rPr>
+    </w:lvl>
+    <w:lvl w:ilvl="4" w:tplc="40090003" w:tentative="1">
+      <w:start w:val="1"/>
+      <w:numFmt w:val="bullet"/>
+      <w:lvlText w:val="o"/>
+      <w:lvlJc w:val="left"/>
+      <w:pPr>
+        <w:ind w:left="5040" w:hanging="360"/>
+      </w:pPr>
+      <w:rPr>
+        <w:rFonts w:ascii="Courier New" w:hAnsi="Courier New" w:cs="Courier New" w:hint="default"/>
+      </w:rPr>
+    </w:lvl>
+    <w:lvl w:ilvl="5" w:tplc="40090005" w:tentative="1">
+      <w:start w:val="1"/>
+      <w:numFmt w:val="bullet"/>
+      <w:lvlText w:val=""/>
+      <w:lvlJc w:val="left"/>
+      <w:pPr>
+        <w:ind w:left="5760" w:hanging="360"/>
+      </w:pPr>
+      <w:rPr>
+        <w:rFonts w:ascii="Wingdings" w:hAnsi="Wingdings" w:hint="default"/>
+      </w:rPr>
+    </w:lvl>
+    <w:lvl w:ilvl="6" w:tplc="40090001" w:tentative="1">
+      <w:start w:val="1"/>
+      <w:numFmt w:val="bullet"/>
+      <w:lvlText w:val=""/>
+      <w:lvlJc w:val="left"/>
+      <w:pPr>
+        <w:ind w:left="6480" w:hanging="360"/>
+      </w:pPr>
+      <w:rPr>
+        <w:rFonts w:ascii="Symbol" w:hAnsi="Symbol" w:hint="default"/>
+      </w:rPr>
+    </w:lvl>
+    <w:lvl w:ilvl="7" w:tplc="40090003" w:tentative="1">
+      <w:start w:val="1"/>
+      <w:numFmt w:val="bullet"/>
+      <w:lvlText w:val="o"/>
+      <w:lvlJc w:val="left"/>
+      <w:pPr>
+        <w:ind w:left="7200" w:hanging="360"/>
+      </w:pPr>
+      <w:rPr>
+        <w:rFonts w:ascii="Courier New" w:hAnsi="Courier New" w:cs="Courier New" w:hint="default"/>
+      </w:rPr>
+    </w:lvl>
+    <w:lvl w:ilvl="8" w:tplc="40090005" w:tentative="1">
+      <w:start w:val="1"/>
+      <w:numFmt w:val="bullet"/>
+      <w:lvlText w:val=""/>
+      <w:lvlJc w:val="left"/>
+      <w:pPr>
+        <w:ind w:left="7920" w:hanging="360"/>
+      </w:pPr>
+      <w:rPr>
+        <w:rFonts w:ascii="Wingdings" w:hAnsi="Wingdings" w:hint="default"/>
+      </w:rPr>
+    </w:lvl>
+  </w:abstractNum>
+  <w:abstractNum w:abstractNumId="7" w15:restartNumberingAfterBreak="0">
+    <w:nsid w:val="21A97CEB"/>
     <w:multiLevelType w:val="multilevel"/>
-    <w:tmpl w:val="576C4CB2"/>
+    <w:tmpl w:val="1290925C"/>
     <w:lvl w:ilvl="0">
       <w:start w:val="1"/>
       <w:numFmt w:val="bullet"/>
@@ -17715,10 +17766,10 @@
       </w:rPr>
     </w:lvl>
   </w:abstractNum>
-  <w:abstractNum w:abstractNumId="4" w15:restartNumberingAfterBreak="0">
-    <w:nsid w:val="40500A18"/>
+  <w:abstractNum w:abstractNumId="8" w15:restartNumberingAfterBreak="0">
+    <w:nsid w:val="269D1B07"/>
     <w:multiLevelType w:val="multilevel"/>
-    <w:tmpl w:val="F26E0814"/>
+    <w:tmpl w:val="48845B20"/>
     <w:lvl w:ilvl="0">
       <w:start w:val="1"/>
       <w:numFmt w:val="bullet"/>
@@ -17864,10 +17915,10 @@
       </w:rPr>
     </w:lvl>
   </w:abstractNum>
-  <w:abstractNum w:abstractNumId="5" w15:restartNumberingAfterBreak="0">
-    <w:nsid w:val="4D050D44"/>
+  <w:abstractNum w:abstractNumId="9" w15:restartNumberingAfterBreak="0">
+    <w:nsid w:val="28B97023"/>
     <w:multiLevelType w:val="multilevel"/>
-    <w:tmpl w:val="11D0DD5A"/>
+    <w:tmpl w:val="576C4CB2"/>
     <w:lvl w:ilvl="0">
       <w:start w:val="1"/>
       <w:numFmt w:val="bullet"/>
@@ -18013,10 +18064,10 @@
       </w:rPr>
     </w:lvl>
   </w:abstractNum>
-  <w:abstractNum w:abstractNumId="6" w15:restartNumberingAfterBreak="0">
-    <w:nsid w:val="51BE2A37"/>
+  <w:abstractNum w:abstractNumId="10" w15:restartNumberingAfterBreak="0">
+    <w:nsid w:val="347E099D"/>
     <w:multiLevelType w:val="multilevel"/>
-    <w:tmpl w:val="889A07D4"/>
+    <w:tmpl w:val="08982E9E"/>
     <w:lvl w:ilvl="0">
       <w:start w:val="1"/>
       <w:numFmt w:val="bullet"/>
@@ -18162,10 +18213,10 @@
       </w:rPr>
     </w:lvl>
   </w:abstractNum>
-  <w:abstractNum w:abstractNumId="7" w15:restartNumberingAfterBreak="0">
-    <w:nsid w:val="76747ECD"/>
+  <w:abstractNum w:abstractNumId="11" w15:restartNumberingAfterBreak="0">
+    <w:nsid w:val="40500A18"/>
     <w:multiLevelType w:val="multilevel"/>
-    <w:tmpl w:val="B68C8716"/>
+    <w:tmpl w:val="F26E0814"/>
     <w:lvl w:ilvl="0">
       <w:start w:val="1"/>
       <w:numFmt w:val="bullet"/>
@@ -18311,10 +18362,123 @@
       </w:rPr>
     </w:lvl>
   </w:abstractNum>
-  <w:abstractNum w:abstractNumId="8" w15:restartNumberingAfterBreak="0">
-    <w:nsid w:val="7A4338CF"/>
+  <w:abstractNum w:abstractNumId="12" w15:restartNumberingAfterBreak="0">
+    <w:nsid w:val="44E55678"/>
+    <w:multiLevelType w:val="hybridMultilevel"/>
+    <w:tmpl w:val="19D4582A"/>
+    <w:lvl w:ilvl="0" w:tplc="40090001">
+      <w:start w:val="1"/>
+      <w:numFmt w:val="bullet"/>
+      <w:lvlText w:val=""/>
+      <w:lvlJc w:val="left"/>
+      <w:pPr>
+        <w:ind w:left="720" w:hanging="360"/>
+      </w:pPr>
+      <w:rPr>
+        <w:rFonts w:ascii="Symbol" w:hAnsi="Symbol" w:hint="default"/>
+      </w:rPr>
+    </w:lvl>
+    <w:lvl w:ilvl="1" w:tplc="40090003">
+      <w:start w:val="1"/>
+      <w:numFmt w:val="bullet"/>
+      <w:lvlText w:val="o"/>
+      <w:lvlJc w:val="left"/>
+      <w:pPr>
+        <w:ind w:left="1440" w:hanging="360"/>
+      </w:pPr>
+      <w:rPr>
+        <w:rFonts w:ascii="Courier New" w:hAnsi="Courier New" w:cs="Courier New" w:hint="default"/>
+      </w:rPr>
+    </w:lvl>
+    <w:lvl w:ilvl="2" w:tplc="40090005">
+      <w:start w:val="1"/>
+      <w:numFmt w:val="bullet"/>
+      <w:lvlText w:val=""/>
+      <w:lvlJc w:val="left"/>
+      <w:pPr>
+        <w:ind w:left="2160" w:hanging="360"/>
+      </w:pPr>
+      <w:rPr>
+        <w:rFonts w:ascii="Wingdings" w:hAnsi="Wingdings" w:hint="default"/>
+      </w:rPr>
+    </w:lvl>
+    <w:lvl w:ilvl="3" w:tplc="40090001" w:tentative="1">
+      <w:start w:val="1"/>
+      <w:numFmt w:val="bullet"/>
+      <w:lvlText w:val=""/>
+      <w:lvlJc w:val="left"/>
+      <w:pPr>
+        <w:ind w:left="2880" w:hanging="360"/>
+      </w:pPr>
+      <w:rPr>
+        <w:rFonts w:ascii="Symbol" w:hAnsi="Symbol" w:hint="default"/>
+      </w:rPr>
+    </w:lvl>
+    <w:lvl w:ilvl="4" w:tplc="40090003" w:tentative="1">
+      <w:start w:val="1"/>
+      <w:numFmt w:val="bullet"/>
+      <w:lvlText w:val="o"/>
+      <w:lvlJc w:val="left"/>
+      <w:pPr>
+        <w:ind w:left="3600" w:hanging="360"/>
+      </w:pPr>
+      <w:rPr>
+        <w:rFonts w:ascii="Courier New" w:hAnsi="Courier New" w:cs="Courier New" w:hint="default"/>
+      </w:rPr>
+    </w:lvl>
+    <w:lvl w:ilvl="5" w:tplc="40090005" w:tentative="1">
+      <w:start w:val="1"/>
+      <w:numFmt w:val="bullet"/>
+      <w:lvlText w:val=""/>
+      <w:lvlJc w:val="left"/>
+      <w:pPr>
+        <w:ind w:left="4320" w:hanging="360"/>
+      </w:pPr>
+      <w:rPr>
+        <w:rFonts w:ascii="Wingdings" w:hAnsi="Wingdings" w:hint="default"/>
+      </w:rPr>
+    </w:lvl>
+    <w:lvl w:ilvl="6" w:tplc="40090001" w:tentative="1">
+      <w:start w:val="1"/>
+      <w:numFmt w:val="bullet"/>
+      <w:lvlText w:val=""/>
+      <w:lvlJc w:val="left"/>
+      <w:pPr>
+        <w:ind w:left="5040" w:hanging="360"/>
+      </w:pPr>
+      <w:rPr>
+        <w:rFonts w:ascii="Symbol" w:hAnsi="Symbol" w:hint="default"/>
+      </w:rPr>
+    </w:lvl>
+    <w:lvl w:ilvl="7" w:tplc="40090003" w:tentative="1">
+      <w:start w:val="1"/>
+      <w:numFmt w:val="bullet"/>
+      <w:lvlText w:val="o"/>
+      <w:lvlJc w:val="left"/>
+      <w:pPr>
+        <w:ind w:left="5760" w:hanging="360"/>
+      </w:pPr>
+      <w:rPr>
+        <w:rFonts w:ascii="Courier New" w:hAnsi="Courier New" w:cs="Courier New" w:hint="default"/>
+      </w:rPr>
+    </w:lvl>
+    <w:lvl w:ilvl="8" w:tplc="40090005" w:tentative="1">
+      <w:start w:val="1"/>
+      <w:numFmt w:val="bullet"/>
+      <w:lvlText w:val=""/>
+      <w:lvlJc w:val="left"/>
+      <w:pPr>
+        <w:ind w:left="6480" w:hanging="360"/>
+      </w:pPr>
+      <w:rPr>
+        <w:rFonts w:ascii="Wingdings" w:hAnsi="Wingdings" w:hint="default"/>
+      </w:rPr>
+    </w:lvl>
+  </w:abstractNum>
+  <w:abstractNum w:abstractNumId="13" w15:restartNumberingAfterBreak="0">
+    <w:nsid w:val="4D050D44"/>
     <w:multiLevelType w:val="multilevel"/>
-    <w:tmpl w:val="51B4D0E0"/>
+    <w:tmpl w:val="11D0DD5A"/>
     <w:lvl w:ilvl="0">
       <w:start w:val="1"/>
       <w:numFmt w:val="bullet"/>
@@ -18460,32 +18624,775 @@
       </w:rPr>
     </w:lvl>
   </w:abstractNum>
+  <w:abstractNum w:abstractNumId="14" w15:restartNumberingAfterBreak="0">
+    <w:nsid w:val="51BE2A37"/>
+    <w:multiLevelType w:val="multilevel"/>
+    <w:tmpl w:val="889A07D4"/>
+    <w:lvl w:ilvl="0">
+      <w:start w:val="1"/>
+      <w:numFmt w:val="bullet"/>
+      <w:lvlText w:val=""/>
+      <w:lvlJc w:val="left"/>
+      <w:pPr>
+        <w:tabs>
+          <w:tab w:val="num" w:pos="720"/>
+        </w:tabs>
+        <w:ind w:left="720" w:hanging="360"/>
+      </w:pPr>
+      <w:rPr>
+        <w:rFonts w:ascii="Symbol" w:hAnsi="Symbol" w:hint="default"/>
+        <w:sz w:val="20"/>
+      </w:rPr>
+    </w:lvl>
+    <w:lvl w:ilvl="1" w:tentative="1">
+      <w:start w:val="1"/>
+      <w:numFmt w:val="bullet"/>
+      <w:lvlText w:val="o"/>
+      <w:lvlJc w:val="left"/>
+      <w:pPr>
+        <w:tabs>
+          <w:tab w:val="num" w:pos="1440"/>
+        </w:tabs>
+        <w:ind w:left="1440" w:hanging="360"/>
+      </w:pPr>
+      <w:rPr>
+        <w:rFonts w:ascii="Courier New" w:hAnsi="Courier New" w:hint="default"/>
+        <w:sz w:val="20"/>
+      </w:rPr>
+    </w:lvl>
+    <w:lvl w:ilvl="2" w:tentative="1">
+      <w:start w:val="1"/>
+      <w:numFmt w:val="bullet"/>
+      <w:lvlText w:val=""/>
+      <w:lvlJc w:val="left"/>
+      <w:pPr>
+        <w:tabs>
+          <w:tab w:val="num" w:pos="2160"/>
+        </w:tabs>
+        <w:ind w:left="2160" w:hanging="360"/>
+      </w:pPr>
+      <w:rPr>
+        <w:rFonts w:ascii="Wingdings" w:hAnsi="Wingdings" w:hint="default"/>
+        <w:sz w:val="20"/>
+      </w:rPr>
+    </w:lvl>
+    <w:lvl w:ilvl="3" w:tentative="1">
+      <w:start w:val="1"/>
+      <w:numFmt w:val="bullet"/>
+      <w:lvlText w:val=""/>
+      <w:lvlJc w:val="left"/>
+      <w:pPr>
+        <w:tabs>
+          <w:tab w:val="num" w:pos="2880"/>
+        </w:tabs>
+        <w:ind w:left="2880" w:hanging="360"/>
+      </w:pPr>
+      <w:rPr>
+        <w:rFonts w:ascii="Wingdings" w:hAnsi="Wingdings" w:hint="default"/>
+        <w:sz w:val="20"/>
+      </w:rPr>
+    </w:lvl>
+    <w:lvl w:ilvl="4" w:tentative="1">
+      <w:start w:val="1"/>
+      <w:numFmt w:val="bullet"/>
+      <w:lvlText w:val=""/>
+      <w:lvlJc w:val="left"/>
+      <w:pPr>
+        <w:tabs>
+          <w:tab w:val="num" w:pos="3600"/>
+        </w:tabs>
+        <w:ind w:left="3600" w:hanging="360"/>
+      </w:pPr>
+      <w:rPr>
+        <w:rFonts w:ascii="Wingdings" w:hAnsi="Wingdings" w:hint="default"/>
+        <w:sz w:val="20"/>
+      </w:rPr>
+    </w:lvl>
+    <w:lvl w:ilvl="5" w:tentative="1">
+      <w:start w:val="1"/>
+      <w:numFmt w:val="bullet"/>
+      <w:lvlText w:val=""/>
+      <w:lvlJc w:val="left"/>
+      <w:pPr>
+        <w:tabs>
+          <w:tab w:val="num" w:pos="4320"/>
+        </w:tabs>
+        <w:ind w:left="4320" w:hanging="360"/>
+      </w:pPr>
+      <w:rPr>
+        <w:rFonts w:ascii="Wingdings" w:hAnsi="Wingdings" w:hint="default"/>
+        <w:sz w:val="20"/>
+      </w:rPr>
+    </w:lvl>
+    <w:lvl w:ilvl="6" w:tentative="1">
+      <w:start w:val="1"/>
+      <w:numFmt w:val="bullet"/>
+      <w:lvlText w:val=""/>
+      <w:lvlJc w:val="left"/>
+      <w:pPr>
+        <w:tabs>
+          <w:tab w:val="num" w:pos="5040"/>
+        </w:tabs>
+        <w:ind w:left="5040" w:hanging="360"/>
+      </w:pPr>
+      <w:rPr>
+        <w:rFonts w:ascii="Wingdings" w:hAnsi="Wingdings" w:hint="default"/>
+        <w:sz w:val="20"/>
+      </w:rPr>
+    </w:lvl>
+    <w:lvl w:ilvl="7" w:tentative="1">
+      <w:start w:val="1"/>
+      <w:numFmt w:val="bullet"/>
+      <w:lvlText w:val=""/>
+      <w:lvlJc w:val="left"/>
+      <w:pPr>
+        <w:tabs>
+          <w:tab w:val="num" w:pos="5760"/>
+        </w:tabs>
+        <w:ind w:left="5760" w:hanging="360"/>
+      </w:pPr>
+      <w:rPr>
+        <w:rFonts w:ascii="Wingdings" w:hAnsi="Wingdings" w:hint="default"/>
+        <w:sz w:val="20"/>
+      </w:rPr>
+    </w:lvl>
+    <w:lvl w:ilvl="8" w:tentative="1">
+      <w:start w:val="1"/>
+      <w:numFmt w:val="bullet"/>
+      <w:lvlText w:val=""/>
+      <w:lvlJc w:val="left"/>
+      <w:pPr>
+        <w:tabs>
+          <w:tab w:val="num" w:pos="6480"/>
+        </w:tabs>
+        <w:ind w:left="6480" w:hanging="360"/>
+      </w:pPr>
+      <w:rPr>
+        <w:rFonts w:ascii="Wingdings" w:hAnsi="Wingdings" w:hint="default"/>
+        <w:sz w:val="20"/>
+      </w:rPr>
+    </w:lvl>
+  </w:abstractNum>
+  <w:abstractNum w:abstractNumId="15" w15:restartNumberingAfterBreak="0">
+    <w:nsid w:val="59E61FA5"/>
+    <w:multiLevelType w:val="multilevel"/>
+    <w:tmpl w:val="5240CE0E"/>
+    <w:lvl w:ilvl="0">
+      <w:start w:val="1"/>
+      <w:numFmt w:val="bullet"/>
+      <w:lvlText w:val=""/>
+      <w:lvlJc w:val="left"/>
+      <w:pPr>
+        <w:tabs>
+          <w:tab w:val="num" w:pos="720"/>
+        </w:tabs>
+        <w:ind w:left="720" w:hanging="360"/>
+      </w:pPr>
+      <w:rPr>
+        <w:rFonts w:ascii="Symbol" w:hAnsi="Symbol" w:hint="default"/>
+        <w:sz w:val="20"/>
+      </w:rPr>
+    </w:lvl>
+    <w:lvl w:ilvl="1">
+      <w:start w:val="1"/>
+      <w:numFmt w:val="bullet"/>
+      <w:lvlText w:val="o"/>
+      <w:lvlJc w:val="left"/>
+      <w:pPr>
+        <w:tabs>
+          <w:tab w:val="num" w:pos="1440"/>
+        </w:tabs>
+        <w:ind w:left="1440" w:hanging="360"/>
+      </w:pPr>
+      <w:rPr>
+        <w:rFonts w:ascii="Courier New" w:hAnsi="Courier New" w:hint="default"/>
+        <w:sz w:val="20"/>
+      </w:rPr>
+    </w:lvl>
+    <w:lvl w:ilvl="2">
+      <w:start w:val="1"/>
+      <w:numFmt w:val="bullet"/>
+      <w:lvlText w:val=""/>
+      <w:lvlJc w:val="left"/>
+      <w:pPr>
+        <w:tabs>
+          <w:tab w:val="num" w:pos="2160"/>
+        </w:tabs>
+        <w:ind w:left="2160" w:hanging="360"/>
+      </w:pPr>
+      <w:rPr>
+        <w:rFonts w:ascii="Wingdings" w:hAnsi="Wingdings" w:hint="default"/>
+        <w:sz w:val="20"/>
+      </w:rPr>
+    </w:lvl>
+    <w:lvl w:ilvl="3" w:tentative="1">
+      <w:start w:val="1"/>
+      <w:numFmt w:val="bullet"/>
+      <w:lvlText w:val=""/>
+      <w:lvlJc w:val="left"/>
+      <w:pPr>
+        <w:tabs>
+          <w:tab w:val="num" w:pos="2880"/>
+        </w:tabs>
+        <w:ind w:left="2880" w:hanging="360"/>
+      </w:pPr>
+      <w:rPr>
+        <w:rFonts w:ascii="Wingdings" w:hAnsi="Wingdings" w:hint="default"/>
+        <w:sz w:val="20"/>
+      </w:rPr>
+    </w:lvl>
+    <w:lvl w:ilvl="4" w:tentative="1">
+      <w:start w:val="1"/>
+      <w:numFmt w:val="bullet"/>
+      <w:lvlText w:val=""/>
+      <w:lvlJc w:val="left"/>
+      <w:pPr>
+        <w:tabs>
+          <w:tab w:val="num" w:pos="3600"/>
+        </w:tabs>
+        <w:ind w:left="3600" w:hanging="360"/>
+      </w:pPr>
+      <w:rPr>
+        <w:rFonts w:ascii="Wingdings" w:hAnsi="Wingdings" w:hint="default"/>
+        <w:sz w:val="20"/>
+      </w:rPr>
+    </w:lvl>
+    <w:lvl w:ilvl="5" w:tentative="1">
+      <w:start w:val="1"/>
+      <w:numFmt w:val="bullet"/>
+      <w:lvlText w:val=""/>
+      <w:lvlJc w:val="left"/>
+      <w:pPr>
+        <w:tabs>
+          <w:tab w:val="num" w:pos="4320"/>
+        </w:tabs>
+        <w:ind w:left="4320" w:hanging="360"/>
+      </w:pPr>
+      <w:rPr>
+        <w:rFonts w:ascii="Wingdings" w:hAnsi="Wingdings" w:hint="default"/>
+        <w:sz w:val="20"/>
+      </w:rPr>
+    </w:lvl>
+    <w:lvl w:ilvl="6" w:tentative="1">
+      <w:start w:val="1"/>
+      <w:numFmt w:val="bullet"/>
+      <w:lvlText w:val=""/>
+      <w:lvlJc w:val="left"/>
+      <w:pPr>
+        <w:tabs>
+          <w:tab w:val="num" w:pos="5040"/>
+        </w:tabs>
+        <w:ind w:left="5040" w:hanging="360"/>
+      </w:pPr>
+      <w:rPr>
+        <w:rFonts w:ascii="Wingdings" w:hAnsi="Wingdings" w:hint="default"/>
+        <w:sz w:val="20"/>
+      </w:rPr>
+    </w:lvl>
+    <w:lvl w:ilvl="7" w:tentative="1">
+      <w:start w:val="1"/>
+      <w:numFmt w:val="bullet"/>
+      <w:lvlText w:val=""/>
+      <w:lvlJc w:val="left"/>
+      <w:pPr>
+        <w:tabs>
+          <w:tab w:val="num" w:pos="5760"/>
+        </w:tabs>
+        <w:ind w:left="5760" w:hanging="360"/>
+      </w:pPr>
+      <w:rPr>
+        <w:rFonts w:ascii="Wingdings" w:hAnsi="Wingdings" w:hint="default"/>
+        <w:sz w:val="20"/>
+      </w:rPr>
+    </w:lvl>
+    <w:lvl w:ilvl="8" w:tentative="1">
+      <w:start w:val="1"/>
+      <w:numFmt w:val="bullet"/>
+      <w:lvlText w:val=""/>
+      <w:lvlJc w:val="left"/>
+      <w:pPr>
+        <w:tabs>
+          <w:tab w:val="num" w:pos="6480"/>
+        </w:tabs>
+        <w:ind w:left="6480" w:hanging="360"/>
+      </w:pPr>
+      <w:rPr>
+        <w:rFonts w:ascii="Wingdings" w:hAnsi="Wingdings" w:hint="default"/>
+        <w:sz w:val="20"/>
+      </w:rPr>
+    </w:lvl>
+  </w:abstractNum>
+  <w:abstractNum w:abstractNumId="16" w15:restartNumberingAfterBreak="0">
+    <w:nsid w:val="70CA4889"/>
+    <w:multiLevelType w:val="multilevel"/>
+    <w:tmpl w:val="EBE09410"/>
+    <w:lvl w:ilvl="0">
+      <w:start w:val="1"/>
+      <w:numFmt w:val="decimal"/>
+      <w:lvlText w:val="%1."/>
+      <w:lvlJc w:val="left"/>
+      <w:pPr>
+        <w:tabs>
+          <w:tab w:val="num" w:pos="720"/>
+        </w:tabs>
+        <w:ind w:left="720" w:hanging="360"/>
+      </w:pPr>
+    </w:lvl>
+    <w:lvl w:ilvl="1">
+      <w:start w:val="1"/>
+      <w:numFmt w:val="bullet"/>
+      <w:lvlText w:val="o"/>
+      <w:lvlJc w:val="left"/>
+      <w:pPr>
+        <w:tabs>
+          <w:tab w:val="num" w:pos="1440"/>
+        </w:tabs>
+        <w:ind w:left="1440" w:hanging="360"/>
+      </w:pPr>
+      <w:rPr>
+        <w:rFonts w:ascii="Courier New" w:hAnsi="Courier New" w:hint="default"/>
+        <w:sz w:val="20"/>
+      </w:rPr>
+    </w:lvl>
+    <w:lvl w:ilvl="2" w:tentative="1">
+      <w:start w:val="1"/>
+      <w:numFmt w:val="decimal"/>
+      <w:lvlText w:val="%3."/>
+      <w:lvlJc w:val="left"/>
+      <w:pPr>
+        <w:tabs>
+          <w:tab w:val="num" w:pos="2160"/>
+        </w:tabs>
+        <w:ind w:left="2160" w:hanging="360"/>
+      </w:pPr>
+    </w:lvl>
+    <w:lvl w:ilvl="3" w:tentative="1">
+      <w:start w:val="1"/>
+      <w:numFmt w:val="decimal"/>
+      <w:lvlText w:val="%4."/>
+      <w:lvlJc w:val="left"/>
+      <w:pPr>
+        <w:tabs>
+          <w:tab w:val="num" w:pos="2880"/>
+        </w:tabs>
+        <w:ind w:left="2880" w:hanging="360"/>
+      </w:pPr>
+    </w:lvl>
+    <w:lvl w:ilvl="4" w:tentative="1">
+      <w:start w:val="1"/>
+      <w:numFmt w:val="decimal"/>
+      <w:lvlText w:val="%5."/>
+      <w:lvlJc w:val="left"/>
+      <w:pPr>
+        <w:tabs>
+          <w:tab w:val="num" w:pos="3600"/>
+        </w:tabs>
+        <w:ind w:left="3600" w:hanging="360"/>
+      </w:pPr>
+    </w:lvl>
+    <w:lvl w:ilvl="5" w:tentative="1">
+      <w:start w:val="1"/>
+      <w:numFmt w:val="decimal"/>
+      <w:lvlText w:val="%6."/>
+      <w:lvlJc w:val="left"/>
+      <w:pPr>
+        <w:tabs>
+          <w:tab w:val="num" w:pos="4320"/>
+        </w:tabs>
+        <w:ind w:left="4320" w:hanging="360"/>
+      </w:pPr>
+    </w:lvl>
+    <w:lvl w:ilvl="6" w:tentative="1">
+      <w:start w:val="1"/>
+      <w:numFmt w:val="decimal"/>
+      <w:lvlText w:val="%7."/>
+      <w:lvlJc w:val="left"/>
+      <w:pPr>
+        <w:tabs>
+          <w:tab w:val="num" w:pos="5040"/>
+        </w:tabs>
+        <w:ind w:left="5040" w:hanging="360"/>
+      </w:pPr>
+    </w:lvl>
+    <w:lvl w:ilvl="7" w:tentative="1">
+      <w:start w:val="1"/>
+      <w:numFmt w:val="decimal"/>
+      <w:lvlText w:val="%8."/>
+      <w:lvlJc w:val="left"/>
+      <w:pPr>
+        <w:tabs>
+          <w:tab w:val="num" w:pos="5760"/>
+        </w:tabs>
+        <w:ind w:left="5760" w:hanging="360"/>
+      </w:pPr>
+    </w:lvl>
+    <w:lvl w:ilvl="8" w:tentative="1">
+      <w:start w:val="1"/>
+      <w:numFmt w:val="decimal"/>
+      <w:lvlText w:val="%9."/>
+      <w:lvlJc w:val="left"/>
+      <w:pPr>
+        <w:tabs>
+          <w:tab w:val="num" w:pos="6480"/>
+        </w:tabs>
+        <w:ind w:left="6480" w:hanging="360"/>
+      </w:pPr>
+    </w:lvl>
+  </w:abstractNum>
+  <w:abstractNum w:abstractNumId="17" w15:restartNumberingAfterBreak="0">
+    <w:nsid w:val="76747ECD"/>
+    <w:multiLevelType w:val="multilevel"/>
+    <w:tmpl w:val="B68C8716"/>
+    <w:lvl w:ilvl="0">
+      <w:start w:val="1"/>
+      <w:numFmt w:val="bullet"/>
+      <w:lvlText w:val=""/>
+      <w:lvlJc w:val="left"/>
+      <w:pPr>
+        <w:tabs>
+          <w:tab w:val="num" w:pos="720"/>
+        </w:tabs>
+        <w:ind w:left="720" w:hanging="360"/>
+      </w:pPr>
+      <w:rPr>
+        <w:rFonts w:ascii="Symbol" w:hAnsi="Symbol" w:hint="default"/>
+        <w:sz w:val="20"/>
+      </w:rPr>
+    </w:lvl>
+    <w:lvl w:ilvl="1" w:tentative="1">
+      <w:start w:val="1"/>
+      <w:numFmt w:val="bullet"/>
+      <w:lvlText w:val="o"/>
+      <w:lvlJc w:val="left"/>
+      <w:pPr>
+        <w:tabs>
+          <w:tab w:val="num" w:pos="1440"/>
+        </w:tabs>
+        <w:ind w:left="1440" w:hanging="360"/>
+      </w:pPr>
+      <w:rPr>
+        <w:rFonts w:ascii="Courier New" w:hAnsi="Courier New" w:hint="default"/>
+        <w:sz w:val="20"/>
+      </w:rPr>
+    </w:lvl>
+    <w:lvl w:ilvl="2" w:tentative="1">
+      <w:start w:val="1"/>
+      <w:numFmt w:val="bullet"/>
+      <w:lvlText w:val=""/>
+      <w:lvlJc w:val="left"/>
+      <w:pPr>
+        <w:tabs>
+          <w:tab w:val="num" w:pos="2160"/>
+        </w:tabs>
+        <w:ind w:left="2160" w:hanging="360"/>
+      </w:pPr>
+      <w:rPr>
+        <w:rFonts w:ascii="Wingdings" w:hAnsi="Wingdings" w:hint="default"/>
+        <w:sz w:val="20"/>
+      </w:rPr>
+    </w:lvl>
+    <w:lvl w:ilvl="3" w:tentative="1">
+      <w:start w:val="1"/>
+      <w:numFmt w:val="bullet"/>
+      <w:lvlText w:val=""/>
+      <w:lvlJc w:val="left"/>
+      <w:pPr>
+        <w:tabs>
+          <w:tab w:val="num" w:pos="2880"/>
+        </w:tabs>
+        <w:ind w:left="2880" w:hanging="360"/>
+      </w:pPr>
+      <w:rPr>
+        <w:rFonts w:ascii="Wingdings" w:hAnsi="Wingdings" w:hint="default"/>
+        <w:sz w:val="20"/>
+      </w:rPr>
+    </w:lvl>
+    <w:lvl w:ilvl="4" w:tentative="1">
+      <w:start w:val="1"/>
+      <w:numFmt w:val="bullet"/>
+      <w:lvlText w:val=""/>
+      <w:lvlJc w:val="left"/>
+      <w:pPr>
+        <w:tabs>
+          <w:tab w:val="num" w:pos="3600"/>
+        </w:tabs>
+        <w:ind w:left="3600" w:hanging="360"/>
+      </w:pPr>
+      <w:rPr>
+        <w:rFonts w:ascii="Wingdings" w:hAnsi="Wingdings" w:hint="default"/>
+        <w:sz w:val="20"/>
+      </w:rPr>
+    </w:lvl>
+    <w:lvl w:ilvl="5" w:tentative="1">
+      <w:start w:val="1"/>
+      <w:numFmt w:val="bullet"/>
+      <w:lvlText w:val=""/>
+      <w:lvlJc w:val="left"/>
+      <w:pPr>
+        <w:tabs>
+          <w:tab w:val="num" w:pos="4320"/>
+        </w:tabs>
+        <w:ind w:left="4320" w:hanging="360"/>
+      </w:pPr>
+      <w:rPr>
+        <w:rFonts w:ascii="Wingdings" w:hAnsi="Wingdings" w:hint="default"/>
+        <w:sz w:val="20"/>
+      </w:rPr>
+    </w:lvl>
+    <w:lvl w:ilvl="6" w:tentative="1">
+      <w:start w:val="1"/>
+      <w:numFmt w:val="bullet"/>
+      <w:lvlText w:val=""/>
+      <w:lvlJc w:val="left"/>
+      <w:pPr>
+        <w:tabs>
+          <w:tab w:val="num" w:pos="5040"/>
+        </w:tabs>
+        <w:ind w:left="5040" w:hanging="360"/>
+      </w:pPr>
+      <w:rPr>
+        <w:rFonts w:ascii="Wingdings" w:hAnsi="Wingdings" w:hint="default"/>
+        <w:sz w:val="20"/>
+      </w:rPr>
+    </w:lvl>
+    <w:lvl w:ilvl="7" w:tentative="1">
+      <w:start w:val="1"/>
+      <w:numFmt w:val="bullet"/>
+      <w:lvlText w:val=""/>
+      <w:lvlJc w:val="left"/>
+      <w:pPr>
+        <w:tabs>
+          <w:tab w:val="num" w:pos="5760"/>
+        </w:tabs>
+        <w:ind w:left="5760" w:hanging="360"/>
+      </w:pPr>
+      <w:rPr>
+        <w:rFonts w:ascii="Wingdings" w:hAnsi="Wingdings" w:hint="default"/>
+        <w:sz w:val="20"/>
+      </w:rPr>
+    </w:lvl>
+    <w:lvl w:ilvl="8" w:tentative="1">
+      <w:start w:val="1"/>
+      <w:numFmt w:val="bullet"/>
+      <w:lvlText w:val=""/>
+      <w:lvlJc w:val="left"/>
+      <w:pPr>
+        <w:tabs>
+          <w:tab w:val="num" w:pos="6480"/>
+        </w:tabs>
+        <w:ind w:left="6480" w:hanging="360"/>
+      </w:pPr>
+      <w:rPr>
+        <w:rFonts w:ascii="Wingdings" w:hAnsi="Wingdings" w:hint="default"/>
+        <w:sz w:val="20"/>
+      </w:rPr>
+    </w:lvl>
+  </w:abstractNum>
+  <w:abstractNum w:abstractNumId="18" w15:restartNumberingAfterBreak="0">
+    <w:nsid w:val="7A4338CF"/>
+    <w:multiLevelType w:val="multilevel"/>
+    <w:tmpl w:val="51B4D0E0"/>
+    <w:lvl w:ilvl="0">
+      <w:start w:val="1"/>
+      <w:numFmt w:val="bullet"/>
+      <w:lvlText w:val=""/>
+      <w:lvlJc w:val="left"/>
+      <w:pPr>
+        <w:tabs>
+          <w:tab w:val="num" w:pos="720"/>
+        </w:tabs>
+        <w:ind w:left="720" w:hanging="360"/>
+      </w:pPr>
+      <w:rPr>
+        <w:rFonts w:ascii="Symbol" w:hAnsi="Symbol" w:hint="default"/>
+        <w:sz w:val="20"/>
+      </w:rPr>
+    </w:lvl>
+    <w:lvl w:ilvl="1" w:tentative="1">
+      <w:start w:val="1"/>
+      <w:numFmt w:val="bullet"/>
+      <w:lvlText w:val="o"/>
+      <w:lvlJc w:val="left"/>
+      <w:pPr>
+        <w:tabs>
+          <w:tab w:val="num" w:pos="1440"/>
+        </w:tabs>
+        <w:ind w:left="1440" w:hanging="360"/>
+      </w:pPr>
+      <w:rPr>
+        <w:rFonts w:ascii="Courier New" w:hAnsi="Courier New" w:hint="default"/>
+        <w:sz w:val="20"/>
+      </w:rPr>
+    </w:lvl>
+    <w:lvl w:ilvl="2" w:tentative="1">
+      <w:start w:val="1"/>
+      <w:numFmt w:val="bullet"/>
+      <w:lvlText w:val=""/>
+      <w:lvlJc w:val="left"/>
+      <w:pPr>
+        <w:tabs>
+          <w:tab w:val="num" w:pos="2160"/>
+        </w:tabs>
+        <w:ind w:left="2160" w:hanging="360"/>
+      </w:pPr>
+      <w:rPr>
+        <w:rFonts w:ascii="Wingdings" w:hAnsi="Wingdings" w:hint="default"/>
+        <w:sz w:val="20"/>
+      </w:rPr>
+    </w:lvl>
+    <w:lvl w:ilvl="3" w:tentative="1">
+      <w:start w:val="1"/>
+      <w:numFmt w:val="bullet"/>
+      <w:lvlText w:val=""/>
+      <w:lvlJc w:val="left"/>
+      <w:pPr>
+        <w:tabs>
+          <w:tab w:val="num" w:pos="2880"/>
+        </w:tabs>
+        <w:ind w:left="2880" w:hanging="360"/>
+      </w:pPr>
+      <w:rPr>
+        <w:rFonts w:ascii="Wingdings" w:hAnsi="Wingdings" w:hint="default"/>
+        <w:sz w:val="20"/>
+      </w:rPr>
+    </w:lvl>
+    <w:lvl w:ilvl="4" w:tentative="1">
+      <w:start w:val="1"/>
+      <w:numFmt w:val="bullet"/>
+      <w:lvlText w:val=""/>
+      <w:lvlJc w:val="left"/>
+      <w:pPr>
+        <w:tabs>
+          <w:tab w:val="num" w:pos="3600"/>
+        </w:tabs>
+        <w:ind w:left="3600" w:hanging="360"/>
+      </w:pPr>
+      <w:rPr>
+        <w:rFonts w:ascii="Wingdings" w:hAnsi="Wingdings" w:hint="default"/>
+        <w:sz w:val="20"/>
+      </w:rPr>
+    </w:lvl>
+    <w:lvl w:ilvl="5" w:tentative="1">
+      <w:start w:val="1"/>
+      <w:numFmt w:val="bullet"/>
+      <w:lvlText w:val=""/>
+      <w:lvlJc w:val="left"/>
+      <w:pPr>
+        <w:tabs>
+          <w:tab w:val="num" w:pos="4320"/>
+        </w:tabs>
+        <w:ind w:left="4320" w:hanging="360"/>
+      </w:pPr>
+      <w:rPr>
+        <w:rFonts w:ascii="Wingdings" w:hAnsi="Wingdings" w:hint="default"/>
+        <w:sz w:val="20"/>
+      </w:rPr>
+    </w:lvl>
+    <w:lvl w:ilvl="6" w:tentative="1">
+      <w:start w:val="1"/>
+      <w:numFmt w:val="bullet"/>
+      <w:lvlText w:val=""/>
+      <w:lvlJc w:val="left"/>
+      <w:pPr>
+        <w:tabs>
+          <w:tab w:val="num" w:pos="5040"/>
+        </w:tabs>
+        <w:ind w:left="5040" w:hanging="360"/>
+      </w:pPr>
+      <w:rPr>
+        <w:rFonts w:ascii="Wingdings" w:hAnsi="Wingdings" w:hint="default"/>
+        <w:sz w:val="20"/>
+      </w:rPr>
+    </w:lvl>
+    <w:lvl w:ilvl="7" w:tentative="1">
+      <w:start w:val="1"/>
+      <w:numFmt w:val="bullet"/>
+      <w:lvlText w:val=""/>
+      <w:lvlJc w:val="left"/>
+      <w:pPr>
+        <w:tabs>
+          <w:tab w:val="num" w:pos="5760"/>
+        </w:tabs>
+        <w:ind w:left="5760" w:hanging="360"/>
+      </w:pPr>
+      <w:rPr>
+        <w:rFonts w:ascii="Wingdings" w:hAnsi="Wingdings" w:hint="default"/>
+        <w:sz w:val="20"/>
+      </w:rPr>
+    </w:lvl>
+    <w:lvl w:ilvl="8" w:tentative="1">
+      <w:start w:val="1"/>
+      <w:numFmt w:val="bullet"/>
+      <w:lvlText w:val=""/>
+      <w:lvlJc w:val="left"/>
+      <w:pPr>
+        <w:tabs>
+          <w:tab w:val="num" w:pos="6480"/>
+        </w:tabs>
+        <w:ind w:left="6480" w:hanging="360"/>
+      </w:pPr>
+      <w:rPr>
+        <w:rFonts w:ascii="Wingdings" w:hAnsi="Wingdings" w:hint="default"/>
+        <w:sz w:val="20"/>
+      </w:rPr>
+    </w:lvl>
+  </w:abstractNum>
   <w:num w:numId="1" w16cid:durableId="1474249355">
-    <w:abstractNumId w:val="6"/>
+    <w:abstractNumId w:val="14"/>
   </w:num>
   <w:num w:numId="2" w16cid:durableId="545993685">
+    <w:abstractNumId w:val="7"/>
+  </w:num>
+  <w:num w:numId="3" w16cid:durableId="649485332">
+    <w:abstractNumId w:val="11"/>
+  </w:num>
+  <w:num w:numId="4" w16cid:durableId="885988920">
+    <w:abstractNumId w:val="8"/>
+  </w:num>
+  <w:num w:numId="5" w16cid:durableId="1921941439">
+    <w:abstractNumId w:val="17"/>
+  </w:num>
+  <w:num w:numId="6" w16cid:durableId="1896893964">
     <w:abstractNumId w:val="1"/>
   </w:num>
-  <w:num w:numId="3" w16cid:durableId="649485332">
+  <w:num w:numId="7" w16cid:durableId="1000618452">
+    <w:abstractNumId w:val="13"/>
+  </w:num>
+  <w:num w:numId="8" w16cid:durableId="1784962664">
+    <w:abstractNumId w:val="9"/>
+  </w:num>
+  <w:num w:numId="9" w16cid:durableId="1763842234">
+    <w:abstractNumId w:val="18"/>
+  </w:num>
+  <w:num w:numId="10" w16cid:durableId="1198003367">
+    <w:abstractNumId w:val="16"/>
+  </w:num>
+  <w:num w:numId="11" w16cid:durableId="14886829">
+    <w:abstractNumId w:val="0"/>
+  </w:num>
+  <w:num w:numId="12" w16cid:durableId="396131440">
+    <w:abstractNumId w:val="2"/>
+  </w:num>
+  <w:num w:numId="13" w16cid:durableId="251280752">
     <w:abstractNumId w:val="4"/>
   </w:num>
-  <w:num w:numId="4" w16cid:durableId="885988920">
-    <w:abstractNumId w:val="2"/>
+  <w:num w:numId="14" w16cid:durableId="173351171">
+    <w:abstractNumId w:val="3"/>
   </w:num>
-  <w:num w:numId="5" w16cid:durableId="1921941439">
-    <w:abstractNumId w:val="7"/>
+  <w:num w:numId="15" w16cid:durableId="1465000065">
+    <w:abstractNumId w:val="15"/>
   </w:num>
-  <w:num w:numId="6" w16cid:durableId="1896893964">
-    <w:abstractNumId w:val="0"/>
-  </w:num>
-  <w:num w:numId="7" w16cid:durableId="1000618452">
+  <w:num w:numId="16" w16cid:durableId="1282687454">
     <w:abstractNumId w:val="5"/>
   </w:num>
-  <w:num w:numId="8" w16cid:durableId="1784962664">
-    <w:abstractNumId w:val="3"/>
+  <w:num w:numId="17" w16cid:durableId="1992906917">
+    <w:abstractNumId w:val="10"/>
   </w:num>
-  <w:num w:numId="9" w16cid:durableId="1763842234">
-    <w:abstractNumId w:val="8"/>
+  <w:num w:numId="18" w16cid:durableId="1172988178">
+    <w:abstractNumId w:val="12"/>
+  </w:num>
+  <w:num w:numId="19" w16cid:durableId="695471969">
+    <w:abstractNumId w:val="6"/>
   </w:num>
 </w:numbering>
 </file>
@@ -18960,7 +19867,6 @@
   <w:style w:type="character" w:default="1" w:styleId="DefaultParagraphFont">
     <w:name w:val="Default Paragraph Font"/>
     <w:uiPriority w:val="1"/>
-    <w:semiHidden/>
     <w:unhideWhenUsed/>
   </w:style>
   <w:style w:type="table" w:default="1" w:styleId="TableNormal">
